--- a/spring/Spring Cache.docx
+++ b/spring/Spring Cache.docx
@@ -11,66 +11,6 @@
         </w:rPr>
       </w:pPr>
       <w:hyperlink r:id="rId4" w:history="1">
-        <w:r>
-          <w:rPr>
-            <w:rStyle w:val="a3"/>
-            <w:rFonts w:asciiTheme="minorEastAsia" w:hAnsiTheme="minorEastAsia"/>
-            <w:sz w:val="24"/>
-            <w:szCs w:val="24"/>
-          </w:rPr>
-          <w:t>http://blog.csdn.net/bao19901210/article/details/41724355</w:t>
-        </w:r>
-      </w:hyperlink>
-    </w:p>
-    <w:p>
-      <w:pPr>
-        <w:rPr>
-          <w:rFonts w:asciiTheme="minorEastAsia" w:hAnsiTheme="minorEastAsia"/>
-          <w:sz w:val="24"/>
-          <w:szCs w:val="24"/>
-        </w:rPr>
-      </w:pPr>
-      <w:hyperlink r:id="rId5" w:history="1">
-        <w:r>
-          <w:rPr>
-            <w:rStyle w:val="a3"/>
-            <w:rFonts w:asciiTheme="minorEastAsia" w:hAnsiTheme="minorEastAsia"/>
-            <w:sz w:val="24"/>
-            <w:szCs w:val="24"/>
-          </w:rPr>
-          <w:t>http://www.cnblogs.com/newsouls/p/3988216.html</w:t>
-        </w:r>
-      </w:hyperlink>
-    </w:p>
-    <w:p>
-      <w:pPr>
-        <w:rPr>
-          <w:rFonts w:asciiTheme="minorEastAsia" w:hAnsiTheme="minorEastAsia"/>
-          <w:sz w:val="24"/>
-          <w:szCs w:val="24"/>
-        </w:rPr>
-      </w:pPr>
-      <w:hyperlink r:id="rId6" w:history="1">
-        <w:r>
-          <w:rPr>
-            <w:rStyle w:val="a3"/>
-            <w:rFonts w:asciiTheme="minorEastAsia" w:hAnsiTheme="minorEastAsia"/>
-            <w:sz w:val="24"/>
-            <w:szCs w:val="24"/>
-          </w:rPr>
-          <w:t>http://www.cnblogs.com/newsouls/p/3990777.html</w:t>
-        </w:r>
-      </w:hyperlink>
-    </w:p>
-    <w:p>
-      <w:pPr>
-        <w:rPr>
-          <w:rFonts w:asciiTheme="minorEastAsia" w:hAnsiTheme="minorEastAsia"/>
-          <w:sz w:val="24"/>
-          <w:szCs w:val="24"/>
-        </w:rPr>
-      </w:pPr>
-      <w:hyperlink r:id="rId7" w:history="1">
         <w:r>
           <w:rPr>
             <w:rStyle w:val="a3"/>
@@ -90,6 +30,51 @@
           <w:szCs w:val="24"/>
         </w:rPr>
       </w:pPr>
+    </w:p>
+    <w:p>
+      <w:pPr>
+        <w:rPr>
+          <w:rFonts w:asciiTheme="minorEastAsia" w:hAnsiTheme="minorEastAsia"/>
+          <w:sz w:val="24"/>
+          <w:szCs w:val="24"/>
+        </w:rPr>
+      </w:pPr>
+    </w:p>
+    <w:p>
+      <w:pPr>
+        <w:rPr>
+          <w:rFonts w:asciiTheme="minorEastAsia" w:hAnsiTheme="minorEastAsia"/>
+          <w:sz w:val="24"/>
+          <w:szCs w:val="24"/>
+        </w:rPr>
+      </w:pPr>
+    </w:p>
+    <w:p>
+      <w:pPr>
+        <w:rPr>
+          <w:rFonts w:asciiTheme="minorEastAsia" w:hAnsiTheme="minorEastAsia"/>
+          <w:sz w:val="24"/>
+          <w:szCs w:val="24"/>
+        </w:rPr>
+      </w:pPr>
+    </w:p>
+    <w:p>
+      <w:pPr>
+        <w:rPr>
+          <w:rFonts w:asciiTheme="minorEastAsia" w:hAnsiTheme="minorEastAsia"/>
+          <w:sz w:val="24"/>
+          <w:szCs w:val="24"/>
+        </w:rPr>
+      </w:pPr>
+    </w:p>
+    <w:p>
+      <w:pPr>
+        <w:rPr>
+          <w:rFonts w:asciiTheme="minorEastAsia" w:hAnsiTheme="minorEastAsia"/>
+          <w:sz w:val="24"/>
+          <w:szCs w:val="24"/>
+        </w:rPr>
+      </w:pPr>
       <w:bookmarkStart w:id="0" w:name="_GoBack"/>
       <w:bookmarkEnd w:id="0"/>
     </w:p>
@@ -331,51 +316,6 @@
       <w:pPr>
         <w:rPr>
           <w:rFonts w:asciiTheme="minorEastAsia" w:hAnsiTheme="minorEastAsia"/>
-          <w:sz w:val="24"/>
-          <w:szCs w:val="24"/>
-        </w:rPr>
-      </w:pPr>
-    </w:p>
-    <w:p>
-      <w:pPr>
-        <w:rPr>
-          <w:rFonts w:asciiTheme="minorEastAsia" w:hAnsiTheme="minorEastAsia"/>
-          <w:sz w:val="24"/>
-          <w:szCs w:val="24"/>
-        </w:rPr>
-      </w:pPr>
-    </w:p>
-    <w:p>
-      <w:pPr>
-        <w:rPr>
-          <w:rFonts w:asciiTheme="minorEastAsia" w:hAnsiTheme="minorEastAsia"/>
-          <w:sz w:val="24"/>
-          <w:szCs w:val="24"/>
-        </w:rPr>
-      </w:pPr>
-    </w:p>
-    <w:p>
-      <w:pPr>
-        <w:rPr>
-          <w:rFonts w:asciiTheme="minorEastAsia" w:hAnsiTheme="minorEastAsia"/>
-          <w:sz w:val="24"/>
-          <w:szCs w:val="24"/>
-        </w:rPr>
-      </w:pPr>
-    </w:p>
-    <w:p>
-      <w:pPr>
-        <w:rPr>
-          <w:rFonts w:asciiTheme="minorEastAsia" w:hAnsiTheme="minorEastAsia"/>
-          <w:sz w:val="24"/>
-          <w:szCs w:val="24"/>
-        </w:rPr>
-      </w:pPr>
-    </w:p>
-    <w:p>
-      <w:pPr>
-        <w:rPr>
-          <w:rFonts w:asciiTheme="minorEastAsia" w:hAnsiTheme="minorEastAsia" w:hint="eastAsia"/>
           <w:sz w:val="24"/>
           <w:szCs w:val="24"/>
         </w:rPr>
@@ -824,6 +764,18 @@
       <w:u w:val="single"/>
     </w:rPr>
   </w:style>
+  <w:style w:type="character" w:styleId="a4">
+    <w:name w:val="FollowedHyperlink"/>
+    <w:basedOn w:val="a0"/>
+    <w:uiPriority w:val="99"/>
+    <w:semiHidden/>
+    <w:unhideWhenUsed/>
+    <w:rsid w:val="001759AC"/>
+    <w:rPr>
+      <w:color w:val="954F72" w:themeColor="followedHyperlink"/>
+      <w:u w:val="single"/>
+    </w:rPr>
+  </w:style>
 </w:styles>
 </file>
 

--- a/spring/Spring Cache.docx
+++ b/spring/Spring Cache.docx
@@ -5,6 +5,7 @@
     <w:p>
       <w:pPr>
         <w:rPr>
+          <w:rStyle w:val="a3"/>
           <w:rFonts w:asciiTheme="minorEastAsia" w:hAnsiTheme="minorEastAsia"/>
           <w:sz w:val="24"/>
           <w:szCs w:val="24"/>
@@ -30,6 +31,37 @@
           <w:szCs w:val="24"/>
         </w:rPr>
       </w:pPr>
+      <w:bookmarkStart w:id="0" w:name="_GoBack"/>
+      <w:bookmarkEnd w:id="0"/>
+    </w:p>
+    <w:p>
+      <w:pPr>
+        <w:rPr>
+          <w:rFonts w:asciiTheme="minorEastAsia" w:hAnsiTheme="minorEastAsia"/>
+          <w:sz w:val="24"/>
+          <w:szCs w:val="24"/>
+        </w:rPr>
+      </w:pPr>
+      <w:hyperlink r:id="rId6" w:history="1">
+        <w:r>
+          <w:rPr>
+            <w:rStyle w:val="a3"/>
+            <w:rFonts w:asciiTheme="minorEastAsia" w:hAnsiTheme="minorEastAsia"/>
+            <w:sz w:val="24"/>
+            <w:szCs w:val="24"/>
+          </w:rPr>
+          <w:t>https://docs.spring.io/spring/docs/current/spring-framework-reference/integration.html#cache</w:t>
+        </w:r>
+      </w:hyperlink>
+    </w:p>
+    <w:p>
+      <w:pPr>
+        <w:rPr>
+          <w:rFonts w:asciiTheme="minorEastAsia" w:hAnsiTheme="minorEastAsia"/>
+          <w:sz w:val="24"/>
+          <w:szCs w:val="24"/>
+        </w:rPr>
+      </w:pPr>
     </w:p>
     <w:p>
       <w:pPr>
@@ -407,7 +439,7 @@
           <w:szCs w:val="24"/>
         </w:rPr>
       </w:pPr>
-      <w:hyperlink r:id="rId6" w:anchor="The_difference_between_buffer_and_cache" w:history="1">
+      <w:hyperlink r:id="rId7" w:anchor="The_difference_between_buffer_and_cache" w:history="1">
         <w:r>
           <w:rPr>
             <w:rStyle w:val="a3"/>
@@ -634,7 +666,16 @@
           <w:sz w:val="24"/>
           <w:szCs w:val="24"/>
         </w:rPr>
-        <w:t>与Spring框架中的其他服务一样，缓存服务只是一个抽象（而不是具体实现），需要使用实际的存储来存储缓存数据，也就是说，抽象使开发人员不必写缓存逻辑 也不提供实际的存储。</w:t>
+        <w:t>与Spring框架中的其他服务一样，缓存服务只是一个抽象（而不是具体实</w:t>
+      </w:r>
+      <w:r>
+        <w:rPr>
+          <w:rFonts w:asciiTheme="minorEastAsia" w:hAnsiTheme="minorEastAsia" w:hint="eastAsia"/>
+          <w:sz w:val="24"/>
+          <w:szCs w:val="24"/>
+        </w:rPr>
+        <w:lastRenderedPageBreak/>
+        <w:t>现），需要使用实际的存储来存储缓存数据，也就是说，抽象使开发人员不必写缓存逻辑 也不提供实际的存储。</w:t>
       </w:r>
     </w:p>
     <w:p>
@@ -660,297 +701,776 @@
           <w:sz w:val="24"/>
           <w:szCs w:val="24"/>
         </w:rPr>
-        <w:t>org.springframework.cache.Cache和</w:t>
-      </w:r>
-      <w:r>
-        <w:rPr>
-          <w:rFonts w:asciiTheme="minorEastAsia" w:hAnsiTheme="minorEastAsia"/>
+        <w:t>org.springframework.cache.Cache和org.springframework.cache.CacheManager</w:t>
+      </w:r>
+      <w:r>
+        <w:rPr>
+          <w:rFonts w:asciiTheme="minorEastAsia" w:hAnsiTheme="minorEastAsia"/>
+          <w:sz w:val="24"/>
+          <w:szCs w:val="24"/>
+        </w:rPr>
+        <w:t>组成的</w:t>
+      </w:r>
+      <w:r>
+        <w:rPr>
+          <w:rFonts w:asciiTheme="minorEastAsia" w:hAnsiTheme="minorEastAsia" w:hint="eastAsia"/>
+          <w:sz w:val="24"/>
+          <w:szCs w:val="24"/>
+        </w:rPr>
+        <w:t>。</w:t>
+      </w:r>
+    </w:p>
+    <w:p>
+      <w:pPr>
+        <w:ind w:firstLine="420"/>
+        <w:rPr>
+          <w:rFonts w:asciiTheme="minorEastAsia" w:hAnsiTheme="minorEastAsia"/>
+          <w:sz w:val="24"/>
+          <w:szCs w:val="24"/>
+        </w:rPr>
+      </w:pPr>
+      <w:r>
+        <w:rPr>
+          <w:rFonts w:asciiTheme="minorEastAsia" w:hAnsiTheme="minorEastAsia"/>
+          <w:sz w:val="24"/>
+          <w:szCs w:val="24"/>
+        </w:rPr>
+        <w:t>有几个开箱即用的实现</w:t>
+      </w:r>
+      <w:r>
+        <w:rPr>
+          <w:rFonts w:asciiTheme="minorEastAsia" w:hAnsiTheme="minorEastAsia" w:hint="eastAsia"/>
+          <w:sz w:val="24"/>
+          <w:szCs w:val="24"/>
+        </w:rPr>
+        <w:t>：</w:t>
+      </w:r>
+      <w:r>
+        <w:rPr>
+          <w:rFonts w:asciiTheme="minorEastAsia" w:hAnsiTheme="minorEastAsia" w:hint="eastAsia"/>
+          <w:sz w:val="24"/>
+          <w:szCs w:val="24"/>
+        </w:rPr>
+        <w:t>基于JDK java.util.concurrent.ConcurrentMap的缓存，Ehcache 2.x，Gemfire缓存，Caffeine，Guava缓存和JSR-107兼容缓存（例如Ehcache 3.x）。</w:t>
+      </w:r>
+    </w:p>
+    <w:p>
+      <w:pPr>
+        <w:ind w:firstLine="420"/>
+        <w:rPr>
+          <w:rFonts w:asciiTheme="minorEastAsia" w:hAnsiTheme="minorEastAsia"/>
+          <w:sz w:val="24"/>
+          <w:szCs w:val="24"/>
+        </w:rPr>
+      </w:pPr>
+      <w:r>
+        <w:rPr>
+          <w:rFonts w:asciiTheme="minorEastAsia" w:hAnsiTheme="minorEastAsia"/>
+          <w:color w:val="FF0000"/>
+          <w:sz w:val="24"/>
+          <w:szCs w:val="24"/>
+        </w:rPr>
+        <w:t>Important</w:t>
+      </w:r>
+      <w:r>
+        <w:rPr>
+          <w:rFonts w:asciiTheme="minorEastAsia" w:hAnsiTheme="minorEastAsia" w:hint="eastAsia"/>
+          <w:color w:val="FF0000"/>
+          <w:sz w:val="24"/>
+          <w:szCs w:val="24"/>
+        </w:rPr>
+        <w:t>：缓存抽象没有多线程和多进程环境的特殊处理，因为这些特性是由具体实现处理的</w:t>
+      </w:r>
+      <w:r>
+        <w:rPr>
+          <w:rFonts w:asciiTheme="minorEastAsia" w:hAnsiTheme="minorEastAsia" w:hint="eastAsia"/>
+          <w:sz w:val="24"/>
+          <w:szCs w:val="24"/>
+        </w:rPr>
+        <w:t>。</w:t>
+      </w:r>
+    </w:p>
+    <w:p>
+      <w:pPr>
+        <w:ind w:firstLine="420"/>
+        <w:rPr>
+          <w:rFonts w:asciiTheme="minorEastAsia" w:hAnsiTheme="minorEastAsia"/>
+          <w:sz w:val="24"/>
+          <w:szCs w:val="24"/>
+        </w:rPr>
+      </w:pPr>
+      <w:r>
+        <w:rPr>
+          <w:rFonts w:asciiTheme="minorEastAsia" w:hAnsiTheme="minorEastAsia" w:hint="eastAsia"/>
+          <w:sz w:val="24"/>
+          <w:szCs w:val="24"/>
+        </w:rPr>
+        <w:t>如果您有多进程环境（即在多个节点上部署应用程序），则需要相应地配置缓存提供程序。 根据您的使用情况，在多个节点上复制相同的数据可能就足够了，但如果在应用程序过程中更改数据，则可能需要启用其他传播机制。</w:t>
+      </w:r>
+    </w:p>
+    <w:p>
+      <w:pPr>
+        <w:ind w:firstLine="420"/>
+        <w:rPr>
+          <w:rFonts w:asciiTheme="minorEastAsia" w:hAnsiTheme="minorEastAsia"/>
+          <w:sz w:val="24"/>
+          <w:szCs w:val="24"/>
+        </w:rPr>
+      </w:pPr>
+      <w:r>
+        <w:rPr>
+          <w:rFonts w:asciiTheme="minorEastAsia" w:hAnsiTheme="minorEastAsia" w:hint="eastAsia"/>
+          <w:sz w:val="24"/>
+          <w:szCs w:val="24"/>
+        </w:rPr>
+        <w:t>缓存一个特定的项目等价于：get-if-not-found-then-proceed-and-put，不应用锁定，并且多个线程可能会尝试同时加载相同的项目。 移除数据也是如此：如果有几个线程试图同时更新或</w:t>
+      </w:r>
+      <w:r>
+        <w:rPr>
+          <w:rFonts w:asciiTheme="minorEastAsia" w:hAnsiTheme="minorEastAsia" w:hint="eastAsia"/>
+          <w:sz w:val="24"/>
+          <w:szCs w:val="24"/>
+        </w:rPr>
+        <w:t>移除</w:t>
+      </w:r>
+      <w:r>
+        <w:rPr>
+          <w:rFonts w:asciiTheme="minorEastAsia" w:hAnsiTheme="minorEastAsia" w:hint="eastAsia"/>
+          <w:sz w:val="24"/>
+          <w:szCs w:val="24"/>
+        </w:rPr>
+        <w:t>数据，则可</w:t>
+      </w:r>
+      <w:r>
+        <w:rPr>
+          <w:rFonts w:asciiTheme="minorEastAsia" w:hAnsiTheme="minorEastAsia" w:hint="eastAsia"/>
+          <w:sz w:val="24"/>
+          <w:szCs w:val="24"/>
+        </w:rPr>
+        <w:t>能会使用到旧</w:t>
+      </w:r>
+      <w:r>
+        <w:rPr>
+          <w:rFonts w:asciiTheme="minorEastAsia" w:hAnsiTheme="minorEastAsia" w:hint="eastAsia"/>
+          <w:sz w:val="24"/>
+          <w:szCs w:val="24"/>
+        </w:rPr>
+        <w:t xml:space="preserve">数据。 </w:t>
+      </w:r>
+    </w:p>
+    <w:p>
+      <w:pPr>
+        <w:ind w:firstLine="420"/>
+        <w:rPr>
+          <w:rFonts w:asciiTheme="minorEastAsia" w:hAnsiTheme="minorEastAsia"/>
+          <w:sz w:val="24"/>
+          <w:szCs w:val="24"/>
+        </w:rPr>
+      </w:pPr>
+      <w:r>
+        <w:rPr>
+          <w:rFonts w:asciiTheme="minorEastAsia" w:hAnsiTheme="minorEastAsia"/>
+          <w:sz w:val="24"/>
+          <w:szCs w:val="24"/>
+        </w:rPr>
+        <w:t>使用缓存抽象</w:t>
+      </w:r>
+      <w:r>
+        <w:rPr>
+          <w:rFonts w:asciiTheme="minorEastAsia" w:hAnsiTheme="minorEastAsia" w:hint="eastAsia"/>
+          <w:sz w:val="24"/>
+          <w:szCs w:val="24"/>
+        </w:rPr>
+        <w:t>，</w:t>
+      </w:r>
+      <w:r>
+        <w:rPr>
+          <w:rFonts w:asciiTheme="minorEastAsia" w:hAnsiTheme="minorEastAsia"/>
+          <w:sz w:val="24"/>
+          <w:szCs w:val="24"/>
+        </w:rPr>
+        <w:t>需要</w:t>
+      </w:r>
+      <w:r>
+        <w:rPr>
+          <w:rFonts w:asciiTheme="minorEastAsia" w:hAnsiTheme="minorEastAsia" w:hint="eastAsia"/>
+          <w:sz w:val="24"/>
+          <w:szCs w:val="24"/>
+        </w:rPr>
+        <w:t>关注</w:t>
+      </w:r>
+      <w:r>
+        <w:rPr>
+          <w:rFonts w:asciiTheme="minorEastAsia" w:hAnsiTheme="minorEastAsia"/>
+          <w:sz w:val="24"/>
+          <w:szCs w:val="24"/>
+        </w:rPr>
+        <w:t>下面两个方面</w:t>
+      </w:r>
+      <w:r>
+        <w:rPr>
+          <w:rFonts w:asciiTheme="minorEastAsia" w:hAnsiTheme="minorEastAsia" w:hint="eastAsia"/>
+          <w:sz w:val="24"/>
+          <w:szCs w:val="24"/>
+        </w:rPr>
+        <w:t>：</w:t>
+      </w:r>
+    </w:p>
+    <w:p>
+      <w:pPr>
+        <w:ind w:firstLine="420"/>
+        <w:rPr>
+          <w:rFonts w:asciiTheme="minorEastAsia" w:hAnsiTheme="minorEastAsia"/>
+          <w:sz w:val="24"/>
+          <w:szCs w:val="24"/>
+        </w:rPr>
+      </w:pPr>
+      <w:r>
+        <w:rPr>
+          <w:rFonts w:asciiTheme="minorEastAsia" w:hAnsiTheme="minorEastAsia" w:hint="eastAsia"/>
+          <w:sz w:val="24"/>
+          <w:szCs w:val="24"/>
+        </w:rPr>
+        <w:t>1.</w:t>
+      </w:r>
+      <w:r>
+        <w:rPr>
+          <w:rFonts w:asciiTheme="minorEastAsia" w:hAnsiTheme="minorEastAsia" w:hint="eastAsia"/>
+        </w:rPr>
+        <w:t xml:space="preserve"> </w:t>
+      </w:r>
+      <w:r>
+        <w:rPr>
+          <w:rFonts w:asciiTheme="minorEastAsia" w:hAnsiTheme="minorEastAsia" w:hint="eastAsia"/>
+          <w:sz w:val="24"/>
+          <w:szCs w:val="24"/>
+        </w:rPr>
+        <w:t>缓存声明：确定需要缓存的方法及其策略</w:t>
+      </w:r>
+    </w:p>
+    <w:p>
+      <w:pPr>
+        <w:ind w:firstLine="420"/>
+        <w:rPr>
+          <w:rFonts w:asciiTheme="minorEastAsia" w:hAnsiTheme="minorEastAsia"/>
+          <w:sz w:val="24"/>
+          <w:szCs w:val="24"/>
+        </w:rPr>
+      </w:pPr>
+      <w:r>
+        <w:rPr>
+          <w:rFonts w:asciiTheme="minorEastAsia" w:hAnsiTheme="minorEastAsia"/>
+          <w:sz w:val="24"/>
+          <w:szCs w:val="24"/>
+        </w:rPr>
+        <w:t>2.</w:t>
+      </w:r>
+      <w:r>
+        <w:rPr>
+          <w:rFonts w:asciiTheme="minorEastAsia" w:hAnsiTheme="minorEastAsia" w:hint="eastAsia"/>
+        </w:rPr>
+        <w:t xml:space="preserve"> </w:t>
+      </w:r>
+      <w:r>
+        <w:rPr>
+          <w:rFonts w:asciiTheme="minorEastAsia" w:hAnsiTheme="minorEastAsia" w:hint="eastAsia"/>
+          <w:sz w:val="24"/>
+          <w:szCs w:val="24"/>
+        </w:rPr>
+        <w:t>缓存配置：数据存储和读取的地方</w:t>
+      </w:r>
+    </w:p>
+    <w:p>
+      <w:pPr>
+        <w:pStyle w:val="2"/>
+        <w:rPr>
+          <w:rFonts w:asciiTheme="minorEastAsia" w:eastAsiaTheme="minorEastAsia" w:hAnsiTheme="minorEastAsia"/>
+        </w:rPr>
+      </w:pPr>
+      <w:r>
+        <w:rPr>
+          <w:rFonts w:asciiTheme="minorEastAsia" w:eastAsiaTheme="minorEastAsia" w:hAnsiTheme="minorEastAsia" w:hint="eastAsia"/>
+        </w:rPr>
+        <w:t>36.3基于声明式注解的缓存</w:t>
+      </w:r>
+    </w:p>
+    <w:p>
+      <w:pPr>
+        <w:ind w:firstLine="420"/>
+        <w:rPr>
+          <w:rFonts w:asciiTheme="minorEastAsia" w:hAnsiTheme="minorEastAsia"/>
+          <w:sz w:val="24"/>
+          <w:szCs w:val="24"/>
+        </w:rPr>
+      </w:pPr>
+      <w:r>
+        <w:rPr>
+          <w:rFonts w:asciiTheme="minorEastAsia" w:hAnsiTheme="minorEastAsia"/>
+          <w:sz w:val="24"/>
+          <w:szCs w:val="24"/>
+        </w:rPr>
+        <w:t>缓存抽象提供了一组Java注解</w:t>
+      </w:r>
+      <w:r>
+        <w:rPr>
+          <w:rFonts w:asciiTheme="minorEastAsia" w:hAnsiTheme="minorEastAsia" w:hint="eastAsia"/>
+          <w:sz w:val="24"/>
+          <w:szCs w:val="24"/>
+        </w:rPr>
+        <w:t>：</w:t>
+      </w:r>
+    </w:p>
+    <w:p>
+      <w:pPr>
+        <w:ind w:firstLine="420"/>
+        <w:rPr>
+          <w:rFonts w:asciiTheme="minorEastAsia" w:hAnsiTheme="minorEastAsia"/>
+          <w:sz w:val="24"/>
+          <w:szCs w:val="24"/>
+        </w:rPr>
+      </w:pPr>
+      <w:r>
+        <w:rPr>
+          <w:rFonts w:asciiTheme="minorEastAsia" w:hAnsiTheme="minorEastAsia"/>
+          <w:sz w:val="24"/>
+          <w:szCs w:val="24"/>
+        </w:rPr>
+        <w:t>@Cacheable</w:t>
+      </w:r>
+      <w:r>
+        <w:rPr>
+          <w:rFonts w:asciiTheme="minorEastAsia" w:hAnsiTheme="minorEastAsia" w:hint="eastAsia"/>
+          <w:sz w:val="24"/>
+          <w:szCs w:val="24"/>
+        </w:rPr>
+        <w:t>：触发缓存</w:t>
+      </w:r>
+    </w:p>
+    <w:p>
+      <w:pPr>
+        <w:ind w:firstLine="420"/>
+        <w:rPr>
+          <w:rFonts w:asciiTheme="minorEastAsia" w:hAnsiTheme="minorEastAsia"/>
+          <w:sz w:val="24"/>
+          <w:szCs w:val="24"/>
+        </w:rPr>
+      </w:pPr>
+      <w:r>
+        <w:rPr>
+          <w:rFonts w:asciiTheme="minorEastAsia" w:hAnsiTheme="minorEastAsia"/>
+          <w:sz w:val="24"/>
+          <w:szCs w:val="24"/>
+        </w:rPr>
+        <w:t>@CacheEvict</w:t>
+      </w:r>
+      <w:r>
+        <w:rPr>
+          <w:rFonts w:asciiTheme="minorEastAsia" w:hAnsiTheme="minorEastAsia" w:hint="eastAsia"/>
+          <w:sz w:val="24"/>
+          <w:szCs w:val="24"/>
+        </w:rPr>
+        <w:t>:触发缓存移除</w:t>
+      </w:r>
+    </w:p>
+    <w:p>
+      <w:pPr>
+        <w:ind w:firstLine="420"/>
+        <w:rPr>
+          <w:rFonts w:asciiTheme="minorEastAsia" w:hAnsiTheme="minorEastAsia"/>
+          <w:sz w:val="24"/>
+          <w:szCs w:val="24"/>
+        </w:rPr>
+      </w:pPr>
+      <w:r>
+        <w:rPr>
+          <w:rFonts w:asciiTheme="minorEastAsia" w:hAnsiTheme="minorEastAsia"/>
+          <w:sz w:val="24"/>
+          <w:szCs w:val="24"/>
+        </w:rPr>
+        <w:t>@CachePut:</w:t>
+      </w:r>
+      <w:r>
+        <w:rPr>
+          <w:rFonts w:asciiTheme="minorEastAsia" w:hAnsiTheme="minorEastAsia" w:hint="eastAsia"/>
+        </w:rPr>
+        <w:t xml:space="preserve"> </w:t>
+      </w:r>
+      <w:r>
+        <w:rPr>
+          <w:rFonts w:asciiTheme="minorEastAsia" w:hAnsiTheme="minorEastAsia" w:hint="eastAsia"/>
+          <w:sz w:val="24"/>
+          <w:szCs w:val="24"/>
+        </w:rPr>
+        <w:t>更新缓存而不干扰方法执行</w:t>
+      </w:r>
+    </w:p>
+    <w:p>
+      <w:pPr>
+        <w:ind w:firstLine="420"/>
+        <w:rPr>
+          <w:rFonts w:asciiTheme="minorEastAsia" w:hAnsiTheme="minorEastAsia"/>
+          <w:sz w:val="24"/>
+          <w:szCs w:val="24"/>
+        </w:rPr>
+      </w:pPr>
+      <w:r>
+        <w:rPr>
+          <w:rFonts w:asciiTheme="minorEastAsia" w:hAnsiTheme="minorEastAsia"/>
+          <w:sz w:val="24"/>
+          <w:szCs w:val="24"/>
+        </w:rPr>
+        <w:t>@Caching:</w:t>
+      </w:r>
+      <w:r>
+        <w:rPr>
+          <w:rFonts w:asciiTheme="minorEastAsia" w:hAnsiTheme="minorEastAsia"/>
+          <w:sz w:val="24"/>
+          <w:szCs w:val="24"/>
+        </w:rPr>
+        <w:t>在方法上组合多个缓存操作</w:t>
+      </w:r>
+    </w:p>
+    <w:p>
+      <w:pPr>
+        <w:ind w:firstLine="420"/>
+        <w:rPr>
+          <w:rFonts w:asciiTheme="minorEastAsia" w:hAnsiTheme="minorEastAsia"/>
+          <w:sz w:val="24"/>
+          <w:szCs w:val="24"/>
+        </w:rPr>
+      </w:pPr>
+      <w:r>
+        <w:rPr>
+          <w:rFonts w:asciiTheme="minorEastAsia" w:hAnsiTheme="minorEastAsia"/>
+          <w:sz w:val="24"/>
+          <w:szCs w:val="24"/>
+        </w:rPr>
+        <w:t>@CacheConfig:</w:t>
+      </w:r>
+      <w:r>
+        <w:rPr>
+          <w:rFonts w:asciiTheme="minorEastAsia" w:hAnsiTheme="minorEastAsia"/>
+          <w:sz w:val="24"/>
+          <w:szCs w:val="24"/>
+        </w:rPr>
+        <w:t>在类基本上共享一些缓存相关配置</w:t>
+      </w:r>
+    </w:p>
+    <w:p>
+      <w:pPr>
+        <w:ind w:firstLine="420"/>
+        <w:rPr>
+          <w:rFonts w:asciiTheme="minorEastAsia" w:hAnsiTheme="minorEastAsia"/>
+          <w:sz w:val="24"/>
+          <w:szCs w:val="24"/>
+        </w:rPr>
+      </w:pPr>
+      <w:r>
+        <w:rPr>
+          <w:rFonts w:asciiTheme="minorEastAsia" w:hAnsiTheme="minorEastAsia"/>
+          <w:sz w:val="24"/>
+          <w:szCs w:val="24"/>
+        </w:rPr>
+        <w:t>下面详细介绍每个注解</w:t>
+      </w:r>
+      <w:r>
+        <w:rPr>
+          <w:rFonts w:asciiTheme="minorEastAsia" w:hAnsiTheme="minorEastAsia" w:hint="eastAsia"/>
+          <w:sz w:val="24"/>
+          <w:szCs w:val="24"/>
+        </w:rPr>
+        <w:t>。</w:t>
+      </w:r>
+    </w:p>
+    <w:p>
+      <w:pPr>
+        <w:ind w:firstLine="420"/>
+        <w:rPr>
+          <w:rFonts w:asciiTheme="minorEastAsia" w:hAnsiTheme="minorEastAsia"/>
+          <w:sz w:val="24"/>
+          <w:szCs w:val="24"/>
+        </w:rPr>
+      </w:pPr>
+    </w:p>
+    <w:p>
+      <w:pPr>
+        <w:pStyle w:val="3"/>
+        <w:rPr>
+          <w:rFonts w:asciiTheme="minorEastAsia" w:hAnsiTheme="minorEastAsia"/>
+          <w:sz w:val="24"/>
+          <w:szCs w:val="24"/>
+        </w:rPr>
+      </w:pPr>
+      <w:r>
+        <w:rPr>
+          <w:rFonts w:asciiTheme="minorEastAsia" w:hAnsiTheme="minorEastAsia"/>
+        </w:rPr>
+        <w:t>@Cacheable</w:t>
+      </w:r>
+      <w:r>
+        <w:rPr>
+          <w:rFonts w:asciiTheme="minorEastAsia" w:hAnsiTheme="minorEastAsia" w:hint="eastAsia"/>
+        </w:rPr>
+        <w:t>注解</w:t>
+      </w:r>
+    </w:p>
+    <w:p>
+      <w:pPr>
+        <w:ind w:firstLine="420"/>
+        <w:rPr>
+          <w:rFonts w:asciiTheme="minorEastAsia" w:hAnsiTheme="minorEastAsia"/>
+          <w:sz w:val="24"/>
+          <w:szCs w:val="24"/>
+        </w:rPr>
+      </w:pPr>
+      <w:r>
+        <w:rPr>
+          <w:rFonts w:asciiTheme="minorEastAsia" w:hAnsiTheme="minorEastAsia" w:hint="eastAsia"/>
+          <w:sz w:val="24"/>
+          <w:szCs w:val="24"/>
+        </w:rPr>
+        <w:t>顾名思义，@Cacheable用于标识将方法的结果进行缓存，以便在随后的调用中（具有相同的参数），</w:t>
+      </w:r>
+      <w:r>
+        <w:rPr>
+          <w:rFonts w:asciiTheme="minorEastAsia" w:hAnsiTheme="minorEastAsia" w:hint="eastAsia"/>
+          <w:sz w:val="24"/>
+          <w:szCs w:val="24"/>
+        </w:rPr>
+        <w:t>直接从缓存中获取结果而</w:t>
+      </w:r>
+      <w:r>
+        <w:rPr>
+          <w:rFonts w:asciiTheme="minorEastAsia" w:hAnsiTheme="minorEastAsia" w:hint="eastAsia"/>
+          <w:sz w:val="24"/>
+          <w:szCs w:val="24"/>
+        </w:rPr>
+        <w:t>不必执行该方法。 最简单的</w:t>
+      </w:r>
+      <w:r>
+        <w:rPr>
+          <w:rFonts w:asciiTheme="minorEastAsia" w:hAnsiTheme="minorEastAsia" w:hint="eastAsia"/>
+          <w:sz w:val="24"/>
+          <w:szCs w:val="24"/>
+        </w:rPr>
+        <w:t>使用</w:t>
+      </w:r>
+      <w:r>
+        <w:rPr>
+          <w:rFonts w:asciiTheme="minorEastAsia" w:hAnsiTheme="minorEastAsia" w:hint="eastAsia"/>
+          <w:sz w:val="24"/>
+          <w:szCs w:val="24"/>
+        </w:rPr>
+        <w:t>形式</w:t>
+      </w:r>
+      <w:r>
+        <w:rPr>
+          <w:rFonts w:asciiTheme="minorEastAsia" w:hAnsiTheme="minorEastAsia" w:hint="eastAsia"/>
+          <w:sz w:val="24"/>
+          <w:szCs w:val="24"/>
+        </w:rPr>
+        <w:t>是，注解声明需要与关联一个</w:t>
+      </w:r>
+      <w:r>
+        <w:rPr>
+          <w:rFonts w:asciiTheme="minorEastAsia" w:hAnsiTheme="minorEastAsia" w:hint="eastAsia"/>
+          <w:sz w:val="24"/>
+          <w:szCs w:val="24"/>
+        </w:rPr>
+        <w:t>缓存的名称</w:t>
+      </w:r>
+      <w:r>
+        <w:rPr>
+          <w:rFonts w:asciiTheme="minorEastAsia" w:hAnsiTheme="minorEastAsia" w:hint="eastAsia"/>
+          <w:sz w:val="24"/>
+          <w:szCs w:val="24"/>
+        </w:rPr>
+        <w:t>(</w:t>
+      </w:r>
+      <w:r>
+        <w:rPr>
+          <w:rFonts w:asciiTheme="minorEastAsia" w:hAnsiTheme="minorEastAsia" w:hint="eastAsia"/>
+          <w:color w:val="FF0000"/>
+          <w:sz w:val="24"/>
+          <w:szCs w:val="24"/>
+        </w:rPr>
+        <w:t>缓存名称是必须的</w:t>
+      </w:r>
+      <w:r>
+        <w:rPr>
+          <w:rFonts w:asciiTheme="minorEastAsia" w:hAnsiTheme="minorEastAsia" w:hint="eastAsia"/>
+          <w:sz w:val="24"/>
+          <w:szCs w:val="24"/>
+        </w:rPr>
+        <w:t>)</w:t>
+      </w:r>
+      <w:r>
+        <w:rPr>
+          <w:rFonts w:asciiTheme="minorEastAsia" w:hAnsiTheme="minorEastAsia" w:hint="eastAsia"/>
+          <w:sz w:val="24"/>
+          <w:szCs w:val="24"/>
+        </w:rPr>
+        <w:t>：</w:t>
+      </w:r>
+    </w:p>
+    <w:p>
+      <w:pPr>
+        <w:ind w:left="420"/>
+        <w:rPr>
+          <w:rFonts w:asciiTheme="minorEastAsia" w:hAnsiTheme="minorEastAsia"/>
+          <w:color w:val="000000"/>
+          <w:sz w:val="24"/>
+          <w:szCs w:val="24"/>
+        </w:rPr>
+      </w:pPr>
+      <w:r>
+        <w:rPr>
+          <w:rFonts w:asciiTheme="minorEastAsia" w:hAnsiTheme="minorEastAsia"/>
+          <w:color w:val="808080"/>
+          <w:sz w:val="24"/>
+          <w:szCs w:val="24"/>
+        </w:rPr>
+        <w:t>@Cacheable("books")</w:t>
+      </w:r>
+      <w:r>
+        <w:rPr>
+          <w:rFonts w:asciiTheme="minorEastAsia" w:hAnsiTheme="minorEastAsia"/>
+          <w:color w:val="808080"/>
+          <w:sz w:val="24"/>
+          <w:szCs w:val="24"/>
+        </w:rPr>
+        <w:br/>
+      </w:r>
+      <w:r>
+        <w:rPr>
+          <w:rFonts w:asciiTheme="minorEastAsia" w:hAnsiTheme="minorEastAsia"/>
+          <w:b/>
+          <w:bCs/>
+          <w:color w:val="7F0055"/>
+          <w:sz w:val="24"/>
+          <w:szCs w:val="24"/>
+        </w:rPr>
+        <w:t xml:space="preserve">public </w:t>
+      </w:r>
+      <w:r>
+        <w:rPr>
+          <w:rFonts w:asciiTheme="minorEastAsia" w:hAnsiTheme="minorEastAsia"/>
+          <w:color w:val="000000"/>
+          <w:sz w:val="24"/>
+          <w:szCs w:val="24"/>
+        </w:rPr>
+        <w:t xml:space="preserve">Book findBook(ISBN isbn) </w:t>
+      </w:r>
+    </w:p>
+    <w:p>
+      <w:pPr>
+        <w:ind w:left="420"/>
+        <w:rPr>
+          <w:rFonts w:asciiTheme="minorEastAsia" w:hAnsiTheme="minorEastAsia"/>
+          <w:sz w:val="24"/>
+          <w:szCs w:val="24"/>
+        </w:rPr>
+      </w:pPr>
+      <w:r>
+        <w:rPr>
+          <w:rFonts w:asciiTheme="minorEastAsia" w:hAnsiTheme="minorEastAsia"/>
+          <w:color w:val="000000"/>
+          <w:sz w:val="24"/>
+          <w:szCs w:val="24"/>
+        </w:rPr>
+        <w:t>{ }</w:t>
+      </w:r>
+    </w:p>
+    <w:p>
+      <w:pPr>
+        <w:ind w:firstLine="420"/>
+        <w:rPr>
+          <w:rFonts w:asciiTheme="minorEastAsia" w:hAnsiTheme="minorEastAsia"/>
+          <w:sz w:val="24"/>
+          <w:szCs w:val="24"/>
+        </w:rPr>
+      </w:pPr>
+      <w:r>
+        <w:rPr>
+          <w:rFonts w:asciiTheme="minorEastAsia" w:hAnsiTheme="minorEastAsia" w:hint="eastAsia"/>
+          <w:sz w:val="24"/>
+          <w:szCs w:val="24"/>
+        </w:rPr>
+        <w:t>在上面的代码片段中，findBook方法与名为books的缓存相关联。 每次调用该方法时，都会检查缓存以查看调用是否已经执行而不必重复。 在大多数情况下，只声明一个缓存，注释允许指定多个名称，以便使用多个缓存。 在这种情况下，将在执行方法之前检查每个缓存：如果至少有一个缓存被命中，则将返回相关的值：</w:t>
+      </w:r>
+    </w:p>
+    <w:p>
+      <w:pPr>
+        <w:ind w:left="420"/>
+        <w:rPr>
+          <w:rFonts w:asciiTheme="minorEastAsia" w:hAnsiTheme="minorEastAsia"/>
+          <w:color w:val="000000"/>
+          <w:sz w:val="24"/>
+          <w:szCs w:val="24"/>
+        </w:rPr>
+      </w:pPr>
+      <w:r>
+        <w:rPr>
+          <w:rFonts w:asciiTheme="minorEastAsia" w:hAnsiTheme="minorEastAsia"/>
+          <w:color w:val="808080"/>
           <w:sz w:val="24"/>
           <w:szCs w:val="24"/>
         </w:rPr>
         <w:lastRenderedPageBreak/>
-        <w:t>org.springframework.cache.CacheManager</w:t>
-      </w:r>
-      <w:r>
-        <w:rPr>
-          <w:rFonts w:asciiTheme="minorEastAsia" w:hAnsiTheme="minorEastAsia"/>
-          <w:sz w:val="24"/>
-          <w:szCs w:val="24"/>
-        </w:rPr>
-        <w:t>组成的</w:t>
-      </w:r>
-      <w:r>
-        <w:rPr>
-          <w:rFonts w:asciiTheme="minorEastAsia" w:hAnsiTheme="minorEastAsia" w:hint="eastAsia"/>
-          <w:sz w:val="24"/>
-          <w:szCs w:val="24"/>
-        </w:rPr>
-        <w:t>。</w:t>
-      </w:r>
-    </w:p>
-    <w:p>
-      <w:pPr>
-        <w:ind w:firstLine="420"/>
-        <w:rPr>
-          <w:rFonts w:asciiTheme="minorEastAsia" w:hAnsiTheme="minorEastAsia"/>
-          <w:sz w:val="24"/>
-          <w:szCs w:val="24"/>
-        </w:rPr>
-      </w:pPr>
-      <w:r>
-        <w:rPr>
-          <w:rFonts w:asciiTheme="minorEastAsia" w:hAnsiTheme="minorEastAsia"/>
-          <w:sz w:val="24"/>
-          <w:szCs w:val="24"/>
-        </w:rPr>
-        <w:t>有几个开箱即用的实现</w:t>
-      </w:r>
-      <w:r>
-        <w:rPr>
-          <w:rFonts w:asciiTheme="minorEastAsia" w:hAnsiTheme="minorEastAsia" w:hint="eastAsia"/>
-          <w:sz w:val="24"/>
-          <w:szCs w:val="24"/>
-        </w:rPr>
-        <w:t>：</w:t>
-      </w:r>
-      <w:r>
-        <w:rPr>
-          <w:rFonts w:asciiTheme="minorEastAsia" w:hAnsiTheme="minorEastAsia" w:hint="eastAsia"/>
-          <w:sz w:val="24"/>
-          <w:szCs w:val="24"/>
-        </w:rPr>
-        <w:t>基于JDK java.util.concurrent.ConcurrentMap的缓存，Ehcache 2.x，Gemfire缓存，Caffeine，Guava缓存和JSR-107兼容缓存（例如Ehcache 3.x）。</w:t>
-      </w:r>
-    </w:p>
-    <w:p>
-      <w:pPr>
-        <w:ind w:firstLine="420"/>
-        <w:rPr>
-          <w:rFonts w:asciiTheme="minorEastAsia" w:hAnsiTheme="minorEastAsia"/>
-          <w:sz w:val="24"/>
-          <w:szCs w:val="24"/>
-        </w:rPr>
-      </w:pPr>
-      <w:r>
-        <w:rPr>
-          <w:rFonts w:asciiTheme="minorEastAsia" w:hAnsiTheme="minorEastAsia"/>
-          <w:color w:val="FF0000"/>
-          <w:sz w:val="24"/>
-          <w:szCs w:val="24"/>
-        </w:rPr>
-        <w:t>Important</w:t>
-      </w:r>
-      <w:r>
-        <w:rPr>
-          <w:rFonts w:asciiTheme="minorEastAsia" w:hAnsiTheme="minorEastAsia" w:hint="eastAsia"/>
-          <w:color w:val="FF0000"/>
-          <w:sz w:val="24"/>
-          <w:szCs w:val="24"/>
-        </w:rPr>
-        <w:t>：缓存抽象没有多线程和多进程环境的特殊处理，因为这些特性是由具体实现处理的</w:t>
-      </w:r>
-      <w:r>
-        <w:rPr>
-          <w:rFonts w:asciiTheme="minorEastAsia" w:hAnsiTheme="minorEastAsia" w:hint="eastAsia"/>
-          <w:sz w:val="24"/>
-          <w:szCs w:val="24"/>
-        </w:rPr>
-        <w:t>。</w:t>
-      </w:r>
-    </w:p>
-    <w:p>
-      <w:pPr>
-        <w:ind w:firstLine="420"/>
-        <w:rPr>
-          <w:rFonts w:asciiTheme="minorEastAsia" w:hAnsiTheme="minorEastAsia"/>
-          <w:sz w:val="24"/>
-          <w:szCs w:val="24"/>
-        </w:rPr>
-      </w:pPr>
-      <w:r>
-        <w:rPr>
-          <w:rFonts w:asciiTheme="minorEastAsia" w:hAnsiTheme="minorEastAsia" w:hint="eastAsia"/>
-          <w:sz w:val="24"/>
-          <w:szCs w:val="24"/>
-        </w:rPr>
-        <w:t>如果您有多进程环境（即在多个节点上部署应用程序），则需要相应地配置缓存提供程序。 根据您的使用情况，在多个节点上复制相同的数据可能就足够了，但如果在应用程序过程中更改数据，则可能需要启用其他传播机制。</w:t>
-      </w:r>
-    </w:p>
-    <w:p>
-      <w:pPr>
-        <w:ind w:firstLine="420"/>
-        <w:rPr>
-          <w:rFonts w:asciiTheme="minorEastAsia" w:hAnsiTheme="minorEastAsia"/>
-          <w:sz w:val="24"/>
-          <w:szCs w:val="24"/>
-        </w:rPr>
-      </w:pPr>
-      <w:r>
-        <w:rPr>
-          <w:rFonts w:asciiTheme="minorEastAsia" w:hAnsiTheme="minorEastAsia" w:hint="eastAsia"/>
-          <w:sz w:val="24"/>
-          <w:szCs w:val="24"/>
-        </w:rPr>
-        <w:t>缓存一个特定的项目等价于：get-if-not-found-then-proceed-and-put，不应用锁定，并且多个线程可能会尝试同时加载相同的项目。 移除数据也是如此：如果有几个线程试图同时更新或</w:t>
-      </w:r>
-      <w:r>
-        <w:rPr>
-          <w:rFonts w:asciiTheme="minorEastAsia" w:hAnsiTheme="minorEastAsia" w:hint="eastAsia"/>
-          <w:sz w:val="24"/>
-          <w:szCs w:val="24"/>
-        </w:rPr>
-        <w:t>移除</w:t>
-      </w:r>
-      <w:r>
-        <w:rPr>
-          <w:rFonts w:asciiTheme="minorEastAsia" w:hAnsiTheme="minorEastAsia" w:hint="eastAsia"/>
-          <w:sz w:val="24"/>
-          <w:szCs w:val="24"/>
-        </w:rPr>
-        <w:t>数据，则可</w:t>
-      </w:r>
-      <w:r>
-        <w:rPr>
-          <w:rFonts w:asciiTheme="minorEastAsia" w:hAnsiTheme="minorEastAsia" w:hint="eastAsia"/>
-          <w:sz w:val="24"/>
-          <w:szCs w:val="24"/>
-        </w:rPr>
-        <w:t>能会使用到旧</w:t>
-      </w:r>
-      <w:r>
-        <w:rPr>
-          <w:rFonts w:asciiTheme="minorEastAsia" w:hAnsiTheme="minorEastAsia" w:hint="eastAsia"/>
-          <w:sz w:val="24"/>
-          <w:szCs w:val="24"/>
-        </w:rPr>
-        <w:t xml:space="preserve">数据。 </w:t>
-      </w:r>
-    </w:p>
-    <w:p>
-      <w:pPr>
-        <w:ind w:firstLine="420"/>
-        <w:rPr>
-          <w:rFonts w:asciiTheme="minorEastAsia" w:hAnsiTheme="minorEastAsia"/>
-          <w:sz w:val="24"/>
-          <w:szCs w:val="24"/>
-        </w:rPr>
-      </w:pPr>
-      <w:r>
-        <w:rPr>
-          <w:rFonts w:asciiTheme="minorEastAsia" w:hAnsiTheme="minorEastAsia"/>
-          <w:sz w:val="24"/>
-          <w:szCs w:val="24"/>
-        </w:rPr>
-        <w:t>使用缓存抽象</w:t>
-      </w:r>
-      <w:r>
-        <w:rPr>
-          <w:rFonts w:asciiTheme="minorEastAsia" w:hAnsiTheme="minorEastAsia" w:hint="eastAsia"/>
-          <w:sz w:val="24"/>
-          <w:szCs w:val="24"/>
-        </w:rPr>
-        <w:t>，</w:t>
-      </w:r>
-      <w:r>
-        <w:rPr>
-          <w:rFonts w:asciiTheme="minorEastAsia" w:hAnsiTheme="minorEastAsia"/>
-          <w:sz w:val="24"/>
-          <w:szCs w:val="24"/>
-        </w:rPr>
-        <w:t>需要</w:t>
-      </w:r>
-      <w:r>
-        <w:rPr>
-          <w:rFonts w:asciiTheme="minorEastAsia" w:hAnsiTheme="minorEastAsia" w:hint="eastAsia"/>
-          <w:sz w:val="24"/>
-          <w:szCs w:val="24"/>
-        </w:rPr>
-        <w:t>关注</w:t>
-      </w:r>
-      <w:r>
-        <w:rPr>
-          <w:rFonts w:asciiTheme="minorEastAsia" w:hAnsiTheme="minorEastAsia"/>
-          <w:sz w:val="24"/>
-          <w:szCs w:val="24"/>
-        </w:rPr>
-        <w:t>下面两个方面</w:t>
-      </w:r>
-      <w:r>
-        <w:rPr>
-          <w:rFonts w:asciiTheme="minorEastAsia" w:hAnsiTheme="minorEastAsia" w:hint="eastAsia"/>
-          <w:sz w:val="24"/>
-          <w:szCs w:val="24"/>
-        </w:rPr>
-        <w:t>：</w:t>
-      </w:r>
-    </w:p>
-    <w:p>
-      <w:pPr>
-        <w:ind w:firstLine="420"/>
-        <w:rPr>
-          <w:rFonts w:asciiTheme="minorEastAsia" w:hAnsiTheme="minorEastAsia"/>
-          <w:sz w:val="24"/>
-          <w:szCs w:val="24"/>
-        </w:rPr>
-      </w:pPr>
-      <w:r>
-        <w:rPr>
-          <w:rFonts w:asciiTheme="minorEastAsia" w:hAnsiTheme="minorEastAsia" w:hint="eastAsia"/>
-          <w:sz w:val="24"/>
-          <w:szCs w:val="24"/>
-        </w:rPr>
-        <w:t>1.</w:t>
-      </w:r>
-      <w:r>
-        <w:rPr>
-          <w:rFonts w:asciiTheme="minorEastAsia" w:hAnsiTheme="minorEastAsia" w:hint="eastAsia"/>
-        </w:rPr>
-        <w:t xml:space="preserve"> </w:t>
-      </w:r>
-      <w:r>
-        <w:rPr>
-          <w:rFonts w:asciiTheme="minorEastAsia" w:hAnsiTheme="minorEastAsia" w:hint="eastAsia"/>
-          <w:sz w:val="24"/>
-          <w:szCs w:val="24"/>
-        </w:rPr>
-        <w:t>缓存声明：确定需要缓存的方法及其策略</w:t>
-      </w:r>
-    </w:p>
-    <w:p>
-      <w:pPr>
-        <w:ind w:firstLine="420"/>
-        <w:rPr>
-          <w:rFonts w:asciiTheme="minorEastAsia" w:hAnsiTheme="minorEastAsia"/>
-          <w:sz w:val="24"/>
-          <w:szCs w:val="24"/>
-        </w:rPr>
-      </w:pPr>
-      <w:r>
-        <w:rPr>
-          <w:rFonts w:asciiTheme="minorEastAsia" w:hAnsiTheme="minorEastAsia"/>
-          <w:sz w:val="24"/>
-          <w:szCs w:val="24"/>
-        </w:rPr>
-        <w:t>2.</w:t>
-      </w:r>
-      <w:r>
-        <w:rPr>
-          <w:rFonts w:asciiTheme="minorEastAsia" w:hAnsiTheme="minorEastAsia" w:hint="eastAsia"/>
-        </w:rPr>
-        <w:t xml:space="preserve"> </w:t>
-      </w:r>
-      <w:r>
-        <w:rPr>
-          <w:rFonts w:asciiTheme="minorEastAsia" w:hAnsiTheme="minorEastAsia" w:hint="eastAsia"/>
-          <w:sz w:val="24"/>
-          <w:szCs w:val="24"/>
-        </w:rPr>
-        <w:t>缓存配置：数据存储和读取的地方</w:t>
-      </w:r>
-    </w:p>
-    <w:p>
-      <w:pPr>
-        <w:pStyle w:val="2"/>
+        <w:t>@Cacheable({"books", "isbns"})</w:t>
+      </w:r>
+      <w:r>
+        <w:rPr>
+          <w:rFonts w:asciiTheme="minorEastAsia" w:hAnsiTheme="minorEastAsia"/>
+          <w:color w:val="808080"/>
+          <w:sz w:val="24"/>
+          <w:szCs w:val="24"/>
+        </w:rPr>
+        <w:br/>
+      </w:r>
+      <w:r>
+        <w:rPr>
+          <w:rFonts w:asciiTheme="minorEastAsia" w:hAnsiTheme="minorEastAsia"/>
+          <w:b/>
+          <w:bCs/>
+          <w:color w:val="7F0055"/>
+          <w:sz w:val="24"/>
+          <w:szCs w:val="24"/>
+        </w:rPr>
+        <w:t xml:space="preserve">public </w:t>
+      </w:r>
+      <w:r>
+        <w:rPr>
+          <w:rFonts w:asciiTheme="minorEastAsia" w:hAnsiTheme="minorEastAsia"/>
+          <w:color w:val="000000"/>
+          <w:sz w:val="24"/>
+          <w:szCs w:val="24"/>
+        </w:rPr>
+        <w:t xml:space="preserve">Book findBook(ISBN isbn) </w:t>
+      </w:r>
+    </w:p>
+    <w:p>
+      <w:pPr>
+        <w:ind w:left="420"/>
+        <w:rPr>
+          <w:rFonts w:asciiTheme="minorEastAsia" w:hAnsiTheme="minorEastAsia"/>
+          <w:sz w:val="24"/>
+          <w:szCs w:val="24"/>
+        </w:rPr>
+      </w:pPr>
+      <w:r>
+        <w:rPr>
+          <w:rFonts w:asciiTheme="minorEastAsia" w:hAnsiTheme="minorEastAsia"/>
+          <w:color w:val="000000"/>
+          <w:sz w:val="24"/>
+          <w:szCs w:val="24"/>
+        </w:rPr>
+        <w:t>{}</w:t>
+      </w:r>
+    </w:p>
+    <w:p>
+      <w:pPr>
+        <w:pStyle w:val="4"/>
         <w:rPr>
           <w:rFonts w:asciiTheme="minorEastAsia" w:eastAsiaTheme="minorEastAsia" w:hAnsiTheme="minorEastAsia"/>
         </w:rPr>
@@ -959,494 +1479,6 @@
         <w:rPr>
           <w:rFonts w:asciiTheme="minorEastAsia" w:eastAsiaTheme="minorEastAsia" w:hAnsiTheme="minorEastAsia" w:hint="eastAsia"/>
         </w:rPr>
-        <w:t>36.3基于声明式注解的缓存</w:t>
-      </w:r>
-    </w:p>
-    <w:p>
-      <w:pPr>
-        <w:ind w:firstLine="420"/>
-        <w:rPr>
-          <w:rFonts w:asciiTheme="minorEastAsia" w:hAnsiTheme="minorEastAsia"/>
-          <w:sz w:val="24"/>
-          <w:szCs w:val="24"/>
-        </w:rPr>
-      </w:pPr>
-      <w:r>
-        <w:rPr>
-          <w:rFonts w:asciiTheme="minorEastAsia" w:hAnsiTheme="minorEastAsia"/>
-          <w:sz w:val="24"/>
-          <w:szCs w:val="24"/>
-        </w:rPr>
-        <w:t>缓存抽象提供了一组Java注解</w:t>
-      </w:r>
-      <w:r>
-        <w:rPr>
-          <w:rFonts w:asciiTheme="minorEastAsia" w:hAnsiTheme="minorEastAsia" w:hint="eastAsia"/>
-          <w:sz w:val="24"/>
-          <w:szCs w:val="24"/>
-        </w:rPr>
-        <w:t>：</w:t>
-      </w:r>
-    </w:p>
-    <w:p>
-      <w:pPr>
-        <w:ind w:firstLine="420"/>
-        <w:rPr>
-          <w:rFonts w:asciiTheme="minorEastAsia" w:hAnsiTheme="minorEastAsia"/>
-          <w:sz w:val="24"/>
-          <w:szCs w:val="24"/>
-        </w:rPr>
-      </w:pPr>
-      <w:r>
-        <w:rPr>
-          <w:rFonts w:asciiTheme="minorEastAsia" w:hAnsiTheme="minorEastAsia"/>
-          <w:sz w:val="24"/>
-          <w:szCs w:val="24"/>
-        </w:rPr>
-        <w:t>@Cacheable</w:t>
-      </w:r>
-      <w:r>
-        <w:rPr>
-          <w:rFonts w:asciiTheme="minorEastAsia" w:hAnsiTheme="minorEastAsia" w:hint="eastAsia"/>
-          <w:sz w:val="24"/>
-          <w:szCs w:val="24"/>
-        </w:rPr>
-        <w:t>：触发缓存</w:t>
-      </w:r>
-    </w:p>
-    <w:p>
-      <w:pPr>
-        <w:ind w:firstLine="420"/>
-        <w:rPr>
-          <w:rFonts w:asciiTheme="minorEastAsia" w:hAnsiTheme="minorEastAsia"/>
-          <w:sz w:val="24"/>
-          <w:szCs w:val="24"/>
-        </w:rPr>
-      </w:pPr>
-      <w:r>
-        <w:rPr>
-          <w:rFonts w:asciiTheme="minorEastAsia" w:hAnsiTheme="minorEastAsia"/>
-          <w:sz w:val="24"/>
-          <w:szCs w:val="24"/>
-        </w:rPr>
-        <w:t>@CacheEvict</w:t>
-      </w:r>
-      <w:r>
-        <w:rPr>
-          <w:rFonts w:asciiTheme="minorEastAsia" w:hAnsiTheme="minorEastAsia" w:hint="eastAsia"/>
-          <w:sz w:val="24"/>
-          <w:szCs w:val="24"/>
-        </w:rPr>
-        <w:t>:触发缓存移除</w:t>
-      </w:r>
-    </w:p>
-    <w:p>
-      <w:pPr>
-        <w:ind w:firstLine="420"/>
-        <w:rPr>
-          <w:rFonts w:asciiTheme="minorEastAsia" w:hAnsiTheme="minorEastAsia"/>
-          <w:sz w:val="24"/>
-          <w:szCs w:val="24"/>
-        </w:rPr>
-      </w:pPr>
-      <w:r>
-        <w:rPr>
-          <w:rFonts w:asciiTheme="minorEastAsia" w:hAnsiTheme="minorEastAsia"/>
-          <w:sz w:val="24"/>
-          <w:szCs w:val="24"/>
-        </w:rPr>
-        <w:t>@CachePut:</w:t>
-      </w:r>
-      <w:r>
-        <w:rPr>
-          <w:rFonts w:asciiTheme="minorEastAsia" w:hAnsiTheme="minorEastAsia" w:hint="eastAsia"/>
-        </w:rPr>
-        <w:t xml:space="preserve"> </w:t>
-      </w:r>
-      <w:r>
-        <w:rPr>
-          <w:rFonts w:asciiTheme="minorEastAsia" w:hAnsiTheme="minorEastAsia" w:hint="eastAsia"/>
-          <w:sz w:val="24"/>
-          <w:szCs w:val="24"/>
-        </w:rPr>
-        <w:t>更新缓存而不干扰方法执行</w:t>
-      </w:r>
-    </w:p>
-    <w:p>
-      <w:pPr>
-        <w:ind w:firstLine="420"/>
-        <w:rPr>
-          <w:rFonts w:asciiTheme="minorEastAsia" w:hAnsiTheme="minorEastAsia"/>
-          <w:sz w:val="24"/>
-          <w:szCs w:val="24"/>
-        </w:rPr>
-      </w:pPr>
-      <w:r>
-        <w:rPr>
-          <w:rFonts w:asciiTheme="minorEastAsia" w:hAnsiTheme="minorEastAsia"/>
-          <w:sz w:val="24"/>
-          <w:szCs w:val="24"/>
-        </w:rPr>
-        <w:t>@Caching:</w:t>
-      </w:r>
-      <w:r>
-        <w:rPr>
-          <w:rFonts w:asciiTheme="minorEastAsia" w:hAnsiTheme="minorEastAsia"/>
-          <w:sz w:val="24"/>
-          <w:szCs w:val="24"/>
-        </w:rPr>
-        <w:t>在方法上组合多个缓存操作</w:t>
-      </w:r>
-    </w:p>
-    <w:p>
-      <w:pPr>
-        <w:ind w:firstLine="420"/>
-        <w:rPr>
-          <w:rFonts w:asciiTheme="minorEastAsia" w:hAnsiTheme="minorEastAsia"/>
-          <w:sz w:val="24"/>
-          <w:szCs w:val="24"/>
-        </w:rPr>
-      </w:pPr>
-      <w:r>
-        <w:rPr>
-          <w:rFonts w:asciiTheme="minorEastAsia" w:hAnsiTheme="minorEastAsia"/>
-          <w:sz w:val="24"/>
-          <w:szCs w:val="24"/>
-        </w:rPr>
-        <w:t>@CacheConfig:</w:t>
-      </w:r>
-      <w:r>
-        <w:rPr>
-          <w:rFonts w:asciiTheme="minorEastAsia" w:hAnsiTheme="minorEastAsia"/>
-          <w:sz w:val="24"/>
-          <w:szCs w:val="24"/>
-        </w:rPr>
-        <w:t>在类基本上共享一些缓存相关配置</w:t>
-      </w:r>
-    </w:p>
-    <w:p>
-      <w:pPr>
-        <w:ind w:firstLine="420"/>
-        <w:rPr>
-          <w:rFonts w:asciiTheme="minorEastAsia" w:hAnsiTheme="minorEastAsia"/>
-          <w:sz w:val="24"/>
-          <w:szCs w:val="24"/>
-        </w:rPr>
-      </w:pPr>
-      <w:r>
-        <w:rPr>
-          <w:rFonts w:asciiTheme="minorEastAsia" w:hAnsiTheme="minorEastAsia"/>
-          <w:sz w:val="24"/>
-          <w:szCs w:val="24"/>
-        </w:rPr>
-        <w:t>下面详细介绍每个注解</w:t>
-      </w:r>
-      <w:r>
-        <w:rPr>
-          <w:rFonts w:asciiTheme="minorEastAsia" w:hAnsiTheme="minorEastAsia" w:hint="eastAsia"/>
-          <w:sz w:val="24"/>
-          <w:szCs w:val="24"/>
-        </w:rPr>
-        <w:t>。</w:t>
-      </w:r>
-    </w:p>
-    <w:p>
-      <w:pPr>
-        <w:ind w:firstLine="420"/>
-        <w:rPr>
-          <w:rFonts w:asciiTheme="minorEastAsia" w:hAnsiTheme="minorEastAsia"/>
-          <w:sz w:val="24"/>
-          <w:szCs w:val="24"/>
-        </w:rPr>
-      </w:pPr>
-    </w:p>
-    <w:p>
-      <w:pPr>
-        <w:pStyle w:val="3"/>
-        <w:rPr>
-          <w:rFonts w:asciiTheme="minorEastAsia" w:hAnsiTheme="minorEastAsia"/>
-          <w:sz w:val="24"/>
-          <w:szCs w:val="24"/>
-        </w:rPr>
-      </w:pPr>
-      <w:r>
-        <w:rPr>
-          <w:rFonts w:asciiTheme="minorEastAsia" w:hAnsiTheme="minorEastAsia"/>
-        </w:rPr>
-        <w:t>@Cacheable</w:t>
-      </w:r>
-      <w:r>
-        <w:rPr>
-          <w:rFonts w:asciiTheme="minorEastAsia" w:hAnsiTheme="minorEastAsia" w:hint="eastAsia"/>
-        </w:rPr>
-        <w:t>注解</w:t>
-      </w:r>
-    </w:p>
-    <w:p>
-      <w:pPr>
-        <w:ind w:firstLine="420"/>
-        <w:rPr>
-          <w:rFonts w:asciiTheme="minorEastAsia" w:hAnsiTheme="minorEastAsia"/>
-          <w:sz w:val="24"/>
-          <w:szCs w:val="24"/>
-        </w:rPr>
-      </w:pPr>
-      <w:r>
-        <w:rPr>
-          <w:rFonts w:asciiTheme="minorEastAsia" w:hAnsiTheme="minorEastAsia" w:hint="eastAsia"/>
-          <w:sz w:val="24"/>
-          <w:szCs w:val="24"/>
-        </w:rPr>
-        <w:t>顾名思义，@Cacheable用于标识将方法的结果进行缓存，以便在随后的调用中（具有相同的参数），</w:t>
-      </w:r>
-      <w:r>
-        <w:rPr>
-          <w:rFonts w:asciiTheme="minorEastAsia" w:hAnsiTheme="minorEastAsia" w:hint="eastAsia"/>
-          <w:sz w:val="24"/>
-          <w:szCs w:val="24"/>
-        </w:rPr>
-        <w:t>直接从缓存中获取结果而</w:t>
-      </w:r>
-      <w:r>
-        <w:rPr>
-          <w:rFonts w:asciiTheme="minorEastAsia" w:hAnsiTheme="minorEastAsia" w:hint="eastAsia"/>
-          <w:sz w:val="24"/>
-          <w:szCs w:val="24"/>
-        </w:rPr>
-        <w:t>不必执行该方法。 最简单的</w:t>
-      </w:r>
-      <w:r>
-        <w:rPr>
-          <w:rFonts w:asciiTheme="minorEastAsia" w:hAnsiTheme="minorEastAsia" w:hint="eastAsia"/>
-          <w:sz w:val="24"/>
-          <w:szCs w:val="24"/>
-        </w:rPr>
-        <w:t>使用</w:t>
-      </w:r>
-      <w:r>
-        <w:rPr>
-          <w:rFonts w:asciiTheme="minorEastAsia" w:hAnsiTheme="minorEastAsia" w:hint="eastAsia"/>
-          <w:sz w:val="24"/>
-          <w:szCs w:val="24"/>
-        </w:rPr>
-        <w:t>形式</w:t>
-      </w:r>
-      <w:r>
-        <w:rPr>
-          <w:rFonts w:asciiTheme="minorEastAsia" w:hAnsiTheme="minorEastAsia" w:hint="eastAsia"/>
-          <w:sz w:val="24"/>
-          <w:szCs w:val="24"/>
-        </w:rPr>
-        <w:t>是，注解声明需要与关联一个</w:t>
-      </w:r>
-      <w:r>
-        <w:rPr>
-          <w:rFonts w:asciiTheme="minorEastAsia" w:hAnsiTheme="minorEastAsia" w:hint="eastAsia"/>
-          <w:sz w:val="24"/>
-          <w:szCs w:val="24"/>
-        </w:rPr>
-        <w:t>缓存的名称</w:t>
-      </w:r>
-      <w:r>
-        <w:rPr>
-          <w:rFonts w:asciiTheme="minorEastAsia" w:hAnsiTheme="minorEastAsia" w:hint="eastAsia"/>
-          <w:sz w:val="24"/>
-          <w:szCs w:val="24"/>
-        </w:rPr>
-        <w:t>(</w:t>
-      </w:r>
-      <w:r>
-        <w:rPr>
-          <w:rFonts w:asciiTheme="minorEastAsia" w:hAnsiTheme="minorEastAsia" w:hint="eastAsia"/>
-          <w:color w:val="FF0000"/>
-          <w:sz w:val="24"/>
-          <w:szCs w:val="24"/>
-        </w:rPr>
-        <w:t>缓存名称是必须的</w:t>
-      </w:r>
-      <w:r>
-        <w:rPr>
-          <w:rFonts w:asciiTheme="minorEastAsia" w:hAnsiTheme="minorEastAsia" w:hint="eastAsia"/>
-          <w:sz w:val="24"/>
-          <w:szCs w:val="24"/>
-        </w:rPr>
-        <w:t>)</w:t>
-      </w:r>
-      <w:r>
-        <w:rPr>
-          <w:rFonts w:asciiTheme="minorEastAsia" w:hAnsiTheme="minorEastAsia" w:hint="eastAsia"/>
-          <w:sz w:val="24"/>
-          <w:szCs w:val="24"/>
-        </w:rPr>
-        <w:t>：</w:t>
-      </w:r>
-    </w:p>
-    <w:p>
-      <w:pPr>
-        <w:ind w:left="420"/>
-        <w:rPr>
-          <w:rFonts w:asciiTheme="minorEastAsia" w:hAnsiTheme="minorEastAsia"/>
-          <w:color w:val="000000"/>
-          <w:sz w:val="24"/>
-          <w:szCs w:val="24"/>
-        </w:rPr>
-      </w:pPr>
-      <w:r>
-        <w:rPr>
-          <w:rFonts w:asciiTheme="minorEastAsia" w:hAnsiTheme="minorEastAsia"/>
-          <w:color w:val="808080"/>
-          <w:sz w:val="24"/>
-          <w:szCs w:val="24"/>
-        </w:rPr>
-        <w:t>@Cacheable("books")</w:t>
-      </w:r>
-      <w:r>
-        <w:rPr>
-          <w:rFonts w:asciiTheme="minorEastAsia" w:hAnsiTheme="minorEastAsia"/>
-          <w:color w:val="808080"/>
-          <w:sz w:val="24"/>
-          <w:szCs w:val="24"/>
-        </w:rPr>
-        <w:br/>
-      </w:r>
-      <w:r>
-        <w:rPr>
-          <w:rFonts w:asciiTheme="minorEastAsia" w:hAnsiTheme="minorEastAsia"/>
-          <w:b/>
-          <w:bCs/>
-          <w:color w:val="7F0055"/>
-          <w:sz w:val="24"/>
-          <w:szCs w:val="24"/>
-        </w:rPr>
-        <w:t xml:space="preserve">public </w:t>
-      </w:r>
-      <w:r>
-        <w:rPr>
-          <w:rFonts w:asciiTheme="minorEastAsia" w:hAnsiTheme="minorEastAsia"/>
-          <w:color w:val="000000"/>
-          <w:sz w:val="24"/>
-          <w:szCs w:val="24"/>
-        </w:rPr>
-        <w:t xml:space="preserve">Book findBook(ISBN isbn) </w:t>
-      </w:r>
-    </w:p>
-    <w:p>
-      <w:pPr>
-        <w:ind w:left="420"/>
-        <w:rPr>
-          <w:rFonts w:asciiTheme="minorEastAsia" w:hAnsiTheme="minorEastAsia"/>
-          <w:sz w:val="24"/>
-          <w:szCs w:val="24"/>
-        </w:rPr>
-      </w:pPr>
-      <w:r>
-        <w:rPr>
-          <w:rFonts w:asciiTheme="minorEastAsia" w:hAnsiTheme="minorEastAsia"/>
-          <w:color w:val="000000"/>
-          <w:sz w:val="24"/>
-          <w:szCs w:val="24"/>
-        </w:rPr>
-        <w:t>{ }</w:t>
-      </w:r>
-    </w:p>
-    <w:p>
-      <w:pPr>
-        <w:ind w:firstLine="420"/>
-        <w:rPr>
-          <w:rFonts w:asciiTheme="minorEastAsia" w:hAnsiTheme="minorEastAsia"/>
-          <w:sz w:val="24"/>
-          <w:szCs w:val="24"/>
-        </w:rPr>
-      </w:pPr>
-      <w:r>
-        <w:rPr>
-          <w:rFonts w:asciiTheme="minorEastAsia" w:hAnsiTheme="minorEastAsia" w:hint="eastAsia"/>
-          <w:sz w:val="24"/>
-          <w:szCs w:val="24"/>
-        </w:rPr>
-        <w:t>在上面的代码片段中，findBook方法与名为books的缓存相关联。 每次调用该方法时，都会检查缓存以查看调用是否已经执行而不必重复。 在大多数情况下，只声明一个缓存，注释允许指定多个名称，以便使用多个缓存。 在这种情况下，将在执行方法之前检查每个缓存：如果至少有一个缓存被命中，则将返回相关的值：</w:t>
-      </w:r>
-    </w:p>
-    <w:p>
-      <w:pPr>
-        <w:ind w:left="420"/>
-        <w:rPr>
-          <w:rFonts w:asciiTheme="minorEastAsia" w:hAnsiTheme="minorEastAsia"/>
-          <w:color w:val="000000"/>
-          <w:sz w:val="24"/>
-          <w:szCs w:val="24"/>
-        </w:rPr>
-      </w:pPr>
-      <w:r>
-        <w:rPr>
-          <w:rFonts w:asciiTheme="minorEastAsia" w:hAnsiTheme="minorEastAsia"/>
-          <w:color w:val="808080"/>
-          <w:sz w:val="24"/>
-          <w:szCs w:val="24"/>
-        </w:rPr>
-        <w:t>@Cacheable({"books", "isbns"})</w:t>
-      </w:r>
-      <w:r>
-        <w:rPr>
-          <w:rFonts w:asciiTheme="minorEastAsia" w:hAnsiTheme="minorEastAsia"/>
-          <w:color w:val="808080"/>
-          <w:sz w:val="24"/>
-          <w:szCs w:val="24"/>
-        </w:rPr>
-        <w:br/>
-      </w:r>
-      <w:r>
-        <w:rPr>
-          <w:rFonts w:asciiTheme="minorEastAsia" w:hAnsiTheme="minorEastAsia"/>
-          <w:b/>
-          <w:bCs/>
-          <w:color w:val="7F0055"/>
-          <w:sz w:val="24"/>
-          <w:szCs w:val="24"/>
-        </w:rPr>
-        <w:t xml:space="preserve">public </w:t>
-      </w:r>
-      <w:r>
-        <w:rPr>
-          <w:rFonts w:asciiTheme="minorEastAsia" w:hAnsiTheme="minorEastAsia"/>
-          <w:color w:val="000000"/>
-          <w:sz w:val="24"/>
-          <w:szCs w:val="24"/>
-        </w:rPr>
-        <w:t xml:space="preserve">Book findBook(ISBN isbn) </w:t>
-      </w:r>
-    </w:p>
-    <w:p>
-      <w:pPr>
-        <w:ind w:left="420"/>
-        <w:rPr>
-          <w:rFonts w:asciiTheme="minorEastAsia" w:hAnsiTheme="minorEastAsia"/>
-          <w:sz w:val="24"/>
-          <w:szCs w:val="24"/>
-        </w:rPr>
-      </w:pPr>
-      <w:r>
-        <w:rPr>
-          <w:rFonts w:asciiTheme="minorEastAsia" w:hAnsiTheme="minorEastAsia"/>
-          <w:color w:val="000000"/>
-          <w:sz w:val="24"/>
-          <w:szCs w:val="24"/>
-        </w:rPr>
-        <w:t>{}</w:t>
-      </w:r>
-    </w:p>
-    <w:p>
-      <w:pPr>
-        <w:pStyle w:val="4"/>
-        <w:rPr>
-          <w:rFonts w:asciiTheme="minorEastAsia" w:eastAsiaTheme="minorEastAsia" w:hAnsiTheme="minorEastAsia"/>
-        </w:rPr>
-      </w:pPr>
-      <w:r>
-        <w:rPr>
-          <w:rFonts w:asciiTheme="minorEastAsia" w:eastAsiaTheme="minorEastAsia" w:hAnsiTheme="minorEastAsia" w:hint="eastAsia"/>
-        </w:rPr>
-        <w:lastRenderedPageBreak/>
         <w:t>默认key生</w:t>
       </w:r>
       <w:r>
@@ -2169,6 +2201,7 @@
           <w:sz w:val="24"/>
           <w:szCs w:val="24"/>
         </w:rPr>
+        <w:lastRenderedPageBreak/>
         <w:t>includeUsed)</w:t>
       </w:r>
     </w:p>
@@ -2251,7 +2284,6 @@
           <w:sz w:val="24"/>
           <w:szCs w:val="24"/>
         </w:rPr>
-        <w:lastRenderedPageBreak/>
         <w:t xml:space="preserve">public </w:t>
       </w:r>
       <w:r>
@@ -2917,7 +2949,16 @@
           <w:sz w:val="24"/>
           <w:szCs w:val="24"/>
         </w:rPr>
-        <w:t>可能会多次计算相同的值，从而违背</w:t>
+        <w:t>可能会多次计算相同的值，从而</w:t>
+      </w:r>
+      <w:r>
+        <w:rPr>
+          <w:rFonts w:asciiTheme="minorEastAsia" w:hAnsiTheme="minorEastAsia" w:hint="eastAsia"/>
+          <w:sz w:val="24"/>
+          <w:szCs w:val="24"/>
+        </w:rPr>
+        <w:lastRenderedPageBreak/>
+        <w:t>违背</w:t>
       </w:r>
       <w:r>
         <w:rPr>
@@ -2943,16 +2984,7 @@
           <w:sz w:val="24"/>
           <w:szCs w:val="24"/>
         </w:rPr>
-        <w:t>对于这些特定情况，可以使用sync属性指示基础缓存提供者在计算值时锁定缓存条目。 结果，只有一个线程忙于计算值，而其他线程被阻塞，直到在缓</w:t>
-      </w:r>
-      <w:r>
-        <w:rPr>
-          <w:rFonts w:asciiTheme="minorEastAsia" w:hAnsiTheme="minorEastAsia" w:hint="eastAsia"/>
-          <w:sz w:val="24"/>
-          <w:szCs w:val="24"/>
-        </w:rPr>
-        <w:lastRenderedPageBreak/>
-        <w:t>存中更新条目。</w:t>
+        <w:t>对于这些特定情况，可以使用sync属性指示基础缓存提供者在计算值时锁定缓存条目。 结果，只有一个线程忙于计算值，而其他线程被阻塞，直到在缓存中更新条目。</w:t>
       </w:r>
     </w:p>
     <w:p>
@@ -4481,6 +4513,7 @@
                 <w:sz w:val="24"/>
                 <w:szCs w:val="24"/>
               </w:rPr>
+              <w:lastRenderedPageBreak/>
               <w:t>caches</w:t>
             </w:r>
           </w:p>
@@ -4588,16 +4621,7 @@
                 <w:sz w:val="24"/>
                 <w:szCs w:val="24"/>
               </w:rPr>
-              <w:t>执行上下</w:t>
-            </w:r>
-            <w:r>
-              <w:rPr>
-                <w:rFonts w:asciiTheme="minorEastAsia" w:hAnsiTheme="minorEastAsia"/>
-                <w:sz w:val="24"/>
-                <w:szCs w:val="24"/>
-              </w:rPr>
-              <w:lastRenderedPageBreak/>
-              <w:t>文</w:t>
+              <w:t>执行上下文</w:t>
             </w:r>
           </w:p>
         </w:tc>
@@ -4619,17 +4643,7 @@
                 <w:sz w:val="24"/>
                 <w:szCs w:val="24"/>
               </w:rPr>
-              <w:lastRenderedPageBreak/>
-              <w:t>任何方法参数的名</w:t>
-            </w:r>
-            <w:r>
-              <w:rPr>
-                <w:rFonts w:asciiTheme="minorEastAsia" w:hAnsiTheme="minorEastAsia" w:hint="eastAsia"/>
-                <w:sz w:val="24"/>
-                <w:szCs w:val="24"/>
-              </w:rPr>
-              <w:lastRenderedPageBreak/>
-              <w:t>称</w:t>
+              <w:t>任何方法参数的名称</w:t>
             </w:r>
             <w:r>
               <w:rPr>
@@ -4667,7 +4681,6 @@
                 <w:sz w:val="24"/>
                 <w:szCs w:val="24"/>
               </w:rPr>
-              <w:lastRenderedPageBreak/>
               <w:t xml:space="preserve">#iban or #a0 </w:t>
             </w:r>
           </w:p>
@@ -4703,7 +4716,6 @@
                 <w:sz w:val="24"/>
                 <w:szCs w:val="24"/>
               </w:rPr>
-              <w:lastRenderedPageBreak/>
               <w:t>result</w:t>
             </w:r>
           </w:p>
@@ -5483,6 +5495,7 @@
           <w:sz w:val="24"/>
           <w:szCs w:val="24"/>
         </w:rPr>
+        <w:lastRenderedPageBreak/>
         <w:t>将数据</w:t>
       </w:r>
       <w:r>
@@ -5568,7 +5581,6 @@
         <w:rPr>
           <w:rFonts w:asciiTheme="minorEastAsia" w:hAnsiTheme="minorEastAsia"/>
         </w:rPr>
-        <w:lastRenderedPageBreak/>
         <w:t>@Caching注解</w:t>
       </w:r>
     </w:p>
@@ -6419,6 +6431,7 @@
           <w:sz w:val="24"/>
           <w:szCs w:val="24"/>
         </w:rPr>
+        <w:lastRenderedPageBreak/>
         <w:t xml:space="preserve">&lt;beans </w:t>
       </w:r>
       <w:r>
@@ -6516,7 +6529,6 @@
           <w:sz w:val="24"/>
           <w:szCs w:val="24"/>
         </w:rPr>
-        <w:lastRenderedPageBreak/>
         <w:t>xmlns:cache</w:t>
       </w:r>
       <w:r>
@@ -6641,7 +6653,7 @@
         <w:br/>
         <w:t xml:space="preserve">http://www.springframework.org/schema/cache </w:t>
       </w:r>
-      <w:hyperlink r:id="rId7" w:history="1">
+      <w:hyperlink r:id="rId8" w:history="1">
         <w:r>
           <w:rPr>
             <w:rStyle w:val="a3"/>
@@ -7742,7 +7754,7 @@
                 <w:sz w:val="24"/>
                 <w:szCs w:val="24"/>
               </w:rPr>
-              <w:t>进行注释的类创建哪种类型的缓存代</w:t>
+              <w:t>进行注释</w:t>
             </w:r>
             <w:r>
               <w:rPr>
@@ -7751,7 +7763,7 @@
                 <w:szCs w:val="24"/>
               </w:rPr>
               <w:lastRenderedPageBreak/>
-              <w:t>理。 如果proxy-target-class属性设置为true，则创建基于类的代理。 如果proxy-target-class为false或者该属性被省略，则创建标准的基于JDK接口的代理。</w:t>
+              <w:t>的类创建哪种类型的缓存代理。 如果proxy-target-class属性设置为true，则创建基于类的代理。 如果proxy-target-class为false或者该属性被省略，则创建标准的基于JDK接口的代理。</w:t>
             </w:r>
           </w:p>
         </w:tc>
@@ -8380,6 +8392,7 @@
         <w:rPr>
           <w:rFonts w:asciiTheme="minorEastAsia" w:eastAsiaTheme="minorEastAsia" w:hAnsiTheme="minorEastAsia" w:hint="eastAsia"/>
         </w:rPr>
+        <w:lastRenderedPageBreak/>
         <w:t>36.6配置缓存存储</w:t>
       </w:r>
     </w:p>
@@ -8444,16 +8457,7 @@
           <w:sz w:val="24"/>
           <w:szCs w:val="24"/>
         </w:rPr>
-        <w:t xml:space="preserve">下。 </w:t>
-      </w:r>
-      <w:r>
-        <w:rPr>
-          <w:rFonts w:asciiTheme="minorEastAsia" w:hAnsiTheme="minorEastAsia" w:hint="eastAsia"/>
-          <w:sz w:val="24"/>
-          <w:szCs w:val="24"/>
-        </w:rPr>
-        <w:lastRenderedPageBreak/>
-        <w:t>它使用ConcurrentHashMap作为</w:t>
+        <w:t>下。 它使用ConcurrentHashMap作为</w:t>
       </w:r>
       <w:r>
         <w:rPr>
@@ -8483,7 +8487,7 @@
     <w:p>
       <w:pPr>
         <w:rPr>
-          <w:rFonts w:ascii="Courier-Bold" w:hAnsi="Courier-Bold"/>
+          <w:rFonts w:ascii="Courier-Bold" w:hAnsi="Courier-Bold" w:hint="eastAsia"/>
           <w:b/>
           <w:bCs/>
           <w:color w:val="2A00FF"/>
@@ -8560,7 +8564,7 @@
       <w:pPr>
         <w:ind w:left="420"/>
         <w:rPr>
-          <w:rFonts w:ascii="Courier-Bold" w:hAnsi="Courier-Bold"/>
+          <w:rFonts w:ascii="Courier-Bold" w:hAnsi="Courier-Bold" w:hint="eastAsia"/>
           <w:b/>
           <w:bCs/>
           <w:color w:val="3F7F7F"/>
@@ -8669,7 +8673,7 @@
       <w:pPr>
         <w:ind w:leftChars="300" w:left="630"/>
         <w:rPr>
-          <w:rFonts w:ascii="Courier-Bold" w:hAnsi="Courier-Bold"/>
+          <w:rFonts w:ascii="Courier-Bold" w:hAnsi="Courier-Bold" w:hint="eastAsia"/>
           <w:b/>
           <w:bCs/>
           <w:color w:val="3F7F7F"/>
@@ -8895,7 +8899,7 @@
       <w:pPr>
         <w:ind w:firstLineChars="200" w:firstLine="482"/>
         <w:rPr>
-          <w:rFonts w:asciiTheme="minorEastAsia" w:hAnsiTheme="minorEastAsia" w:hint="eastAsia"/>
+          <w:rFonts w:asciiTheme="minorEastAsia" w:hAnsiTheme="minorEastAsia"/>
           <w:sz w:val="24"/>
           <w:szCs w:val="24"/>
         </w:rPr>
@@ -8939,15 +8943,7 @@
           <w:sz w:val="24"/>
           <w:szCs w:val="24"/>
         </w:rPr>
-        <w:t>上面的代码片断使用SimpleCacheManager</w:t>
-      </w:r>
-      <w:r>
-        <w:rPr>
-          <w:rFonts w:asciiTheme="minorEastAsia" w:hAnsiTheme="minorEastAsia" w:hint="eastAsia"/>
-          <w:sz w:val="24"/>
-          <w:szCs w:val="24"/>
-        </w:rPr>
-        <w:t>创建一个CacheManager</w:t>
+        <w:t>上面的代码片断使用SimpleCacheManager创建一个CacheManager</w:t>
       </w:r>
       <w:r>
         <w:rPr>
@@ -9026,7 +9022,7 @@
       <w:pPr>
         <w:ind w:firstLine="420"/>
         <w:rPr>
-          <w:rFonts w:asciiTheme="minorEastAsia" w:hAnsiTheme="minorEastAsia" w:hint="eastAsia"/>
+          <w:rFonts w:asciiTheme="minorEastAsia" w:hAnsiTheme="minorEastAsia"/>
           <w:sz w:val="24"/>
           <w:szCs w:val="24"/>
         </w:rPr>
@@ -9068,7 +9064,7 @@
       <w:pPr>
         <w:ind w:firstLine="420"/>
         <w:rPr>
-          <w:rFonts w:asciiTheme="minorEastAsia" w:hAnsiTheme="minorEastAsia" w:hint="eastAsia"/>
+          <w:rFonts w:asciiTheme="minorEastAsia" w:hAnsiTheme="minorEastAsia"/>
           <w:sz w:val="24"/>
           <w:szCs w:val="24"/>
         </w:rPr>
@@ -9380,7 +9376,7 @@
     <w:p>
       <w:pPr>
         <w:rPr>
-          <w:rFonts w:asciiTheme="minorEastAsia" w:hAnsiTheme="minorEastAsia" w:hint="eastAsia"/>
+          <w:rFonts w:asciiTheme="minorEastAsia" w:hAnsiTheme="minorEastAsia"/>
           <w:sz w:val="24"/>
           <w:szCs w:val="24"/>
         </w:rPr>
@@ -9397,6 +9393,7 @@
         <w:rPr>
           <w:rFonts w:asciiTheme="minorEastAsia" w:hAnsiTheme="minorEastAsia"/>
         </w:rPr>
+        <w:lastRenderedPageBreak/>
         <w:t>基于Redis的缓存</w:t>
       </w:r>
     </w:p>
@@ -9526,8 +9523,6 @@
           <w:color w:val="000000"/>
         </w:rPr>
       </w:pPr>
-      <w:bookmarkStart w:id="0" w:name="_GoBack"/>
-      <w:bookmarkEnd w:id="0"/>
     </w:p>
     <w:p>
       <w:pPr>
@@ -9562,16 +9557,16 @@
       <w:pPr>
         <w:ind w:firstLine="420"/>
         <w:rPr>
-          <w:rFonts w:asciiTheme="minorEastAsia" w:hAnsiTheme="minorEastAsia" w:hint="eastAsia"/>
-          <w:sz w:val="24"/>
-          <w:szCs w:val="24"/>
-        </w:rPr>
-      </w:pPr>
-    </w:p>
-    <w:p>
-      <w:pPr>
-        <w:rPr>
-          <w:rFonts w:asciiTheme="minorEastAsia" w:hAnsiTheme="minorEastAsia" w:hint="eastAsia"/>
+          <w:rFonts w:asciiTheme="minorEastAsia" w:hAnsiTheme="minorEastAsia"/>
+          <w:sz w:val="24"/>
+          <w:szCs w:val="24"/>
+        </w:rPr>
+      </w:pPr>
+    </w:p>
+    <w:p>
+      <w:pPr>
+        <w:rPr>
+          <w:rFonts w:asciiTheme="minorEastAsia" w:hAnsiTheme="minorEastAsia"/>
           <w:sz w:val="24"/>
           <w:szCs w:val="24"/>
         </w:rPr>
@@ -9931,7 +9926,7 @@
 
 <file path=word/numbering.xml><?xml version="1.0" encoding="utf-8"?>
 <w:numbering xmlns:wpc="http://schemas.microsoft.com/office/word/2010/wordprocessingCanvas" xmlns:mc="http://schemas.openxmlformats.org/markup-compatibility/2006" xmlns:o="urn:schemas-microsoft-com:office:office" xmlns:r="http://schemas.openxmlformats.org/officeDocument/2006/relationships" xmlns:m="http://schemas.openxmlformats.org/officeDocument/2006/math" xmlns:v="urn:schemas-microsoft-com:vml" xmlns:wp14="http://schemas.microsoft.com/office/word/2010/wordprocessingDrawing" xmlns:wp="http://schemas.openxmlformats.org/drawingml/2006/wordprocessingDrawing" xmlns:w10="urn:schemas-microsoft-com:office:word" xmlns:w="http://schemas.openxmlformats.org/wordprocessingml/2006/main" xmlns:w14="http://schemas.microsoft.com/office/word/2010/wordml" xmlns:w15="http://schemas.microsoft.com/office/word/2012/wordml" xmlns:wpg="http://schemas.microsoft.com/office/word/2010/wordprocessingGroup" xmlns:wpi="http://schemas.microsoft.com/office/word/2010/wordprocessingInk" xmlns:wne="http://schemas.microsoft.com/office/word/2006/wordml" xmlns:wps="http://schemas.microsoft.com/office/word/2010/wordprocessingShape" mc:Ignorable="w14 w15 wp14">
-  <w:abstractNum w:abstractNumId="0">
+  <w:abstractNum w:abstractNumId="0" w15:restartNumberingAfterBreak="0">
     <w:nsid w:val="5A79295E"/>
     <w:multiLevelType w:val="hybridMultilevel"/>
     <w:tmpl w:val="4774A410"/>
@@ -10020,7 +10015,7 @@
       </w:pPr>
     </w:lvl>
   </w:abstractNum>
-  <w:abstractNum w:abstractNumId="1">
+  <w:abstractNum w:abstractNumId="1" w15:restartNumberingAfterBreak="0">
     <w:nsid w:val="72F7421A"/>
     <w:multiLevelType w:val="hybridMultilevel"/>
     <w:tmpl w:val="A4FAB050"/>
@@ -10757,7 +10752,6 @@
     <w:uiPriority w:val="39"/>
     <w:rsid w:val="00114046"/>
     <w:tblPr>
-      <w:tblInd w:w="0" w:type="dxa"/>
       <w:tblBorders>
         <w:top w:val="single" w:sz="4" w:space="0" w:color="auto"/>
         <w:left w:val="single" w:sz="4" w:space="0" w:color="auto"/>
@@ -10766,12 +10760,6 @@
         <w:insideH w:val="single" w:sz="4" w:space="0" w:color="auto"/>
         <w:insideV w:val="single" w:sz="4" w:space="0" w:color="auto"/>
       </w:tblBorders>
-      <w:tblCellMar>
-        <w:top w:w="0" w:type="dxa"/>
-        <w:left w:w="108" w:type="dxa"/>
-        <w:bottom w:w="0" w:type="dxa"/>
-        <w:right w:w="108" w:type="dxa"/>
-      </w:tblCellMar>
     </w:tblPr>
   </w:style>
   <w:style w:type="paragraph" w:styleId="a7">

--- a/spring/Spring Cache.docx
+++ b/spring/Spring Cache.docx
@@ -31,18 +31,16 @@
           <w:szCs w:val="24"/>
         </w:rPr>
       </w:pPr>
-      <w:bookmarkStart w:id="0" w:name="_GoBack"/>
-      <w:bookmarkEnd w:id="0"/>
-    </w:p>
-    <w:p>
-      <w:pPr>
-        <w:rPr>
-          <w:rFonts w:asciiTheme="minorEastAsia" w:hAnsiTheme="minorEastAsia"/>
-          <w:sz w:val="24"/>
-          <w:szCs w:val="24"/>
-        </w:rPr>
-      </w:pPr>
-      <w:hyperlink r:id="rId6" w:history="1">
+    </w:p>
+    <w:p>
+      <w:pPr>
+        <w:rPr>
+          <w:rFonts w:asciiTheme="minorEastAsia" w:hAnsiTheme="minorEastAsia"/>
+          <w:sz w:val="24"/>
+          <w:szCs w:val="24"/>
+        </w:rPr>
+      </w:pPr>
+      <w:hyperlink r:id="rId6" w:anchor="cache" w:history="1">
         <w:r>
           <w:rPr>
             <w:rStyle w:val="a3"/>
@@ -65,6 +63,83 @@
     </w:p>
     <w:p>
       <w:pPr>
+        <w:rPr>
+          <w:rFonts w:asciiTheme="minorEastAsia" w:hAnsiTheme="minorEastAsia"/>
+          <w:sz w:val="24"/>
+          <w:szCs w:val="24"/>
+        </w:rPr>
+      </w:pPr>
+      <w:hyperlink r:id="rId7" w:history="1">
+        <w:r>
+          <w:rPr>
+            <w:rStyle w:val="a3"/>
+            <w:rFonts w:asciiTheme="minorEastAsia" w:hAnsiTheme="minorEastAsia"/>
+            <w:sz w:val="24"/>
+            <w:szCs w:val="24"/>
+          </w:rPr>
+          <w:t>https://www.cnblogs.com/cjsblog/p/9150482.html</w:t>
+        </w:r>
+      </w:hyperlink>
+      <w:r>
+        <w:rPr>
+          <w:rFonts w:asciiTheme="minorEastAsia" w:hAnsiTheme="minorEastAsia"/>
+          <w:sz w:val="24"/>
+          <w:szCs w:val="24"/>
+        </w:rPr>
+        <w:t xml:space="preserve"> </w:t>
+      </w:r>
+      <w:bookmarkStart w:id="0" w:name="_GoBack"/>
+      <w:bookmarkEnd w:id="0"/>
+    </w:p>
+    <w:p>
+      <w:pPr>
+        <w:rPr>
+          <w:rFonts w:asciiTheme="minorEastAsia" w:hAnsiTheme="minorEastAsia"/>
+          <w:sz w:val="24"/>
+          <w:szCs w:val="24"/>
+        </w:rPr>
+      </w:pPr>
+    </w:p>
+    <w:p>
+      <w:pPr>
+        <w:rPr>
+          <w:rFonts w:asciiTheme="minorEastAsia" w:hAnsiTheme="minorEastAsia"/>
+          <w:sz w:val="24"/>
+          <w:szCs w:val="24"/>
+        </w:rPr>
+      </w:pPr>
+      <w:hyperlink r:id="rId8" w:history="1">
+        <w:r>
+          <w:rPr>
+            <w:rStyle w:val="a3"/>
+            <w:rFonts w:asciiTheme="minorEastAsia" w:hAnsiTheme="minorEastAsia"/>
+            <w:sz w:val="24"/>
+            <w:szCs w:val="24"/>
+          </w:rPr>
+          <w:t>http://www.cnblogs.com/hujunzheng/p/9660681.html</w:t>
+        </w:r>
+      </w:hyperlink>
+    </w:p>
+    <w:p>
+      <w:pPr>
+        <w:rPr>
+          <w:rFonts w:asciiTheme="minorEastAsia" w:hAnsiTheme="minorEastAsia"/>
+          <w:sz w:val="24"/>
+          <w:szCs w:val="24"/>
+        </w:rPr>
+      </w:pPr>
+    </w:p>
+    <w:p>
+      <w:pPr>
+        <w:rPr>
+          <w:rFonts w:asciiTheme="minorEastAsia" w:hAnsiTheme="minorEastAsia" w:hint="eastAsia"/>
+          <w:sz w:val="24"/>
+          <w:szCs w:val="24"/>
+        </w:rPr>
+      </w:pPr>
+    </w:p>
+    <w:p>
+      <w:pPr>
         <w:pStyle w:val="1"/>
         <w:rPr>
           <w:rFonts w:asciiTheme="minorEastAsia" w:hAnsiTheme="minorEastAsia"/>
@@ -439,7 +514,7 @@
           <w:szCs w:val="24"/>
         </w:rPr>
       </w:pPr>
-      <w:hyperlink r:id="rId7" w:anchor="The_difference_between_buffer_and_cache" w:history="1">
+      <w:hyperlink r:id="rId9" w:anchor="The_difference_between_buffer_and_cache" w:history="1">
         <w:r>
           <w:rPr>
             <w:rStyle w:val="a3"/>
@@ -586,7 +661,16 @@
           <w:sz w:val="24"/>
           <w:szCs w:val="24"/>
         </w:rPr>
-        <w:t>对应用而言是透明</w:t>
+        <w:t>对应用而言是</w:t>
+      </w:r>
+      <w:r>
+        <w:rPr>
+          <w:rFonts w:asciiTheme="minorEastAsia" w:hAnsiTheme="minorEastAsia" w:hint="eastAsia"/>
+          <w:sz w:val="24"/>
+          <w:szCs w:val="24"/>
+        </w:rPr>
+        <w:lastRenderedPageBreak/>
+        <w:t>透明</w:t>
       </w:r>
       <w:r>
         <w:rPr>
@@ -666,8 +750,721 @@
           <w:sz w:val="24"/>
           <w:szCs w:val="24"/>
         </w:rPr>
-        <w:t>与Spring框架中的其他服务一样，缓存服务只是一个抽象（而不是具体实</w:t>
-      </w:r>
+        <w:t>与Spring框架中的其他服务一样，缓存服务只是一个抽象（而不是具体实现），需要使用实际的存储来存储缓存数据，也就是说，抽象使开发人员不必写缓存逻辑 也不提供实际的存储。</w:t>
+      </w:r>
+    </w:p>
+    <w:p>
+      <w:pPr>
+        <w:ind w:firstLine="420"/>
+        <w:rPr>
+          <w:rFonts w:asciiTheme="minorEastAsia" w:hAnsiTheme="minorEastAsia"/>
+          <w:sz w:val="24"/>
+          <w:szCs w:val="24"/>
+        </w:rPr>
+      </w:pPr>
+      <w:r>
+        <w:rPr>
+          <w:rFonts w:asciiTheme="minorEastAsia" w:hAnsiTheme="minorEastAsia" w:hint="eastAsia"/>
+          <w:sz w:val="24"/>
+          <w:szCs w:val="24"/>
+        </w:rPr>
+        <w:t>缓存抽象是由</w:t>
+      </w:r>
+      <w:r>
+        <w:rPr>
+          <w:rFonts w:asciiTheme="minorEastAsia" w:hAnsiTheme="minorEastAsia"/>
+          <w:sz w:val="24"/>
+          <w:szCs w:val="24"/>
+        </w:rPr>
+        <w:t>org.springframework.cache.Cache和org.springframework.cache.CacheManager</w:t>
+      </w:r>
+      <w:r>
+        <w:rPr>
+          <w:rFonts w:asciiTheme="minorEastAsia" w:hAnsiTheme="minorEastAsia"/>
+          <w:sz w:val="24"/>
+          <w:szCs w:val="24"/>
+        </w:rPr>
+        <w:t>组成的</w:t>
+      </w:r>
+      <w:r>
+        <w:rPr>
+          <w:rFonts w:asciiTheme="minorEastAsia" w:hAnsiTheme="minorEastAsia" w:hint="eastAsia"/>
+          <w:sz w:val="24"/>
+          <w:szCs w:val="24"/>
+        </w:rPr>
+        <w:t>。</w:t>
+      </w:r>
+    </w:p>
+    <w:p>
+      <w:pPr>
+        <w:ind w:firstLine="420"/>
+        <w:rPr>
+          <w:rFonts w:asciiTheme="minorEastAsia" w:hAnsiTheme="minorEastAsia"/>
+          <w:sz w:val="24"/>
+          <w:szCs w:val="24"/>
+        </w:rPr>
+      </w:pPr>
+      <w:r>
+        <w:rPr>
+          <w:rFonts w:asciiTheme="minorEastAsia" w:hAnsiTheme="minorEastAsia"/>
+          <w:sz w:val="24"/>
+          <w:szCs w:val="24"/>
+        </w:rPr>
+        <w:t>有几个开箱即用的实现</w:t>
+      </w:r>
+      <w:r>
+        <w:rPr>
+          <w:rFonts w:asciiTheme="minorEastAsia" w:hAnsiTheme="minorEastAsia" w:hint="eastAsia"/>
+          <w:sz w:val="24"/>
+          <w:szCs w:val="24"/>
+        </w:rPr>
+        <w:t>：</w:t>
+      </w:r>
+      <w:r>
+        <w:rPr>
+          <w:rFonts w:asciiTheme="minorEastAsia" w:hAnsiTheme="minorEastAsia" w:hint="eastAsia"/>
+          <w:sz w:val="24"/>
+          <w:szCs w:val="24"/>
+        </w:rPr>
+        <w:t>基于JDK java.util.concurrent.ConcurrentMap的缓存，Ehcache 2.x，Gemfire缓存，Caffeine，Guava缓存和JSR-107兼容缓存（例如Ehcache 3.x）。</w:t>
+      </w:r>
+    </w:p>
+    <w:p>
+      <w:pPr>
+        <w:ind w:firstLine="420"/>
+        <w:rPr>
+          <w:rFonts w:asciiTheme="minorEastAsia" w:hAnsiTheme="minorEastAsia"/>
+          <w:sz w:val="24"/>
+          <w:szCs w:val="24"/>
+        </w:rPr>
+      </w:pPr>
+      <w:r>
+        <w:rPr>
+          <w:rFonts w:asciiTheme="minorEastAsia" w:hAnsiTheme="minorEastAsia"/>
+          <w:color w:val="FF0000"/>
+          <w:sz w:val="24"/>
+          <w:szCs w:val="24"/>
+        </w:rPr>
+        <w:t>Important</w:t>
+      </w:r>
+      <w:r>
+        <w:rPr>
+          <w:rFonts w:asciiTheme="minorEastAsia" w:hAnsiTheme="minorEastAsia" w:hint="eastAsia"/>
+          <w:color w:val="FF0000"/>
+          <w:sz w:val="24"/>
+          <w:szCs w:val="24"/>
+        </w:rPr>
+        <w:t>：缓存抽象没有多线程和多进程环境的特殊处理，因为这些特性是由具体实现处理的</w:t>
+      </w:r>
+      <w:r>
+        <w:rPr>
+          <w:rFonts w:asciiTheme="minorEastAsia" w:hAnsiTheme="minorEastAsia" w:hint="eastAsia"/>
+          <w:sz w:val="24"/>
+          <w:szCs w:val="24"/>
+        </w:rPr>
+        <w:t>。</w:t>
+      </w:r>
+    </w:p>
+    <w:p>
+      <w:pPr>
+        <w:ind w:firstLine="420"/>
+        <w:rPr>
+          <w:rFonts w:asciiTheme="minorEastAsia" w:hAnsiTheme="minorEastAsia"/>
+          <w:sz w:val="24"/>
+          <w:szCs w:val="24"/>
+        </w:rPr>
+      </w:pPr>
+      <w:r>
+        <w:rPr>
+          <w:rFonts w:asciiTheme="minorEastAsia" w:hAnsiTheme="minorEastAsia" w:hint="eastAsia"/>
+          <w:sz w:val="24"/>
+          <w:szCs w:val="24"/>
+        </w:rPr>
+        <w:t>如果您有多进程环境（即在多个节点上部署应用程序），则需要相应地配置缓存提供程序。 根据您的使用情况，在多个节点上复制相同的数据可能就足够了，但如果在应用程序过程中更改数据，则可能需要启用其他传播机制。</w:t>
+      </w:r>
+    </w:p>
+    <w:p>
+      <w:pPr>
+        <w:ind w:firstLine="420"/>
+        <w:rPr>
+          <w:rFonts w:asciiTheme="minorEastAsia" w:hAnsiTheme="minorEastAsia"/>
+          <w:sz w:val="24"/>
+          <w:szCs w:val="24"/>
+        </w:rPr>
+      </w:pPr>
+      <w:r>
+        <w:rPr>
+          <w:rFonts w:asciiTheme="minorEastAsia" w:hAnsiTheme="minorEastAsia" w:hint="eastAsia"/>
+          <w:sz w:val="24"/>
+          <w:szCs w:val="24"/>
+        </w:rPr>
+        <w:t>缓存一个特定的项目等价于：get-if-not-found-then-proceed-and-put，不应用锁定，并且多个线程可能会尝试同时加载相同的项目。 移除数据也是如此：如果有几个线程试图同时更新或</w:t>
+      </w:r>
+      <w:r>
+        <w:rPr>
+          <w:rFonts w:asciiTheme="minorEastAsia" w:hAnsiTheme="minorEastAsia" w:hint="eastAsia"/>
+          <w:sz w:val="24"/>
+          <w:szCs w:val="24"/>
+        </w:rPr>
+        <w:t>移除</w:t>
+      </w:r>
+      <w:r>
+        <w:rPr>
+          <w:rFonts w:asciiTheme="minorEastAsia" w:hAnsiTheme="minorEastAsia" w:hint="eastAsia"/>
+          <w:sz w:val="24"/>
+          <w:szCs w:val="24"/>
+        </w:rPr>
+        <w:t>数据，则可</w:t>
+      </w:r>
+      <w:r>
+        <w:rPr>
+          <w:rFonts w:asciiTheme="minorEastAsia" w:hAnsiTheme="minorEastAsia" w:hint="eastAsia"/>
+          <w:sz w:val="24"/>
+          <w:szCs w:val="24"/>
+        </w:rPr>
+        <w:t>能会使用到旧</w:t>
+      </w:r>
+      <w:r>
+        <w:rPr>
+          <w:rFonts w:asciiTheme="minorEastAsia" w:hAnsiTheme="minorEastAsia" w:hint="eastAsia"/>
+          <w:sz w:val="24"/>
+          <w:szCs w:val="24"/>
+        </w:rPr>
+        <w:t xml:space="preserve">数据。 </w:t>
+      </w:r>
+    </w:p>
+    <w:p>
+      <w:pPr>
+        <w:ind w:firstLine="420"/>
+        <w:rPr>
+          <w:rFonts w:asciiTheme="minorEastAsia" w:hAnsiTheme="minorEastAsia"/>
+          <w:sz w:val="24"/>
+          <w:szCs w:val="24"/>
+        </w:rPr>
+      </w:pPr>
+      <w:r>
+        <w:rPr>
+          <w:rFonts w:asciiTheme="minorEastAsia" w:hAnsiTheme="minorEastAsia"/>
+          <w:sz w:val="24"/>
+          <w:szCs w:val="24"/>
+        </w:rPr>
+        <w:t>使用缓存抽象</w:t>
+      </w:r>
+      <w:r>
+        <w:rPr>
+          <w:rFonts w:asciiTheme="minorEastAsia" w:hAnsiTheme="minorEastAsia" w:hint="eastAsia"/>
+          <w:sz w:val="24"/>
+          <w:szCs w:val="24"/>
+        </w:rPr>
+        <w:t>，</w:t>
+      </w:r>
+      <w:r>
+        <w:rPr>
+          <w:rFonts w:asciiTheme="minorEastAsia" w:hAnsiTheme="minorEastAsia"/>
+          <w:sz w:val="24"/>
+          <w:szCs w:val="24"/>
+        </w:rPr>
+        <w:t>需要</w:t>
+      </w:r>
+      <w:r>
+        <w:rPr>
+          <w:rFonts w:asciiTheme="minorEastAsia" w:hAnsiTheme="minorEastAsia" w:hint="eastAsia"/>
+          <w:sz w:val="24"/>
+          <w:szCs w:val="24"/>
+        </w:rPr>
+        <w:t>关注</w:t>
+      </w:r>
+      <w:r>
+        <w:rPr>
+          <w:rFonts w:asciiTheme="minorEastAsia" w:hAnsiTheme="minorEastAsia"/>
+          <w:sz w:val="24"/>
+          <w:szCs w:val="24"/>
+        </w:rPr>
+        <w:t>下面两个方面</w:t>
+      </w:r>
+      <w:r>
+        <w:rPr>
+          <w:rFonts w:asciiTheme="minorEastAsia" w:hAnsiTheme="minorEastAsia" w:hint="eastAsia"/>
+          <w:sz w:val="24"/>
+          <w:szCs w:val="24"/>
+        </w:rPr>
+        <w:t>：</w:t>
+      </w:r>
+    </w:p>
+    <w:p>
+      <w:pPr>
+        <w:ind w:firstLine="420"/>
+        <w:rPr>
+          <w:rFonts w:asciiTheme="minorEastAsia" w:hAnsiTheme="minorEastAsia"/>
+          <w:sz w:val="24"/>
+          <w:szCs w:val="24"/>
+        </w:rPr>
+      </w:pPr>
+      <w:r>
+        <w:rPr>
+          <w:rFonts w:asciiTheme="minorEastAsia" w:hAnsiTheme="minorEastAsia" w:hint="eastAsia"/>
+          <w:sz w:val="24"/>
+          <w:szCs w:val="24"/>
+        </w:rPr>
+        <w:t>1.</w:t>
+      </w:r>
+      <w:r>
+        <w:rPr>
+          <w:rFonts w:asciiTheme="minorEastAsia" w:hAnsiTheme="minorEastAsia" w:hint="eastAsia"/>
+        </w:rPr>
+        <w:t xml:space="preserve"> </w:t>
+      </w:r>
+      <w:r>
+        <w:rPr>
+          <w:rFonts w:asciiTheme="minorEastAsia" w:hAnsiTheme="minorEastAsia" w:hint="eastAsia"/>
+          <w:sz w:val="24"/>
+          <w:szCs w:val="24"/>
+        </w:rPr>
+        <w:t>缓存声明：确定需要缓存的方法及其策略</w:t>
+      </w:r>
+    </w:p>
+    <w:p>
+      <w:pPr>
+        <w:ind w:firstLine="420"/>
+        <w:rPr>
+          <w:rFonts w:asciiTheme="minorEastAsia" w:hAnsiTheme="minorEastAsia"/>
+          <w:sz w:val="24"/>
+          <w:szCs w:val="24"/>
+        </w:rPr>
+      </w:pPr>
+      <w:r>
+        <w:rPr>
+          <w:rFonts w:asciiTheme="minorEastAsia" w:hAnsiTheme="minorEastAsia"/>
+          <w:sz w:val="24"/>
+          <w:szCs w:val="24"/>
+        </w:rPr>
+        <w:t>2.</w:t>
+      </w:r>
+      <w:r>
+        <w:rPr>
+          <w:rFonts w:asciiTheme="minorEastAsia" w:hAnsiTheme="minorEastAsia" w:hint="eastAsia"/>
+        </w:rPr>
+        <w:t xml:space="preserve"> </w:t>
+      </w:r>
+      <w:r>
+        <w:rPr>
+          <w:rFonts w:asciiTheme="minorEastAsia" w:hAnsiTheme="minorEastAsia" w:hint="eastAsia"/>
+          <w:sz w:val="24"/>
+          <w:szCs w:val="24"/>
+        </w:rPr>
+        <w:t>缓存配置：数据存储和读取的地方</w:t>
+      </w:r>
+    </w:p>
+    <w:p>
+      <w:pPr>
+        <w:pStyle w:val="2"/>
+        <w:rPr>
+          <w:rFonts w:asciiTheme="minorEastAsia" w:eastAsiaTheme="minorEastAsia" w:hAnsiTheme="minorEastAsia"/>
+        </w:rPr>
+      </w:pPr>
+      <w:r>
+        <w:rPr>
+          <w:rFonts w:asciiTheme="minorEastAsia" w:eastAsiaTheme="minorEastAsia" w:hAnsiTheme="minorEastAsia" w:hint="eastAsia"/>
+        </w:rPr>
+        <w:t>36.3基于声明式注解的缓存</w:t>
+      </w:r>
+    </w:p>
+    <w:p>
+      <w:pPr>
+        <w:ind w:firstLine="420"/>
+        <w:rPr>
+          <w:rFonts w:asciiTheme="minorEastAsia" w:hAnsiTheme="minorEastAsia"/>
+          <w:sz w:val="24"/>
+          <w:szCs w:val="24"/>
+        </w:rPr>
+      </w:pPr>
+      <w:r>
+        <w:rPr>
+          <w:rFonts w:asciiTheme="minorEastAsia" w:hAnsiTheme="minorEastAsia"/>
+          <w:sz w:val="24"/>
+          <w:szCs w:val="24"/>
+        </w:rPr>
+        <w:t>缓存抽象提供了一组Java注解</w:t>
+      </w:r>
+      <w:r>
+        <w:rPr>
+          <w:rFonts w:asciiTheme="minorEastAsia" w:hAnsiTheme="minorEastAsia" w:hint="eastAsia"/>
+          <w:sz w:val="24"/>
+          <w:szCs w:val="24"/>
+        </w:rPr>
+        <w:t>：</w:t>
+      </w:r>
+    </w:p>
+    <w:p>
+      <w:pPr>
+        <w:ind w:firstLine="420"/>
+        <w:rPr>
+          <w:rFonts w:asciiTheme="minorEastAsia" w:hAnsiTheme="minorEastAsia"/>
+          <w:sz w:val="24"/>
+          <w:szCs w:val="24"/>
+        </w:rPr>
+      </w:pPr>
+      <w:r>
+        <w:rPr>
+          <w:rFonts w:asciiTheme="minorEastAsia" w:hAnsiTheme="minorEastAsia"/>
+          <w:sz w:val="24"/>
+          <w:szCs w:val="24"/>
+        </w:rPr>
+        <w:t>@Cacheable</w:t>
+      </w:r>
+      <w:r>
+        <w:rPr>
+          <w:rFonts w:asciiTheme="minorEastAsia" w:hAnsiTheme="minorEastAsia" w:hint="eastAsia"/>
+          <w:sz w:val="24"/>
+          <w:szCs w:val="24"/>
+        </w:rPr>
+        <w:t>：触发缓存</w:t>
+      </w:r>
+    </w:p>
+    <w:p>
+      <w:pPr>
+        <w:ind w:firstLine="420"/>
+        <w:rPr>
+          <w:rFonts w:asciiTheme="minorEastAsia" w:hAnsiTheme="minorEastAsia"/>
+          <w:sz w:val="24"/>
+          <w:szCs w:val="24"/>
+        </w:rPr>
+      </w:pPr>
+      <w:r>
+        <w:rPr>
+          <w:rFonts w:asciiTheme="minorEastAsia" w:hAnsiTheme="minorEastAsia"/>
+          <w:sz w:val="24"/>
+          <w:szCs w:val="24"/>
+        </w:rPr>
+        <w:t>@CacheEvict</w:t>
+      </w:r>
+      <w:r>
+        <w:rPr>
+          <w:rFonts w:asciiTheme="minorEastAsia" w:hAnsiTheme="minorEastAsia" w:hint="eastAsia"/>
+          <w:sz w:val="24"/>
+          <w:szCs w:val="24"/>
+        </w:rPr>
+        <w:t>:触发缓存移除</w:t>
+      </w:r>
+    </w:p>
+    <w:p>
+      <w:pPr>
+        <w:ind w:firstLine="420"/>
+        <w:rPr>
+          <w:rFonts w:asciiTheme="minorEastAsia" w:hAnsiTheme="minorEastAsia"/>
+          <w:sz w:val="24"/>
+          <w:szCs w:val="24"/>
+        </w:rPr>
+      </w:pPr>
+      <w:r>
+        <w:rPr>
+          <w:rFonts w:asciiTheme="minorEastAsia" w:hAnsiTheme="minorEastAsia"/>
+          <w:sz w:val="24"/>
+          <w:szCs w:val="24"/>
+        </w:rPr>
+        <w:t>@CachePut:</w:t>
+      </w:r>
+      <w:r>
+        <w:rPr>
+          <w:rFonts w:asciiTheme="minorEastAsia" w:hAnsiTheme="minorEastAsia" w:hint="eastAsia"/>
+        </w:rPr>
+        <w:t xml:space="preserve"> </w:t>
+      </w:r>
+      <w:r>
+        <w:rPr>
+          <w:rFonts w:asciiTheme="minorEastAsia" w:hAnsiTheme="minorEastAsia" w:hint="eastAsia"/>
+          <w:sz w:val="24"/>
+          <w:szCs w:val="24"/>
+        </w:rPr>
+        <w:t>更新缓存而不干扰方法执行</w:t>
+      </w:r>
+    </w:p>
+    <w:p>
+      <w:pPr>
+        <w:ind w:firstLine="420"/>
+        <w:rPr>
+          <w:rFonts w:asciiTheme="minorEastAsia" w:hAnsiTheme="minorEastAsia"/>
+          <w:sz w:val="24"/>
+          <w:szCs w:val="24"/>
+        </w:rPr>
+      </w:pPr>
+      <w:r>
+        <w:rPr>
+          <w:rFonts w:asciiTheme="minorEastAsia" w:hAnsiTheme="minorEastAsia"/>
+          <w:sz w:val="24"/>
+          <w:szCs w:val="24"/>
+        </w:rPr>
+        <w:t>@Caching:</w:t>
+      </w:r>
+      <w:r>
+        <w:rPr>
+          <w:rFonts w:asciiTheme="minorEastAsia" w:hAnsiTheme="minorEastAsia"/>
+          <w:sz w:val="24"/>
+          <w:szCs w:val="24"/>
+        </w:rPr>
+        <w:t>在方法上组合多个缓存操作</w:t>
+      </w:r>
+    </w:p>
+    <w:p>
+      <w:pPr>
+        <w:ind w:firstLine="420"/>
+        <w:rPr>
+          <w:rFonts w:asciiTheme="minorEastAsia" w:hAnsiTheme="minorEastAsia"/>
+          <w:sz w:val="24"/>
+          <w:szCs w:val="24"/>
+        </w:rPr>
+      </w:pPr>
+      <w:r>
+        <w:rPr>
+          <w:rFonts w:asciiTheme="minorEastAsia" w:hAnsiTheme="minorEastAsia"/>
+          <w:sz w:val="24"/>
+          <w:szCs w:val="24"/>
+        </w:rPr>
+        <w:t>@CacheConfig:</w:t>
+      </w:r>
+      <w:r>
+        <w:rPr>
+          <w:rFonts w:asciiTheme="minorEastAsia" w:hAnsiTheme="minorEastAsia"/>
+          <w:sz w:val="24"/>
+          <w:szCs w:val="24"/>
+        </w:rPr>
+        <w:t>在类基本上共享一些缓存相关配置</w:t>
+      </w:r>
+    </w:p>
+    <w:p>
+      <w:pPr>
+        <w:ind w:firstLine="420"/>
+        <w:rPr>
+          <w:rFonts w:asciiTheme="minorEastAsia" w:hAnsiTheme="minorEastAsia"/>
+          <w:sz w:val="24"/>
+          <w:szCs w:val="24"/>
+        </w:rPr>
+      </w:pPr>
+      <w:r>
+        <w:rPr>
+          <w:rFonts w:asciiTheme="minorEastAsia" w:hAnsiTheme="minorEastAsia"/>
+          <w:sz w:val="24"/>
+          <w:szCs w:val="24"/>
+        </w:rPr>
+        <w:t>下面详细介绍每个注解</w:t>
+      </w:r>
+      <w:r>
+        <w:rPr>
+          <w:rFonts w:asciiTheme="minorEastAsia" w:hAnsiTheme="minorEastAsia" w:hint="eastAsia"/>
+          <w:sz w:val="24"/>
+          <w:szCs w:val="24"/>
+        </w:rPr>
+        <w:t>。</w:t>
+      </w:r>
+    </w:p>
+    <w:p>
+      <w:pPr>
+        <w:ind w:firstLine="420"/>
+        <w:rPr>
+          <w:rFonts w:asciiTheme="minorEastAsia" w:hAnsiTheme="minorEastAsia"/>
+          <w:sz w:val="24"/>
+          <w:szCs w:val="24"/>
+        </w:rPr>
+      </w:pPr>
+    </w:p>
+    <w:p>
+      <w:pPr>
+        <w:pStyle w:val="3"/>
+        <w:rPr>
+          <w:rFonts w:asciiTheme="minorEastAsia" w:hAnsiTheme="minorEastAsia"/>
+          <w:sz w:val="24"/>
+          <w:szCs w:val="24"/>
+        </w:rPr>
+      </w:pPr>
+      <w:r>
+        <w:rPr>
+          <w:rFonts w:asciiTheme="minorEastAsia" w:hAnsiTheme="minorEastAsia"/>
+        </w:rPr>
+        <w:t>@Cacheable</w:t>
+      </w:r>
+      <w:r>
+        <w:rPr>
+          <w:rFonts w:asciiTheme="minorEastAsia" w:hAnsiTheme="minorEastAsia" w:hint="eastAsia"/>
+        </w:rPr>
+        <w:t>注解</w:t>
+      </w:r>
+    </w:p>
+    <w:p>
+      <w:pPr>
+        <w:ind w:firstLine="420"/>
+        <w:rPr>
+          <w:rFonts w:asciiTheme="minorEastAsia" w:hAnsiTheme="minorEastAsia"/>
+          <w:sz w:val="24"/>
+          <w:szCs w:val="24"/>
+        </w:rPr>
+      </w:pPr>
+      <w:r>
+        <w:rPr>
+          <w:rFonts w:asciiTheme="minorEastAsia" w:hAnsiTheme="minorEastAsia" w:hint="eastAsia"/>
+          <w:sz w:val="24"/>
+          <w:szCs w:val="24"/>
+        </w:rPr>
+        <w:t>顾名思义，@Cacheable用于标识将方法的结果进行缓存，以便在随后的调用中（具有相同的参数），</w:t>
+      </w:r>
+      <w:r>
+        <w:rPr>
+          <w:rFonts w:asciiTheme="minorEastAsia" w:hAnsiTheme="minorEastAsia" w:hint="eastAsia"/>
+          <w:sz w:val="24"/>
+          <w:szCs w:val="24"/>
+        </w:rPr>
+        <w:t>直接从缓存中获取结果而</w:t>
+      </w:r>
+      <w:r>
+        <w:rPr>
+          <w:rFonts w:asciiTheme="minorEastAsia" w:hAnsiTheme="minorEastAsia" w:hint="eastAsia"/>
+          <w:sz w:val="24"/>
+          <w:szCs w:val="24"/>
+        </w:rPr>
+        <w:t>不必执行该方法。 最简单的</w:t>
+      </w:r>
+      <w:r>
+        <w:rPr>
+          <w:rFonts w:asciiTheme="minorEastAsia" w:hAnsiTheme="minorEastAsia" w:hint="eastAsia"/>
+          <w:sz w:val="24"/>
+          <w:szCs w:val="24"/>
+        </w:rPr>
+        <w:t>使用</w:t>
+      </w:r>
+      <w:r>
+        <w:rPr>
+          <w:rFonts w:asciiTheme="minorEastAsia" w:hAnsiTheme="minorEastAsia" w:hint="eastAsia"/>
+          <w:sz w:val="24"/>
+          <w:szCs w:val="24"/>
+        </w:rPr>
+        <w:t>形式</w:t>
+      </w:r>
+      <w:r>
+        <w:rPr>
+          <w:rFonts w:asciiTheme="minorEastAsia" w:hAnsiTheme="minorEastAsia" w:hint="eastAsia"/>
+          <w:sz w:val="24"/>
+          <w:szCs w:val="24"/>
+        </w:rPr>
+        <w:t>是，注解声明需要与关联一个</w:t>
+      </w:r>
+      <w:r>
+        <w:rPr>
+          <w:rFonts w:asciiTheme="minorEastAsia" w:hAnsiTheme="minorEastAsia" w:hint="eastAsia"/>
+          <w:sz w:val="24"/>
+          <w:szCs w:val="24"/>
+        </w:rPr>
+        <w:t>缓存的名称</w:t>
+      </w:r>
+      <w:r>
+        <w:rPr>
+          <w:rFonts w:asciiTheme="minorEastAsia" w:hAnsiTheme="minorEastAsia" w:hint="eastAsia"/>
+          <w:sz w:val="24"/>
+          <w:szCs w:val="24"/>
+        </w:rPr>
+        <w:t>(</w:t>
+      </w:r>
+      <w:r>
+        <w:rPr>
+          <w:rFonts w:asciiTheme="minorEastAsia" w:hAnsiTheme="minorEastAsia" w:hint="eastAsia"/>
+          <w:color w:val="FF0000"/>
+          <w:sz w:val="24"/>
+          <w:szCs w:val="24"/>
+        </w:rPr>
+        <w:t>缓存名称是必须的</w:t>
+      </w:r>
+      <w:r>
+        <w:rPr>
+          <w:rFonts w:asciiTheme="minorEastAsia" w:hAnsiTheme="minorEastAsia" w:hint="eastAsia"/>
+          <w:sz w:val="24"/>
+          <w:szCs w:val="24"/>
+        </w:rPr>
+        <w:t>)</w:t>
+      </w:r>
+      <w:r>
+        <w:rPr>
+          <w:rFonts w:asciiTheme="minorEastAsia" w:hAnsiTheme="minorEastAsia" w:hint="eastAsia"/>
+          <w:sz w:val="24"/>
+          <w:szCs w:val="24"/>
+        </w:rPr>
+        <w:t>：</w:t>
+      </w:r>
+    </w:p>
+    <w:p>
+      <w:pPr>
+        <w:ind w:left="420"/>
+        <w:rPr>
+          <w:rFonts w:asciiTheme="minorEastAsia" w:hAnsiTheme="minorEastAsia"/>
+          <w:color w:val="000000"/>
+          <w:sz w:val="24"/>
+          <w:szCs w:val="24"/>
+        </w:rPr>
+      </w:pPr>
+      <w:r>
+        <w:rPr>
+          <w:rFonts w:asciiTheme="minorEastAsia" w:hAnsiTheme="minorEastAsia"/>
+          <w:color w:val="808080"/>
+          <w:sz w:val="24"/>
+          <w:szCs w:val="24"/>
+        </w:rPr>
+        <w:t>@Cacheable("books")</w:t>
+      </w:r>
+      <w:r>
+        <w:rPr>
+          <w:rFonts w:asciiTheme="minorEastAsia" w:hAnsiTheme="minorEastAsia"/>
+          <w:color w:val="808080"/>
+          <w:sz w:val="24"/>
+          <w:szCs w:val="24"/>
+        </w:rPr>
+        <w:br/>
+      </w:r>
+      <w:r>
+        <w:rPr>
+          <w:rFonts w:asciiTheme="minorEastAsia" w:hAnsiTheme="minorEastAsia"/>
+          <w:b/>
+          <w:bCs/>
+          <w:color w:val="7F0055"/>
+          <w:sz w:val="24"/>
+          <w:szCs w:val="24"/>
+        </w:rPr>
+        <w:t xml:space="preserve">public </w:t>
+      </w:r>
+      <w:r>
+        <w:rPr>
+          <w:rFonts w:asciiTheme="minorEastAsia" w:hAnsiTheme="minorEastAsia"/>
+          <w:color w:val="000000"/>
+          <w:sz w:val="24"/>
+          <w:szCs w:val="24"/>
+        </w:rPr>
+        <w:t xml:space="preserve">Book findBook(ISBN isbn) </w:t>
+      </w:r>
+    </w:p>
+    <w:p>
+      <w:pPr>
+        <w:ind w:left="420"/>
+        <w:rPr>
+          <w:rFonts w:asciiTheme="minorEastAsia" w:hAnsiTheme="minorEastAsia"/>
+          <w:sz w:val="24"/>
+          <w:szCs w:val="24"/>
+        </w:rPr>
+      </w:pPr>
+      <w:r>
+        <w:rPr>
+          <w:rFonts w:asciiTheme="minorEastAsia" w:hAnsiTheme="minorEastAsia"/>
+          <w:color w:val="000000"/>
+          <w:sz w:val="24"/>
+          <w:szCs w:val="24"/>
+        </w:rPr>
+        <w:t>{ }</w:t>
+      </w:r>
+    </w:p>
+    <w:p>
+      <w:pPr>
+        <w:ind w:firstLine="420"/>
+        <w:rPr>
+          <w:rFonts w:asciiTheme="minorEastAsia" w:hAnsiTheme="minorEastAsia"/>
+          <w:sz w:val="24"/>
+          <w:szCs w:val="24"/>
+        </w:rPr>
+      </w:pPr>
       <w:r>
         <w:rPr>
           <w:rFonts w:asciiTheme="minorEastAsia" w:hAnsiTheme="minorEastAsia" w:hint="eastAsia"/>
@@ -675,642 +1472,7 @@
           <w:szCs w:val="24"/>
         </w:rPr>
         <w:lastRenderedPageBreak/>
-        <w:t>现），需要使用实际的存储来存储缓存数据，也就是说，抽象使开发人员不必写缓存逻辑 也不提供实际的存储。</w:t>
-      </w:r>
-    </w:p>
-    <w:p>
-      <w:pPr>
-        <w:ind w:firstLine="420"/>
-        <w:rPr>
-          <w:rFonts w:asciiTheme="minorEastAsia" w:hAnsiTheme="minorEastAsia"/>
-          <w:sz w:val="24"/>
-          <w:szCs w:val="24"/>
-        </w:rPr>
-      </w:pPr>
-      <w:r>
-        <w:rPr>
-          <w:rFonts w:asciiTheme="minorEastAsia" w:hAnsiTheme="minorEastAsia" w:hint="eastAsia"/>
-          <w:sz w:val="24"/>
-          <w:szCs w:val="24"/>
-        </w:rPr>
-        <w:t>缓存抽象是由</w:t>
-      </w:r>
-      <w:r>
-        <w:rPr>
-          <w:rFonts w:asciiTheme="minorEastAsia" w:hAnsiTheme="minorEastAsia"/>
-          <w:sz w:val="24"/>
-          <w:szCs w:val="24"/>
-        </w:rPr>
-        <w:t>org.springframework.cache.Cache和org.springframework.cache.CacheManager</w:t>
-      </w:r>
-      <w:r>
-        <w:rPr>
-          <w:rFonts w:asciiTheme="minorEastAsia" w:hAnsiTheme="minorEastAsia"/>
-          <w:sz w:val="24"/>
-          <w:szCs w:val="24"/>
-        </w:rPr>
-        <w:t>组成的</w:t>
-      </w:r>
-      <w:r>
-        <w:rPr>
-          <w:rFonts w:asciiTheme="minorEastAsia" w:hAnsiTheme="minorEastAsia" w:hint="eastAsia"/>
-          <w:sz w:val="24"/>
-          <w:szCs w:val="24"/>
-        </w:rPr>
-        <w:t>。</w:t>
-      </w:r>
-    </w:p>
-    <w:p>
-      <w:pPr>
-        <w:ind w:firstLine="420"/>
-        <w:rPr>
-          <w:rFonts w:asciiTheme="minorEastAsia" w:hAnsiTheme="minorEastAsia"/>
-          <w:sz w:val="24"/>
-          <w:szCs w:val="24"/>
-        </w:rPr>
-      </w:pPr>
-      <w:r>
-        <w:rPr>
-          <w:rFonts w:asciiTheme="minorEastAsia" w:hAnsiTheme="minorEastAsia"/>
-          <w:sz w:val="24"/>
-          <w:szCs w:val="24"/>
-        </w:rPr>
-        <w:t>有几个开箱即用的实现</w:t>
-      </w:r>
-      <w:r>
-        <w:rPr>
-          <w:rFonts w:asciiTheme="minorEastAsia" w:hAnsiTheme="minorEastAsia" w:hint="eastAsia"/>
-          <w:sz w:val="24"/>
-          <w:szCs w:val="24"/>
-        </w:rPr>
-        <w:t>：</w:t>
-      </w:r>
-      <w:r>
-        <w:rPr>
-          <w:rFonts w:asciiTheme="minorEastAsia" w:hAnsiTheme="minorEastAsia" w:hint="eastAsia"/>
-          <w:sz w:val="24"/>
-          <w:szCs w:val="24"/>
-        </w:rPr>
-        <w:t>基于JDK java.util.concurrent.ConcurrentMap的缓存，Ehcache 2.x，Gemfire缓存，Caffeine，Guava缓存和JSR-107兼容缓存（例如Ehcache 3.x）。</w:t>
-      </w:r>
-    </w:p>
-    <w:p>
-      <w:pPr>
-        <w:ind w:firstLine="420"/>
-        <w:rPr>
-          <w:rFonts w:asciiTheme="minorEastAsia" w:hAnsiTheme="minorEastAsia"/>
-          <w:sz w:val="24"/>
-          <w:szCs w:val="24"/>
-        </w:rPr>
-      </w:pPr>
-      <w:r>
-        <w:rPr>
-          <w:rFonts w:asciiTheme="minorEastAsia" w:hAnsiTheme="minorEastAsia"/>
-          <w:color w:val="FF0000"/>
-          <w:sz w:val="24"/>
-          <w:szCs w:val="24"/>
-        </w:rPr>
-        <w:t>Important</w:t>
-      </w:r>
-      <w:r>
-        <w:rPr>
-          <w:rFonts w:asciiTheme="minorEastAsia" w:hAnsiTheme="minorEastAsia" w:hint="eastAsia"/>
-          <w:color w:val="FF0000"/>
-          <w:sz w:val="24"/>
-          <w:szCs w:val="24"/>
-        </w:rPr>
-        <w:t>：缓存抽象没有多线程和多进程环境的特殊处理，因为这些特性是由具体实现处理的</w:t>
-      </w:r>
-      <w:r>
-        <w:rPr>
-          <w:rFonts w:asciiTheme="minorEastAsia" w:hAnsiTheme="minorEastAsia" w:hint="eastAsia"/>
-          <w:sz w:val="24"/>
-          <w:szCs w:val="24"/>
-        </w:rPr>
-        <w:t>。</w:t>
-      </w:r>
-    </w:p>
-    <w:p>
-      <w:pPr>
-        <w:ind w:firstLine="420"/>
-        <w:rPr>
-          <w:rFonts w:asciiTheme="minorEastAsia" w:hAnsiTheme="minorEastAsia"/>
-          <w:sz w:val="24"/>
-          <w:szCs w:val="24"/>
-        </w:rPr>
-      </w:pPr>
-      <w:r>
-        <w:rPr>
-          <w:rFonts w:asciiTheme="minorEastAsia" w:hAnsiTheme="minorEastAsia" w:hint="eastAsia"/>
-          <w:sz w:val="24"/>
-          <w:szCs w:val="24"/>
-        </w:rPr>
-        <w:t>如果您有多进程环境（即在多个节点上部署应用程序），则需要相应地配置缓存提供程序。 根据您的使用情况，在多个节点上复制相同的数据可能就足够了，但如果在应用程序过程中更改数据，则可能需要启用其他传播机制。</w:t>
-      </w:r>
-    </w:p>
-    <w:p>
-      <w:pPr>
-        <w:ind w:firstLine="420"/>
-        <w:rPr>
-          <w:rFonts w:asciiTheme="minorEastAsia" w:hAnsiTheme="minorEastAsia"/>
-          <w:sz w:val="24"/>
-          <w:szCs w:val="24"/>
-        </w:rPr>
-      </w:pPr>
-      <w:r>
-        <w:rPr>
-          <w:rFonts w:asciiTheme="minorEastAsia" w:hAnsiTheme="minorEastAsia" w:hint="eastAsia"/>
-          <w:sz w:val="24"/>
-          <w:szCs w:val="24"/>
-        </w:rPr>
-        <w:t>缓存一个特定的项目等价于：get-if-not-found-then-proceed-and-put，不应用锁定，并且多个线程可能会尝试同时加载相同的项目。 移除数据也是如此：如果有几个线程试图同时更新或</w:t>
-      </w:r>
-      <w:r>
-        <w:rPr>
-          <w:rFonts w:asciiTheme="minorEastAsia" w:hAnsiTheme="minorEastAsia" w:hint="eastAsia"/>
-          <w:sz w:val="24"/>
-          <w:szCs w:val="24"/>
-        </w:rPr>
-        <w:t>移除</w:t>
-      </w:r>
-      <w:r>
-        <w:rPr>
-          <w:rFonts w:asciiTheme="minorEastAsia" w:hAnsiTheme="minorEastAsia" w:hint="eastAsia"/>
-          <w:sz w:val="24"/>
-          <w:szCs w:val="24"/>
-        </w:rPr>
-        <w:t>数据，则可</w:t>
-      </w:r>
-      <w:r>
-        <w:rPr>
-          <w:rFonts w:asciiTheme="minorEastAsia" w:hAnsiTheme="minorEastAsia" w:hint="eastAsia"/>
-          <w:sz w:val="24"/>
-          <w:szCs w:val="24"/>
-        </w:rPr>
-        <w:t>能会使用到旧</w:t>
-      </w:r>
-      <w:r>
-        <w:rPr>
-          <w:rFonts w:asciiTheme="minorEastAsia" w:hAnsiTheme="minorEastAsia" w:hint="eastAsia"/>
-          <w:sz w:val="24"/>
-          <w:szCs w:val="24"/>
-        </w:rPr>
-        <w:t xml:space="preserve">数据。 </w:t>
-      </w:r>
-    </w:p>
-    <w:p>
-      <w:pPr>
-        <w:ind w:firstLine="420"/>
-        <w:rPr>
-          <w:rFonts w:asciiTheme="minorEastAsia" w:hAnsiTheme="minorEastAsia"/>
-          <w:sz w:val="24"/>
-          <w:szCs w:val="24"/>
-        </w:rPr>
-      </w:pPr>
-      <w:r>
-        <w:rPr>
-          <w:rFonts w:asciiTheme="minorEastAsia" w:hAnsiTheme="minorEastAsia"/>
-          <w:sz w:val="24"/>
-          <w:szCs w:val="24"/>
-        </w:rPr>
-        <w:t>使用缓存抽象</w:t>
-      </w:r>
-      <w:r>
-        <w:rPr>
-          <w:rFonts w:asciiTheme="minorEastAsia" w:hAnsiTheme="minorEastAsia" w:hint="eastAsia"/>
-          <w:sz w:val="24"/>
-          <w:szCs w:val="24"/>
-        </w:rPr>
-        <w:t>，</w:t>
-      </w:r>
-      <w:r>
-        <w:rPr>
-          <w:rFonts w:asciiTheme="minorEastAsia" w:hAnsiTheme="minorEastAsia"/>
-          <w:sz w:val="24"/>
-          <w:szCs w:val="24"/>
-        </w:rPr>
-        <w:t>需要</w:t>
-      </w:r>
-      <w:r>
-        <w:rPr>
-          <w:rFonts w:asciiTheme="minorEastAsia" w:hAnsiTheme="minorEastAsia" w:hint="eastAsia"/>
-          <w:sz w:val="24"/>
-          <w:szCs w:val="24"/>
-        </w:rPr>
-        <w:t>关注</w:t>
-      </w:r>
-      <w:r>
-        <w:rPr>
-          <w:rFonts w:asciiTheme="minorEastAsia" w:hAnsiTheme="minorEastAsia"/>
-          <w:sz w:val="24"/>
-          <w:szCs w:val="24"/>
-        </w:rPr>
-        <w:t>下面两个方面</w:t>
-      </w:r>
-      <w:r>
-        <w:rPr>
-          <w:rFonts w:asciiTheme="minorEastAsia" w:hAnsiTheme="minorEastAsia" w:hint="eastAsia"/>
-          <w:sz w:val="24"/>
-          <w:szCs w:val="24"/>
-        </w:rPr>
-        <w:t>：</w:t>
-      </w:r>
-    </w:p>
-    <w:p>
-      <w:pPr>
-        <w:ind w:firstLine="420"/>
-        <w:rPr>
-          <w:rFonts w:asciiTheme="minorEastAsia" w:hAnsiTheme="minorEastAsia"/>
-          <w:sz w:val="24"/>
-          <w:szCs w:val="24"/>
-        </w:rPr>
-      </w:pPr>
-      <w:r>
-        <w:rPr>
-          <w:rFonts w:asciiTheme="minorEastAsia" w:hAnsiTheme="minorEastAsia" w:hint="eastAsia"/>
-          <w:sz w:val="24"/>
-          <w:szCs w:val="24"/>
-        </w:rPr>
-        <w:t>1.</w:t>
-      </w:r>
-      <w:r>
-        <w:rPr>
-          <w:rFonts w:asciiTheme="minorEastAsia" w:hAnsiTheme="minorEastAsia" w:hint="eastAsia"/>
-        </w:rPr>
-        <w:t xml:space="preserve"> </w:t>
-      </w:r>
-      <w:r>
-        <w:rPr>
-          <w:rFonts w:asciiTheme="minorEastAsia" w:hAnsiTheme="minorEastAsia" w:hint="eastAsia"/>
-          <w:sz w:val="24"/>
-          <w:szCs w:val="24"/>
-        </w:rPr>
-        <w:t>缓存声明：确定需要缓存的方法及其策略</w:t>
-      </w:r>
-    </w:p>
-    <w:p>
-      <w:pPr>
-        <w:ind w:firstLine="420"/>
-        <w:rPr>
-          <w:rFonts w:asciiTheme="minorEastAsia" w:hAnsiTheme="minorEastAsia"/>
-          <w:sz w:val="24"/>
-          <w:szCs w:val="24"/>
-        </w:rPr>
-      </w:pPr>
-      <w:r>
-        <w:rPr>
-          <w:rFonts w:asciiTheme="minorEastAsia" w:hAnsiTheme="minorEastAsia"/>
-          <w:sz w:val="24"/>
-          <w:szCs w:val="24"/>
-        </w:rPr>
-        <w:t>2.</w:t>
-      </w:r>
-      <w:r>
-        <w:rPr>
-          <w:rFonts w:asciiTheme="minorEastAsia" w:hAnsiTheme="minorEastAsia" w:hint="eastAsia"/>
-        </w:rPr>
-        <w:t xml:space="preserve"> </w:t>
-      </w:r>
-      <w:r>
-        <w:rPr>
-          <w:rFonts w:asciiTheme="minorEastAsia" w:hAnsiTheme="minorEastAsia" w:hint="eastAsia"/>
-          <w:sz w:val="24"/>
-          <w:szCs w:val="24"/>
-        </w:rPr>
-        <w:t>缓存配置：数据存储和读取的地方</w:t>
-      </w:r>
-    </w:p>
-    <w:p>
-      <w:pPr>
-        <w:pStyle w:val="2"/>
-        <w:rPr>
-          <w:rFonts w:asciiTheme="minorEastAsia" w:eastAsiaTheme="minorEastAsia" w:hAnsiTheme="minorEastAsia"/>
-        </w:rPr>
-      </w:pPr>
-      <w:r>
-        <w:rPr>
-          <w:rFonts w:asciiTheme="minorEastAsia" w:eastAsiaTheme="minorEastAsia" w:hAnsiTheme="minorEastAsia" w:hint="eastAsia"/>
-        </w:rPr>
-        <w:t>36.3基于声明式注解的缓存</w:t>
-      </w:r>
-    </w:p>
-    <w:p>
-      <w:pPr>
-        <w:ind w:firstLine="420"/>
-        <w:rPr>
-          <w:rFonts w:asciiTheme="minorEastAsia" w:hAnsiTheme="minorEastAsia"/>
-          <w:sz w:val="24"/>
-          <w:szCs w:val="24"/>
-        </w:rPr>
-      </w:pPr>
-      <w:r>
-        <w:rPr>
-          <w:rFonts w:asciiTheme="minorEastAsia" w:hAnsiTheme="minorEastAsia"/>
-          <w:sz w:val="24"/>
-          <w:szCs w:val="24"/>
-        </w:rPr>
-        <w:t>缓存抽象提供了一组Java注解</w:t>
-      </w:r>
-      <w:r>
-        <w:rPr>
-          <w:rFonts w:asciiTheme="minorEastAsia" w:hAnsiTheme="minorEastAsia" w:hint="eastAsia"/>
-          <w:sz w:val="24"/>
-          <w:szCs w:val="24"/>
-        </w:rPr>
-        <w:t>：</w:t>
-      </w:r>
-    </w:p>
-    <w:p>
-      <w:pPr>
-        <w:ind w:firstLine="420"/>
-        <w:rPr>
-          <w:rFonts w:asciiTheme="minorEastAsia" w:hAnsiTheme="minorEastAsia"/>
-          <w:sz w:val="24"/>
-          <w:szCs w:val="24"/>
-        </w:rPr>
-      </w:pPr>
-      <w:r>
-        <w:rPr>
-          <w:rFonts w:asciiTheme="minorEastAsia" w:hAnsiTheme="minorEastAsia"/>
-          <w:sz w:val="24"/>
-          <w:szCs w:val="24"/>
-        </w:rPr>
-        <w:t>@Cacheable</w:t>
-      </w:r>
-      <w:r>
-        <w:rPr>
-          <w:rFonts w:asciiTheme="minorEastAsia" w:hAnsiTheme="minorEastAsia" w:hint="eastAsia"/>
-          <w:sz w:val="24"/>
-          <w:szCs w:val="24"/>
-        </w:rPr>
-        <w:t>：触发缓存</w:t>
-      </w:r>
-    </w:p>
-    <w:p>
-      <w:pPr>
-        <w:ind w:firstLine="420"/>
-        <w:rPr>
-          <w:rFonts w:asciiTheme="minorEastAsia" w:hAnsiTheme="minorEastAsia"/>
-          <w:sz w:val="24"/>
-          <w:szCs w:val="24"/>
-        </w:rPr>
-      </w:pPr>
-      <w:r>
-        <w:rPr>
-          <w:rFonts w:asciiTheme="minorEastAsia" w:hAnsiTheme="minorEastAsia"/>
-          <w:sz w:val="24"/>
-          <w:szCs w:val="24"/>
-        </w:rPr>
-        <w:t>@CacheEvict</w:t>
-      </w:r>
-      <w:r>
-        <w:rPr>
-          <w:rFonts w:asciiTheme="minorEastAsia" w:hAnsiTheme="minorEastAsia" w:hint="eastAsia"/>
-          <w:sz w:val="24"/>
-          <w:szCs w:val="24"/>
-        </w:rPr>
-        <w:t>:触发缓存移除</w:t>
-      </w:r>
-    </w:p>
-    <w:p>
-      <w:pPr>
-        <w:ind w:firstLine="420"/>
-        <w:rPr>
-          <w:rFonts w:asciiTheme="minorEastAsia" w:hAnsiTheme="minorEastAsia"/>
-          <w:sz w:val="24"/>
-          <w:szCs w:val="24"/>
-        </w:rPr>
-      </w:pPr>
-      <w:r>
-        <w:rPr>
-          <w:rFonts w:asciiTheme="minorEastAsia" w:hAnsiTheme="minorEastAsia"/>
-          <w:sz w:val="24"/>
-          <w:szCs w:val="24"/>
-        </w:rPr>
-        <w:t>@CachePut:</w:t>
-      </w:r>
-      <w:r>
-        <w:rPr>
-          <w:rFonts w:asciiTheme="minorEastAsia" w:hAnsiTheme="minorEastAsia" w:hint="eastAsia"/>
-        </w:rPr>
-        <w:t xml:space="preserve"> </w:t>
-      </w:r>
-      <w:r>
-        <w:rPr>
-          <w:rFonts w:asciiTheme="minorEastAsia" w:hAnsiTheme="minorEastAsia" w:hint="eastAsia"/>
-          <w:sz w:val="24"/>
-          <w:szCs w:val="24"/>
-        </w:rPr>
-        <w:t>更新缓存而不干扰方法执行</w:t>
-      </w:r>
-    </w:p>
-    <w:p>
-      <w:pPr>
-        <w:ind w:firstLine="420"/>
-        <w:rPr>
-          <w:rFonts w:asciiTheme="minorEastAsia" w:hAnsiTheme="minorEastAsia"/>
-          <w:sz w:val="24"/>
-          <w:szCs w:val="24"/>
-        </w:rPr>
-      </w:pPr>
-      <w:r>
-        <w:rPr>
-          <w:rFonts w:asciiTheme="minorEastAsia" w:hAnsiTheme="minorEastAsia"/>
-          <w:sz w:val="24"/>
-          <w:szCs w:val="24"/>
-        </w:rPr>
-        <w:t>@Caching:</w:t>
-      </w:r>
-      <w:r>
-        <w:rPr>
-          <w:rFonts w:asciiTheme="minorEastAsia" w:hAnsiTheme="minorEastAsia"/>
-          <w:sz w:val="24"/>
-          <w:szCs w:val="24"/>
-        </w:rPr>
-        <w:t>在方法上组合多个缓存操作</w:t>
-      </w:r>
-    </w:p>
-    <w:p>
-      <w:pPr>
-        <w:ind w:firstLine="420"/>
-        <w:rPr>
-          <w:rFonts w:asciiTheme="minorEastAsia" w:hAnsiTheme="minorEastAsia"/>
-          <w:sz w:val="24"/>
-          <w:szCs w:val="24"/>
-        </w:rPr>
-      </w:pPr>
-      <w:r>
-        <w:rPr>
-          <w:rFonts w:asciiTheme="minorEastAsia" w:hAnsiTheme="minorEastAsia"/>
-          <w:sz w:val="24"/>
-          <w:szCs w:val="24"/>
-        </w:rPr>
-        <w:t>@CacheConfig:</w:t>
-      </w:r>
-      <w:r>
-        <w:rPr>
-          <w:rFonts w:asciiTheme="minorEastAsia" w:hAnsiTheme="minorEastAsia"/>
-          <w:sz w:val="24"/>
-          <w:szCs w:val="24"/>
-        </w:rPr>
-        <w:t>在类基本上共享一些缓存相关配置</w:t>
-      </w:r>
-    </w:p>
-    <w:p>
-      <w:pPr>
-        <w:ind w:firstLine="420"/>
-        <w:rPr>
-          <w:rFonts w:asciiTheme="minorEastAsia" w:hAnsiTheme="minorEastAsia"/>
-          <w:sz w:val="24"/>
-          <w:szCs w:val="24"/>
-        </w:rPr>
-      </w:pPr>
-      <w:r>
-        <w:rPr>
-          <w:rFonts w:asciiTheme="minorEastAsia" w:hAnsiTheme="minorEastAsia"/>
-          <w:sz w:val="24"/>
-          <w:szCs w:val="24"/>
-        </w:rPr>
-        <w:t>下面详细介绍每个注解</w:t>
-      </w:r>
-      <w:r>
-        <w:rPr>
-          <w:rFonts w:asciiTheme="minorEastAsia" w:hAnsiTheme="minorEastAsia" w:hint="eastAsia"/>
-          <w:sz w:val="24"/>
-          <w:szCs w:val="24"/>
-        </w:rPr>
-        <w:t>。</w:t>
-      </w:r>
-    </w:p>
-    <w:p>
-      <w:pPr>
-        <w:ind w:firstLine="420"/>
-        <w:rPr>
-          <w:rFonts w:asciiTheme="minorEastAsia" w:hAnsiTheme="minorEastAsia"/>
-          <w:sz w:val="24"/>
-          <w:szCs w:val="24"/>
-        </w:rPr>
-      </w:pPr>
-    </w:p>
-    <w:p>
-      <w:pPr>
-        <w:pStyle w:val="3"/>
-        <w:rPr>
-          <w:rFonts w:asciiTheme="minorEastAsia" w:hAnsiTheme="minorEastAsia"/>
-          <w:sz w:val="24"/>
-          <w:szCs w:val="24"/>
-        </w:rPr>
-      </w:pPr>
-      <w:r>
-        <w:rPr>
-          <w:rFonts w:asciiTheme="minorEastAsia" w:hAnsiTheme="minorEastAsia"/>
-        </w:rPr>
-        <w:t>@Cacheable</w:t>
-      </w:r>
-      <w:r>
-        <w:rPr>
-          <w:rFonts w:asciiTheme="minorEastAsia" w:hAnsiTheme="minorEastAsia" w:hint="eastAsia"/>
-        </w:rPr>
-        <w:t>注解</w:t>
-      </w:r>
-    </w:p>
-    <w:p>
-      <w:pPr>
-        <w:ind w:firstLine="420"/>
-        <w:rPr>
-          <w:rFonts w:asciiTheme="minorEastAsia" w:hAnsiTheme="minorEastAsia"/>
-          <w:sz w:val="24"/>
-          <w:szCs w:val="24"/>
-        </w:rPr>
-      </w:pPr>
-      <w:r>
-        <w:rPr>
-          <w:rFonts w:asciiTheme="minorEastAsia" w:hAnsiTheme="minorEastAsia" w:hint="eastAsia"/>
-          <w:sz w:val="24"/>
-          <w:szCs w:val="24"/>
-        </w:rPr>
-        <w:t>顾名思义，@Cacheable用于标识将方法的结果进行缓存，以便在随后的调用中（具有相同的参数），</w:t>
-      </w:r>
-      <w:r>
-        <w:rPr>
-          <w:rFonts w:asciiTheme="minorEastAsia" w:hAnsiTheme="minorEastAsia" w:hint="eastAsia"/>
-          <w:sz w:val="24"/>
-          <w:szCs w:val="24"/>
-        </w:rPr>
-        <w:t>直接从缓存中获取结果而</w:t>
-      </w:r>
-      <w:r>
-        <w:rPr>
-          <w:rFonts w:asciiTheme="minorEastAsia" w:hAnsiTheme="minorEastAsia" w:hint="eastAsia"/>
-          <w:sz w:val="24"/>
-          <w:szCs w:val="24"/>
-        </w:rPr>
-        <w:t>不必执行该方法。 最简单的</w:t>
-      </w:r>
-      <w:r>
-        <w:rPr>
-          <w:rFonts w:asciiTheme="minorEastAsia" w:hAnsiTheme="minorEastAsia" w:hint="eastAsia"/>
-          <w:sz w:val="24"/>
-          <w:szCs w:val="24"/>
-        </w:rPr>
-        <w:t>使用</w:t>
-      </w:r>
-      <w:r>
-        <w:rPr>
-          <w:rFonts w:asciiTheme="minorEastAsia" w:hAnsiTheme="minorEastAsia" w:hint="eastAsia"/>
-          <w:sz w:val="24"/>
-          <w:szCs w:val="24"/>
-        </w:rPr>
-        <w:t>形式</w:t>
-      </w:r>
-      <w:r>
-        <w:rPr>
-          <w:rFonts w:asciiTheme="minorEastAsia" w:hAnsiTheme="minorEastAsia" w:hint="eastAsia"/>
-          <w:sz w:val="24"/>
-          <w:szCs w:val="24"/>
-        </w:rPr>
-        <w:t>是，注解声明需要与关联一个</w:t>
-      </w:r>
-      <w:r>
-        <w:rPr>
-          <w:rFonts w:asciiTheme="minorEastAsia" w:hAnsiTheme="minorEastAsia" w:hint="eastAsia"/>
-          <w:sz w:val="24"/>
-          <w:szCs w:val="24"/>
-        </w:rPr>
-        <w:t>缓存的名称</w:t>
-      </w:r>
-      <w:r>
-        <w:rPr>
-          <w:rFonts w:asciiTheme="minorEastAsia" w:hAnsiTheme="minorEastAsia" w:hint="eastAsia"/>
-          <w:sz w:val="24"/>
-          <w:szCs w:val="24"/>
-        </w:rPr>
-        <w:t>(</w:t>
-      </w:r>
-      <w:r>
-        <w:rPr>
-          <w:rFonts w:asciiTheme="minorEastAsia" w:hAnsiTheme="minorEastAsia" w:hint="eastAsia"/>
-          <w:color w:val="FF0000"/>
-          <w:sz w:val="24"/>
-          <w:szCs w:val="24"/>
-        </w:rPr>
-        <w:t>缓存名称是必须的</w:t>
-      </w:r>
-      <w:r>
-        <w:rPr>
-          <w:rFonts w:asciiTheme="minorEastAsia" w:hAnsiTheme="minorEastAsia" w:hint="eastAsia"/>
-          <w:sz w:val="24"/>
-          <w:szCs w:val="24"/>
-        </w:rPr>
-        <w:t>)</w:t>
-      </w:r>
-      <w:r>
-        <w:rPr>
-          <w:rFonts w:asciiTheme="minorEastAsia" w:hAnsiTheme="minorEastAsia" w:hint="eastAsia"/>
-          <w:sz w:val="24"/>
-          <w:szCs w:val="24"/>
-        </w:rPr>
-        <w:t>：</w:t>
+        <w:t>在上面的代码片段中，findBook方法与名为books的缓存相关联。 每次调用该方法时，都会检查缓存以查看调用是否已经执行而不必重复。 在大多数情况下，只声明一个缓存，注释允许指定多个名称，以便使用多个缓存。 在这种情况下，将在执行方法之前检查每个缓存：如果至少有一个缓存被命中，则将返回相关的值：</w:t>
       </w:r>
     </w:p>
     <w:p>
@@ -1330,93 +1492,6 @@
           <w:sz w:val="24"/>
           <w:szCs w:val="24"/>
         </w:rPr>
-        <w:t>@Cacheable("books")</w:t>
-      </w:r>
-      <w:r>
-        <w:rPr>
-          <w:rFonts w:asciiTheme="minorEastAsia" w:hAnsiTheme="minorEastAsia"/>
-          <w:color w:val="808080"/>
-          <w:sz w:val="24"/>
-          <w:szCs w:val="24"/>
-        </w:rPr>
-        <w:br/>
-      </w:r>
-      <w:r>
-        <w:rPr>
-          <w:rFonts w:asciiTheme="minorEastAsia" w:hAnsiTheme="minorEastAsia"/>
-          <w:b/>
-          <w:bCs/>
-          <w:color w:val="7F0055"/>
-          <w:sz w:val="24"/>
-          <w:szCs w:val="24"/>
-        </w:rPr>
-        <w:t xml:space="preserve">public </w:t>
-      </w:r>
-      <w:r>
-        <w:rPr>
-          <w:rFonts w:asciiTheme="minorEastAsia" w:hAnsiTheme="minorEastAsia"/>
-          <w:color w:val="000000"/>
-          <w:sz w:val="24"/>
-          <w:szCs w:val="24"/>
-        </w:rPr>
-        <w:t xml:space="preserve">Book findBook(ISBN isbn) </w:t>
-      </w:r>
-    </w:p>
-    <w:p>
-      <w:pPr>
-        <w:ind w:left="420"/>
-        <w:rPr>
-          <w:rFonts w:asciiTheme="minorEastAsia" w:hAnsiTheme="minorEastAsia"/>
-          <w:sz w:val="24"/>
-          <w:szCs w:val="24"/>
-        </w:rPr>
-      </w:pPr>
-      <w:r>
-        <w:rPr>
-          <w:rFonts w:asciiTheme="minorEastAsia" w:hAnsiTheme="minorEastAsia"/>
-          <w:color w:val="000000"/>
-          <w:sz w:val="24"/>
-          <w:szCs w:val="24"/>
-        </w:rPr>
-        <w:t>{ }</w:t>
-      </w:r>
-    </w:p>
-    <w:p>
-      <w:pPr>
-        <w:ind w:firstLine="420"/>
-        <w:rPr>
-          <w:rFonts w:asciiTheme="minorEastAsia" w:hAnsiTheme="minorEastAsia"/>
-          <w:sz w:val="24"/>
-          <w:szCs w:val="24"/>
-        </w:rPr>
-      </w:pPr>
-      <w:r>
-        <w:rPr>
-          <w:rFonts w:asciiTheme="minorEastAsia" w:hAnsiTheme="minorEastAsia" w:hint="eastAsia"/>
-          <w:sz w:val="24"/>
-          <w:szCs w:val="24"/>
-        </w:rPr>
-        <w:t>在上面的代码片段中，findBook方法与名为books的缓存相关联。 每次调用该方法时，都会检查缓存以查看调用是否已经执行而不必重复。 在大多数情况下，只声明一个缓存，注释允许指定多个名称，以便使用多个缓存。 在这种情况下，将在执行方法之前检查每个缓存：如果至少有一个缓存被命中，则将返回相关的值：</w:t>
-      </w:r>
-    </w:p>
-    <w:p>
-      <w:pPr>
-        <w:ind w:left="420"/>
-        <w:rPr>
-          <w:rFonts w:asciiTheme="minorEastAsia" w:hAnsiTheme="minorEastAsia"/>
-          <w:color w:val="000000"/>
-          <w:sz w:val="24"/>
-          <w:szCs w:val="24"/>
-        </w:rPr>
-      </w:pPr>
-      <w:r>
-        <w:rPr>
-          <w:rFonts w:asciiTheme="minorEastAsia" w:hAnsiTheme="minorEastAsia"/>
-          <w:color w:val="808080"/>
-          <w:sz w:val="24"/>
-          <w:szCs w:val="24"/>
-        </w:rPr>
-        <w:lastRenderedPageBreak/>
         <w:t>@Cacheable({"books", "isbns"})</w:t>
       </w:r>
       <w:r>
@@ -2020,6 +2095,7 @@
           <w:sz w:val="24"/>
           <w:szCs w:val="24"/>
         </w:rPr>
+        <w:lastRenderedPageBreak/>
         <w:t xml:space="preserve">public </w:t>
       </w:r>
       <w:r>
@@ -2201,7 +2277,6 @@
           <w:sz w:val="24"/>
           <w:szCs w:val="24"/>
         </w:rPr>
-        <w:lastRenderedPageBreak/>
         <w:t>includeUsed)</w:t>
       </w:r>
     </w:p>
@@ -2907,6 +2982,7 @@
         <w:rPr>
           <w:rFonts w:asciiTheme="minorEastAsia" w:eastAsiaTheme="minorEastAsia" w:hAnsiTheme="minorEastAsia" w:hint="eastAsia"/>
         </w:rPr>
+        <w:lastRenderedPageBreak/>
         <w:t>同步缓存</w:t>
       </w:r>
     </w:p>
@@ -2949,16 +3025,7 @@
           <w:sz w:val="24"/>
           <w:szCs w:val="24"/>
         </w:rPr>
-        <w:t>可能会多次计算相同的值，从而</w:t>
-      </w:r>
-      <w:r>
-        <w:rPr>
-          <w:rFonts w:asciiTheme="minorEastAsia" w:hAnsiTheme="minorEastAsia" w:hint="eastAsia"/>
-          <w:sz w:val="24"/>
-          <w:szCs w:val="24"/>
-        </w:rPr>
-        <w:lastRenderedPageBreak/>
-        <w:t>违背</w:t>
+        <w:t>可能会多次计算相同的值，从而违背</w:t>
       </w:r>
       <w:r>
         <w:rPr>
@@ -4260,6 +4327,7 @@
                 <w:sz w:val="24"/>
                 <w:szCs w:val="24"/>
               </w:rPr>
+              <w:lastRenderedPageBreak/>
               <w:t>target</w:t>
             </w:r>
           </w:p>
@@ -4513,7 +4581,6 @@
                 <w:sz w:val="24"/>
                 <w:szCs w:val="24"/>
               </w:rPr>
-              <w:lastRenderedPageBreak/>
               <w:t>caches</w:t>
             </w:r>
           </w:p>
@@ -5399,7 +5466,16 @@
           <w:sz w:val="24"/>
           <w:szCs w:val="24"/>
         </w:rPr>
-        <w:t>（beforeInvocation = true）</w:t>
+        <w:t xml:space="preserve">（beforeInvocation </w:t>
+      </w:r>
+      <w:r>
+        <w:rPr>
+          <w:rFonts w:asciiTheme="minorEastAsia" w:hAnsiTheme="minorEastAsia" w:hint="eastAsia"/>
+          <w:sz w:val="24"/>
+          <w:szCs w:val="24"/>
+        </w:rPr>
+        <w:lastRenderedPageBreak/>
+        <w:t>= true）</w:t>
       </w:r>
       <w:r>
         <w:rPr>
@@ -5495,7 +5571,6 @@
           <w:sz w:val="24"/>
           <w:szCs w:val="24"/>
         </w:rPr>
-        <w:lastRenderedPageBreak/>
         <w:t>将数据</w:t>
       </w:r>
       <w:r>
@@ -6342,7 +6417,6 @@
           <w:szCs w:val="24"/>
         </w:rPr>
         <w:br/>
-        <w:t>@EnableCaching</w:t>
       </w:r>
       <w:r>
         <w:rPr>
@@ -6351,6 +6425,16 @@
           <w:sz w:val="24"/>
           <w:szCs w:val="24"/>
         </w:rPr>
+        <w:lastRenderedPageBreak/>
+        <w:t>@EnableCaching</w:t>
+      </w:r>
+      <w:r>
+        <w:rPr>
+          <w:rFonts w:ascii="Courier" w:hAnsi="Courier"/>
+          <w:color w:val="808080"/>
+          <w:sz w:val="24"/>
+          <w:szCs w:val="24"/>
+        </w:rPr>
         <w:br/>
       </w:r>
       <w:r>
@@ -6431,7 +6515,6 @@
           <w:sz w:val="24"/>
           <w:szCs w:val="24"/>
         </w:rPr>
-        <w:lastRenderedPageBreak/>
         <w:t xml:space="preserve">&lt;beans </w:t>
       </w:r>
       <w:r>
@@ -6653,7 +6736,7 @@
         <w:br/>
         <w:t xml:space="preserve">http://www.springframework.org/schema/cache </w:t>
       </w:r>
-      <w:hyperlink r:id="rId8" w:history="1">
+      <w:hyperlink r:id="rId10" w:history="1">
         <w:r>
           <w:rPr>
             <w:rStyle w:val="a3"/>
@@ -7659,6 +7742,7 @@
               <w:rPr>
                 <w:rStyle w:val="fontstyle01"/>
               </w:rPr>
+              <w:lastRenderedPageBreak/>
               <w:t>target</w:t>
             </w:r>
             <w:r>
@@ -7694,7 +7778,17 @@
                 <w:sz w:val="24"/>
                 <w:szCs w:val="24"/>
               </w:rPr>
-              <w:t>proxyTargetClass</w:t>
+              <w:lastRenderedPageBreak/>
+              <w:t>proxyTargetClas</w:t>
+            </w:r>
+            <w:r>
+              <w:rPr>
+                <w:rFonts w:asciiTheme="minorEastAsia" w:hAnsiTheme="minorEastAsia"/>
+                <w:sz w:val="24"/>
+                <w:szCs w:val="24"/>
+              </w:rPr>
+              <w:lastRenderedPageBreak/>
+              <w:t>s</w:t>
             </w:r>
           </w:p>
         </w:tc>
@@ -7716,6 +7810,7 @@
                 <w:sz w:val="24"/>
                 <w:szCs w:val="24"/>
               </w:rPr>
+              <w:lastRenderedPageBreak/>
               <w:t>false</w:t>
             </w:r>
           </w:p>
@@ -7738,7 +7833,16 @@
                 <w:sz w:val="24"/>
                 <w:szCs w:val="24"/>
               </w:rPr>
-              <w:t>仅适用于代理模式。 控制@Cacheable或@CacheEvict注</w:t>
+              <w:t>仅适用于代理</w:t>
+            </w:r>
+            <w:r>
+              <w:rPr>
+                <w:rFonts w:asciiTheme="minorEastAsia" w:hAnsiTheme="minorEastAsia" w:hint="eastAsia"/>
+                <w:sz w:val="24"/>
+                <w:szCs w:val="24"/>
+              </w:rPr>
+              <w:lastRenderedPageBreak/>
+              <w:t>模式。 控制@Cacheable或@CacheEvict注</w:t>
             </w:r>
             <w:r>
               <w:rPr>
@@ -7754,16 +7858,7 @@
                 <w:sz w:val="24"/>
                 <w:szCs w:val="24"/>
               </w:rPr>
-              <w:t>进行注释</w:t>
-            </w:r>
-            <w:r>
-              <w:rPr>
-                <w:rFonts w:asciiTheme="minorEastAsia" w:hAnsiTheme="minorEastAsia" w:hint="eastAsia"/>
-                <w:sz w:val="24"/>
-                <w:szCs w:val="24"/>
-              </w:rPr>
-              <w:lastRenderedPageBreak/>
-              <w:t>的类创建哪种类型的缓存代理。 如果proxy-target-class属性设置为true，则创建基于类的代理。 如果proxy-target-class为false或者该属性被省略，则创建标准的基于JDK接口的代理。</w:t>
+              <w:t>进行注释的类创建哪种类型的缓存代理。 如果proxy-target-class属性设置为true，则创建基于类的代理。 如果proxy-target-class为false或者该属性被省略，则创建标准的基于JDK接口的代理。</w:t>
             </w:r>
           </w:p>
         </w:tc>
@@ -9526,12 +9621,1669 @@
     </w:p>
     <w:p>
       <w:pPr>
+        <w:widowControl/>
+        <w:shd w:val="clear" w:color="auto" w:fill="FFFFFF"/>
+        <w:tabs>
+          <w:tab w:val="left" w:pos="916"/>
+          <w:tab w:val="left" w:pos="1832"/>
+          <w:tab w:val="left" w:pos="2748"/>
+          <w:tab w:val="left" w:pos="3664"/>
+          <w:tab w:val="left" w:pos="4580"/>
+          <w:tab w:val="left" w:pos="5496"/>
+          <w:tab w:val="left" w:pos="6412"/>
+          <w:tab w:val="left" w:pos="7328"/>
+          <w:tab w:val="left" w:pos="8244"/>
+          <w:tab w:val="left" w:pos="9160"/>
+          <w:tab w:val="left" w:pos="10076"/>
+          <w:tab w:val="left" w:pos="10992"/>
+          <w:tab w:val="left" w:pos="11908"/>
+          <w:tab w:val="left" w:pos="12824"/>
+          <w:tab w:val="left" w:pos="13740"/>
+          <w:tab w:val="left" w:pos="14656"/>
+        </w:tabs>
+        <w:jc w:val="left"/>
+        <w:rPr>
+          <w:rFonts w:ascii="宋体" w:eastAsia="宋体" w:hAnsi="宋体" w:cs="宋体"/>
+          <w:color w:val="000000"/>
+          <w:kern w:val="0"/>
+          <w:sz w:val="23"/>
+          <w:szCs w:val="23"/>
+        </w:rPr>
+      </w:pPr>
+      <w:r>
+        <w:rPr>
+          <w:rFonts w:ascii="宋体" w:eastAsia="宋体" w:hAnsi="宋体" w:cs="宋体" w:hint="eastAsia"/>
+          <w:color w:val="808000"/>
+          <w:kern w:val="0"/>
+          <w:sz w:val="23"/>
+          <w:szCs w:val="23"/>
+        </w:rPr>
+        <w:t>@Configuration</w:t>
+      </w:r>
+      <w:r>
+        <w:rPr>
+          <w:rFonts w:ascii="宋体" w:eastAsia="宋体" w:hAnsi="宋体" w:cs="宋体" w:hint="eastAsia"/>
+          <w:color w:val="808000"/>
+          <w:kern w:val="0"/>
+          <w:sz w:val="23"/>
+          <w:szCs w:val="23"/>
+        </w:rPr>
+        <w:br/>
+        <w:t>@EnableCaching</w:t>
+      </w:r>
+      <w:r>
+        <w:rPr>
+          <w:rFonts w:ascii="宋体" w:eastAsia="宋体" w:hAnsi="宋体" w:cs="宋体" w:hint="eastAsia"/>
+          <w:color w:val="808000"/>
+          <w:kern w:val="0"/>
+          <w:sz w:val="23"/>
+          <w:szCs w:val="23"/>
+        </w:rPr>
+        <w:br/>
+      </w:r>
+      <w:r>
+        <w:rPr>
+          <w:rFonts w:ascii="宋体" w:eastAsia="宋体" w:hAnsi="宋体" w:cs="宋体" w:hint="eastAsia"/>
+          <w:b/>
+          <w:bCs/>
+          <w:color w:val="000080"/>
+          <w:kern w:val="0"/>
+          <w:sz w:val="23"/>
+          <w:szCs w:val="23"/>
+        </w:rPr>
+        <w:t xml:space="preserve">public class </w:t>
+      </w:r>
+      <w:r>
+        <w:rPr>
+          <w:rFonts w:ascii="宋体" w:eastAsia="宋体" w:hAnsi="宋体" w:cs="宋体" w:hint="eastAsia"/>
+          <w:color w:val="000000"/>
+          <w:kern w:val="0"/>
+          <w:sz w:val="23"/>
+          <w:szCs w:val="23"/>
+        </w:rPr>
+        <w:t>CacheConfig {</w:t>
+      </w:r>
+      <w:r>
+        <w:rPr>
+          <w:rFonts w:ascii="宋体" w:eastAsia="宋体" w:hAnsi="宋体" w:cs="宋体" w:hint="eastAsia"/>
+          <w:color w:val="000000"/>
+          <w:kern w:val="0"/>
+          <w:sz w:val="23"/>
+          <w:szCs w:val="23"/>
+        </w:rPr>
+        <w:br/>
+        <w:t xml:space="preserve">    </w:t>
+      </w:r>
+      <w:r>
+        <w:rPr>
+          <w:rFonts w:ascii="宋体" w:eastAsia="宋体" w:hAnsi="宋体" w:cs="宋体" w:hint="eastAsia"/>
+          <w:color w:val="808000"/>
+          <w:kern w:val="0"/>
+          <w:sz w:val="23"/>
+          <w:szCs w:val="23"/>
+        </w:rPr>
+        <w:t>@Bean</w:t>
+      </w:r>
+      <w:r>
+        <w:rPr>
+          <w:rFonts w:ascii="宋体" w:eastAsia="宋体" w:hAnsi="宋体" w:cs="宋体" w:hint="eastAsia"/>
+          <w:color w:val="808000"/>
+          <w:kern w:val="0"/>
+          <w:sz w:val="23"/>
+          <w:szCs w:val="23"/>
+        </w:rPr>
+        <w:br/>
+        <w:t xml:space="preserve">    </w:t>
+      </w:r>
+      <w:r>
+        <w:rPr>
+          <w:rFonts w:ascii="宋体" w:eastAsia="宋体" w:hAnsi="宋体" w:cs="宋体" w:hint="eastAsia"/>
+          <w:b/>
+          <w:bCs/>
+          <w:color w:val="000080"/>
+          <w:kern w:val="0"/>
+          <w:sz w:val="23"/>
+          <w:szCs w:val="23"/>
+        </w:rPr>
+        <w:t xml:space="preserve">public </w:t>
+      </w:r>
+      <w:r>
+        <w:rPr>
+          <w:rFonts w:ascii="宋体" w:eastAsia="宋体" w:hAnsi="宋体" w:cs="宋体" w:hint="eastAsia"/>
+          <w:color w:val="000000"/>
+          <w:kern w:val="0"/>
+          <w:sz w:val="23"/>
+          <w:szCs w:val="23"/>
+        </w:rPr>
+        <w:t>RedisCacheManager redisCacheManager(RedisTemplate redisTemplate) {</w:t>
+      </w:r>
+      <w:r>
+        <w:rPr>
+          <w:rFonts w:ascii="宋体" w:eastAsia="宋体" w:hAnsi="宋体" w:cs="宋体" w:hint="eastAsia"/>
+          <w:color w:val="000000"/>
+          <w:kern w:val="0"/>
+          <w:sz w:val="23"/>
+          <w:szCs w:val="23"/>
+        </w:rPr>
+        <w:br/>
+        <w:t xml:space="preserve">        RedisCacheWriter redisCacheWriter = RedisCacheWriter.</w:t>
+      </w:r>
+      <w:r>
+        <w:rPr>
+          <w:rFonts w:ascii="宋体" w:eastAsia="宋体" w:hAnsi="宋体" w:cs="宋体" w:hint="eastAsia"/>
+          <w:i/>
+          <w:iCs/>
+          <w:color w:val="000000"/>
+          <w:kern w:val="0"/>
+          <w:sz w:val="23"/>
+          <w:szCs w:val="23"/>
+        </w:rPr>
+        <w:t>nonLockingRedisCacheWriter</w:t>
+      </w:r>
+      <w:r>
+        <w:rPr>
+          <w:rFonts w:ascii="宋体" w:eastAsia="宋体" w:hAnsi="宋体" w:cs="宋体" w:hint="eastAsia"/>
+          <w:color w:val="000000"/>
+          <w:kern w:val="0"/>
+          <w:sz w:val="23"/>
+          <w:szCs w:val="23"/>
+        </w:rPr>
+        <w:t>(redisTemplate.getConnectionFactory());</w:t>
+      </w:r>
+      <w:r>
+        <w:rPr>
+          <w:rFonts w:ascii="宋体" w:eastAsia="宋体" w:hAnsi="宋体" w:cs="宋体" w:hint="eastAsia"/>
+          <w:color w:val="000000"/>
+          <w:kern w:val="0"/>
+          <w:sz w:val="23"/>
+          <w:szCs w:val="23"/>
+        </w:rPr>
+        <w:br/>
+        <w:t xml:space="preserve">        RedisCacheConfiguration redisCacheConfiguration = RedisCacheConfiguration.</w:t>
+      </w:r>
+      <w:r>
+        <w:rPr>
+          <w:rFonts w:ascii="宋体" w:eastAsia="宋体" w:hAnsi="宋体" w:cs="宋体" w:hint="eastAsia"/>
+          <w:i/>
+          <w:iCs/>
+          <w:color w:val="000000"/>
+          <w:kern w:val="0"/>
+          <w:sz w:val="23"/>
+          <w:szCs w:val="23"/>
+        </w:rPr>
+        <w:t>defaultCacheConfig</w:t>
+      </w:r>
+      <w:r>
+        <w:rPr>
+          <w:rFonts w:ascii="宋体" w:eastAsia="宋体" w:hAnsi="宋体" w:cs="宋体" w:hint="eastAsia"/>
+          <w:color w:val="000000"/>
+          <w:kern w:val="0"/>
+          <w:sz w:val="23"/>
+          <w:szCs w:val="23"/>
+        </w:rPr>
+        <w:t>()</w:t>
+      </w:r>
+      <w:r>
+        <w:rPr>
+          <w:rFonts w:ascii="宋体" w:eastAsia="宋体" w:hAnsi="宋体" w:cs="宋体" w:hint="eastAsia"/>
+          <w:color w:val="000000"/>
+          <w:kern w:val="0"/>
+          <w:sz w:val="23"/>
+          <w:szCs w:val="23"/>
+        </w:rPr>
+        <w:br/>
+        <w:t xml:space="preserve">                .serializeValuesWith(RedisSerializationContext.SerializationPair.</w:t>
+      </w:r>
+      <w:r>
+        <w:rPr>
+          <w:rFonts w:ascii="宋体" w:eastAsia="宋体" w:hAnsi="宋体" w:cs="宋体" w:hint="eastAsia"/>
+          <w:i/>
+          <w:iCs/>
+          <w:color w:val="000000"/>
+          <w:kern w:val="0"/>
+          <w:sz w:val="23"/>
+          <w:szCs w:val="23"/>
+        </w:rPr>
+        <w:t>fromSerializer</w:t>
+      </w:r>
+      <w:r>
+        <w:rPr>
+          <w:rFonts w:ascii="宋体" w:eastAsia="宋体" w:hAnsi="宋体" w:cs="宋体" w:hint="eastAsia"/>
+          <w:color w:val="000000"/>
+          <w:kern w:val="0"/>
+          <w:sz w:val="23"/>
+          <w:szCs w:val="23"/>
+        </w:rPr>
+        <w:t>(redisTemplate.getValueSerializer()))</w:t>
+      </w:r>
+      <w:r>
+        <w:rPr>
+          <w:rFonts w:ascii="宋体" w:eastAsia="宋体" w:hAnsi="宋体" w:cs="宋体" w:hint="eastAsia"/>
+          <w:color w:val="000000"/>
+          <w:kern w:val="0"/>
+          <w:sz w:val="23"/>
+          <w:szCs w:val="23"/>
+        </w:rPr>
+        <w:br/>
+        <w:t xml:space="preserve">                .computePrefixWith(name -&gt; name + </w:t>
+      </w:r>
+      <w:r>
+        <w:rPr>
+          <w:rFonts w:ascii="宋体" w:eastAsia="宋体" w:hAnsi="宋体" w:cs="宋体" w:hint="eastAsia"/>
+          <w:b/>
+          <w:bCs/>
+          <w:color w:val="008000"/>
+          <w:kern w:val="0"/>
+          <w:sz w:val="23"/>
+          <w:szCs w:val="23"/>
+        </w:rPr>
+        <w:t>":"</w:t>
+      </w:r>
+      <w:r>
+        <w:rPr>
+          <w:rFonts w:ascii="宋体" w:eastAsia="宋体" w:hAnsi="宋体" w:cs="宋体" w:hint="eastAsia"/>
+          <w:color w:val="000000"/>
+          <w:kern w:val="0"/>
+          <w:sz w:val="23"/>
+          <w:szCs w:val="23"/>
+        </w:rPr>
+        <w:t>);</w:t>
+      </w:r>
+      <w:r>
+        <w:rPr>
+          <w:rFonts w:ascii="宋体" w:eastAsia="宋体" w:hAnsi="宋体" w:cs="宋体" w:hint="eastAsia"/>
+          <w:color w:val="000000"/>
+          <w:kern w:val="0"/>
+          <w:sz w:val="23"/>
+          <w:szCs w:val="23"/>
+        </w:rPr>
+        <w:br/>
+        <w:t xml:space="preserve">        </w:t>
+      </w:r>
+      <w:r>
+        <w:rPr>
+          <w:rFonts w:ascii="宋体" w:eastAsia="宋体" w:hAnsi="宋体" w:cs="宋体" w:hint="eastAsia"/>
+          <w:b/>
+          <w:bCs/>
+          <w:color w:val="000080"/>
+          <w:kern w:val="0"/>
+          <w:sz w:val="23"/>
+          <w:szCs w:val="23"/>
+        </w:rPr>
+        <w:t xml:space="preserve">return new </w:t>
+      </w:r>
+      <w:r>
+        <w:rPr>
+          <w:rFonts w:ascii="宋体" w:eastAsia="宋体" w:hAnsi="宋体" w:cs="宋体" w:hint="eastAsia"/>
+          <w:color w:val="000000"/>
+          <w:kern w:val="0"/>
+          <w:sz w:val="23"/>
+          <w:szCs w:val="23"/>
+        </w:rPr>
+        <w:t>RedisCacheManager(redisCacheWriter, redisCacheConfiguration);</w:t>
+      </w:r>
+      <w:r>
+        <w:rPr>
+          <w:rFonts w:ascii="宋体" w:eastAsia="宋体" w:hAnsi="宋体" w:cs="宋体" w:hint="eastAsia"/>
+          <w:color w:val="000000"/>
+          <w:kern w:val="0"/>
+          <w:sz w:val="23"/>
+          <w:szCs w:val="23"/>
+        </w:rPr>
+        <w:br/>
+        <w:t xml:space="preserve">    }</w:t>
+      </w:r>
+      <w:r>
+        <w:rPr>
+          <w:rFonts w:ascii="宋体" w:eastAsia="宋体" w:hAnsi="宋体" w:cs="宋体" w:hint="eastAsia"/>
+          <w:color w:val="000000"/>
+          <w:kern w:val="0"/>
+          <w:sz w:val="23"/>
+          <w:szCs w:val="23"/>
+        </w:rPr>
+        <w:br/>
+      </w:r>
+      <w:r>
+        <w:rPr>
+          <w:rFonts w:ascii="宋体" w:eastAsia="宋体" w:hAnsi="宋体" w:cs="宋体" w:hint="eastAsia"/>
+          <w:color w:val="000000"/>
+          <w:kern w:val="0"/>
+          <w:sz w:val="23"/>
+          <w:szCs w:val="23"/>
+        </w:rPr>
+        <w:br/>
+        <w:t xml:space="preserve">    </w:t>
+      </w:r>
+      <w:r>
+        <w:rPr>
+          <w:rFonts w:ascii="宋体" w:eastAsia="宋体" w:hAnsi="宋体" w:cs="宋体" w:hint="eastAsia"/>
+          <w:color w:val="808000"/>
+          <w:kern w:val="0"/>
+          <w:sz w:val="23"/>
+          <w:szCs w:val="23"/>
+        </w:rPr>
+        <w:t>@Bean</w:t>
+      </w:r>
+      <w:r>
+        <w:rPr>
+          <w:rFonts w:ascii="宋体" w:eastAsia="宋体" w:hAnsi="宋体" w:cs="宋体" w:hint="eastAsia"/>
+          <w:color w:val="808000"/>
+          <w:kern w:val="0"/>
+          <w:sz w:val="23"/>
+          <w:szCs w:val="23"/>
+        </w:rPr>
+        <w:br/>
+        <w:t xml:space="preserve">    </w:t>
+      </w:r>
+      <w:r>
+        <w:rPr>
+          <w:rFonts w:ascii="宋体" w:eastAsia="宋体" w:hAnsi="宋体" w:cs="宋体" w:hint="eastAsia"/>
+          <w:b/>
+          <w:bCs/>
+          <w:color w:val="000080"/>
+          <w:kern w:val="0"/>
+          <w:sz w:val="23"/>
+          <w:szCs w:val="23"/>
+        </w:rPr>
+        <w:t xml:space="preserve">public </w:t>
+      </w:r>
+      <w:r>
+        <w:rPr>
+          <w:rFonts w:ascii="宋体" w:eastAsia="宋体" w:hAnsi="宋体" w:cs="宋体" w:hint="eastAsia"/>
+          <w:color w:val="000000"/>
+          <w:kern w:val="0"/>
+          <w:sz w:val="23"/>
+          <w:szCs w:val="23"/>
+        </w:rPr>
+        <w:t>GenericJackson2JsonRedisSerializer genericJackson2JsonRedisSerializer() {</w:t>
+      </w:r>
+      <w:r>
+        <w:rPr>
+          <w:rFonts w:ascii="宋体" w:eastAsia="宋体" w:hAnsi="宋体" w:cs="宋体" w:hint="eastAsia"/>
+          <w:color w:val="000000"/>
+          <w:kern w:val="0"/>
+          <w:sz w:val="23"/>
+          <w:szCs w:val="23"/>
+        </w:rPr>
+        <w:br/>
+        <w:t xml:space="preserve">        </w:t>
+      </w:r>
+      <w:r>
+        <w:rPr>
+          <w:rFonts w:ascii="宋体" w:eastAsia="宋体" w:hAnsi="宋体" w:cs="宋体" w:hint="eastAsia"/>
+          <w:b/>
+          <w:bCs/>
+          <w:color w:val="000080"/>
+          <w:kern w:val="0"/>
+          <w:sz w:val="23"/>
+          <w:szCs w:val="23"/>
+        </w:rPr>
+        <w:t xml:space="preserve">return new </w:t>
+      </w:r>
+      <w:r>
+        <w:rPr>
+          <w:rFonts w:ascii="宋体" w:eastAsia="宋体" w:hAnsi="宋体" w:cs="宋体" w:hint="eastAsia"/>
+          <w:color w:val="000000"/>
+          <w:kern w:val="0"/>
+          <w:sz w:val="23"/>
+          <w:szCs w:val="23"/>
+        </w:rPr>
+        <w:t>GenericJackson2JsonRedisSerializer();</w:t>
+      </w:r>
+      <w:r>
+        <w:rPr>
+          <w:rFonts w:ascii="宋体" w:eastAsia="宋体" w:hAnsi="宋体" w:cs="宋体" w:hint="eastAsia"/>
+          <w:color w:val="000000"/>
+          <w:kern w:val="0"/>
+          <w:sz w:val="23"/>
+          <w:szCs w:val="23"/>
+        </w:rPr>
+        <w:br/>
+        <w:t xml:space="preserve">    }</w:t>
+      </w:r>
+      <w:r>
+        <w:rPr>
+          <w:rFonts w:ascii="宋体" w:eastAsia="宋体" w:hAnsi="宋体" w:cs="宋体" w:hint="eastAsia"/>
+          <w:color w:val="000000"/>
+          <w:kern w:val="0"/>
+          <w:sz w:val="23"/>
+          <w:szCs w:val="23"/>
+        </w:rPr>
+        <w:br/>
+      </w:r>
+      <w:r>
+        <w:rPr>
+          <w:rFonts w:ascii="宋体" w:eastAsia="宋体" w:hAnsi="宋体" w:cs="宋体" w:hint="eastAsia"/>
+          <w:color w:val="000000"/>
+          <w:kern w:val="0"/>
+          <w:sz w:val="23"/>
+          <w:szCs w:val="23"/>
+        </w:rPr>
+        <w:br/>
+        <w:t xml:space="preserve">    </w:t>
+      </w:r>
+      <w:r>
+        <w:rPr>
+          <w:rFonts w:ascii="宋体" w:eastAsia="宋体" w:hAnsi="宋体" w:cs="宋体" w:hint="eastAsia"/>
+          <w:color w:val="808000"/>
+          <w:kern w:val="0"/>
+          <w:sz w:val="23"/>
+          <w:szCs w:val="23"/>
+        </w:rPr>
+        <w:t>@Bean</w:t>
+      </w:r>
+      <w:r>
+        <w:rPr>
+          <w:rFonts w:ascii="宋体" w:eastAsia="宋体" w:hAnsi="宋体" w:cs="宋体" w:hint="eastAsia"/>
+          <w:color w:val="808000"/>
+          <w:kern w:val="0"/>
+          <w:sz w:val="23"/>
+          <w:szCs w:val="23"/>
+        </w:rPr>
+        <w:br/>
+        <w:t xml:space="preserve">    </w:t>
+      </w:r>
+      <w:r>
+        <w:rPr>
+          <w:rFonts w:ascii="宋体" w:eastAsia="宋体" w:hAnsi="宋体" w:cs="宋体" w:hint="eastAsia"/>
+          <w:b/>
+          <w:bCs/>
+          <w:color w:val="000080"/>
+          <w:kern w:val="0"/>
+          <w:sz w:val="23"/>
+          <w:szCs w:val="23"/>
+        </w:rPr>
+        <w:t xml:space="preserve">public </w:t>
+      </w:r>
+      <w:r>
+        <w:rPr>
+          <w:rFonts w:ascii="宋体" w:eastAsia="宋体" w:hAnsi="宋体" w:cs="宋体" w:hint="eastAsia"/>
+          <w:color w:val="000000"/>
+          <w:kern w:val="0"/>
+          <w:sz w:val="23"/>
+          <w:szCs w:val="23"/>
+        </w:rPr>
+        <w:t>RedisTemplate redisTemplate(GenericJackson2JsonRedisSerializer genericJackson2JsonRedisSerializer,</w:t>
+      </w:r>
+      <w:r>
+        <w:rPr>
+          <w:rFonts w:ascii="宋体" w:eastAsia="宋体" w:hAnsi="宋体" w:cs="宋体" w:hint="eastAsia"/>
+          <w:color w:val="000000"/>
+          <w:kern w:val="0"/>
+          <w:sz w:val="23"/>
+          <w:szCs w:val="23"/>
+        </w:rPr>
+        <w:br/>
+        <w:t xml:space="preserve">                                       </w:t>
+      </w:r>
+      <w:r>
+        <w:rPr>
+          <w:rFonts w:ascii="宋体" w:eastAsia="宋体" w:hAnsi="宋体" w:cs="宋体" w:hint="eastAsia"/>
+          <w:color w:val="808000"/>
+          <w:kern w:val="0"/>
+          <w:sz w:val="23"/>
+          <w:szCs w:val="23"/>
+        </w:rPr>
+        <w:t>@Qualifier</w:t>
+      </w:r>
+      <w:r>
+        <w:rPr>
+          <w:rFonts w:ascii="宋体" w:eastAsia="宋体" w:hAnsi="宋体" w:cs="宋体" w:hint="eastAsia"/>
+          <w:color w:val="000000"/>
+          <w:kern w:val="0"/>
+          <w:sz w:val="23"/>
+          <w:szCs w:val="23"/>
+        </w:rPr>
+        <w:t>(</w:t>
+      </w:r>
+      <w:r>
+        <w:rPr>
+          <w:rFonts w:ascii="宋体" w:eastAsia="宋体" w:hAnsi="宋体" w:cs="宋体" w:hint="eastAsia"/>
+          <w:b/>
+          <w:bCs/>
+          <w:color w:val="008000"/>
+          <w:kern w:val="0"/>
+          <w:sz w:val="23"/>
+          <w:szCs w:val="23"/>
+        </w:rPr>
+        <w:t>"commonJedisConnectionFactory"</w:t>
+      </w:r>
+      <w:r>
+        <w:rPr>
+          <w:rFonts w:ascii="宋体" w:eastAsia="宋体" w:hAnsi="宋体" w:cs="宋体" w:hint="eastAsia"/>
+          <w:color w:val="000000"/>
+          <w:kern w:val="0"/>
+          <w:sz w:val="23"/>
+          <w:szCs w:val="23"/>
+        </w:rPr>
+        <w:t>) RedisConnectionFactory commonJedisConnectionFactory) {</w:t>
+      </w:r>
+      <w:r>
+        <w:rPr>
+          <w:rFonts w:ascii="宋体" w:eastAsia="宋体" w:hAnsi="宋体" w:cs="宋体" w:hint="eastAsia"/>
+          <w:color w:val="000000"/>
+          <w:kern w:val="0"/>
+          <w:sz w:val="23"/>
+          <w:szCs w:val="23"/>
+        </w:rPr>
+        <w:br/>
+        <w:t xml:space="preserve">        RedisTemplate redisTemplate = </w:t>
+      </w:r>
+      <w:r>
+        <w:rPr>
+          <w:rFonts w:ascii="宋体" w:eastAsia="宋体" w:hAnsi="宋体" w:cs="宋体" w:hint="eastAsia"/>
+          <w:b/>
+          <w:bCs/>
+          <w:color w:val="000080"/>
+          <w:kern w:val="0"/>
+          <w:sz w:val="23"/>
+          <w:szCs w:val="23"/>
+        </w:rPr>
+        <w:t xml:space="preserve">new </w:t>
+      </w:r>
+      <w:r>
+        <w:rPr>
+          <w:rFonts w:ascii="宋体" w:eastAsia="宋体" w:hAnsi="宋体" w:cs="宋体" w:hint="eastAsia"/>
+          <w:color w:val="000000"/>
+          <w:kern w:val="0"/>
+          <w:sz w:val="23"/>
+          <w:szCs w:val="23"/>
+        </w:rPr>
+        <w:t>RedisTemplate();</w:t>
+      </w:r>
+      <w:r>
+        <w:rPr>
+          <w:rFonts w:ascii="宋体" w:eastAsia="宋体" w:hAnsi="宋体" w:cs="宋体" w:hint="eastAsia"/>
+          <w:color w:val="000000"/>
+          <w:kern w:val="0"/>
+          <w:sz w:val="23"/>
+          <w:szCs w:val="23"/>
+        </w:rPr>
+        <w:br/>
+        <w:t xml:space="preserve">        redisTemplate.setHashValueSerializer(genericJackson2JsonRedisSerializer);</w:t>
+      </w:r>
+      <w:r>
+        <w:rPr>
+          <w:rFonts w:ascii="宋体" w:eastAsia="宋体" w:hAnsi="宋体" w:cs="宋体" w:hint="eastAsia"/>
+          <w:color w:val="000000"/>
+          <w:kern w:val="0"/>
+          <w:sz w:val="23"/>
+          <w:szCs w:val="23"/>
+        </w:rPr>
+        <w:br/>
+        <w:t xml:space="preserve">        redisTemplate.setValueSerializer(genericJackson2JsonRedisSerializer);</w:t>
+      </w:r>
+      <w:r>
+        <w:rPr>
+          <w:rFonts w:ascii="宋体" w:eastAsia="宋体" w:hAnsi="宋体" w:cs="宋体" w:hint="eastAsia"/>
+          <w:color w:val="000000"/>
+          <w:kern w:val="0"/>
+          <w:sz w:val="23"/>
+          <w:szCs w:val="23"/>
+        </w:rPr>
+        <w:br/>
+      </w:r>
+      <w:r>
+        <w:rPr>
+          <w:rFonts w:ascii="宋体" w:eastAsia="宋体" w:hAnsi="宋体" w:cs="宋体" w:hint="eastAsia"/>
+          <w:color w:val="000000"/>
+          <w:kern w:val="0"/>
+          <w:sz w:val="23"/>
+          <w:szCs w:val="23"/>
+        </w:rPr>
+        <w:lastRenderedPageBreak/>
+        <w:t xml:space="preserve">        redisTemplate.setConnectionFactory(commonJedisConnectionFactory);</w:t>
+      </w:r>
+      <w:r>
+        <w:rPr>
+          <w:rFonts w:ascii="宋体" w:eastAsia="宋体" w:hAnsi="宋体" w:cs="宋体" w:hint="eastAsia"/>
+          <w:color w:val="000000"/>
+          <w:kern w:val="0"/>
+          <w:sz w:val="23"/>
+          <w:szCs w:val="23"/>
+        </w:rPr>
+        <w:br/>
+      </w:r>
+      <w:r>
+        <w:rPr>
+          <w:rFonts w:ascii="宋体" w:eastAsia="宋体" w:hAnsi="宋体" w:cs="宋体" w:hint="eastAsia"/>
+          <w:color w:val="000000"/>
+          <w:kern w:val="0"/>
+          <w:sz w:val="23"/>
+          <w:szCs w:val="23"/>
+        </w:rPr>
+        <w:br/>
+        <w:t xml:space="preserve">        </w:t>
+      </w:r>
+      <w:r>
+        <w:rPr>
+          <w:rFonts w:ascii="宋体" w:eastAsia="宋体" w:hAnsi="宋体" w:cs="宋体" w:hint="eastAsia"/>
+          <w:b/>
+          <w:bCs/>
+          <w:color w:val="000080"/>
+          <w:kern w:val="0"/>
+          <w:sz w:val="23"/>
+          <w:szCs w:val="23"/>
+        </w:rPr>
+        <w:t xml:space="preserve">return </w:t>
+      </w:r>
+      <w:r>
+        <w:rPr>
+          <w:rFonts w:ascii="宋体" w:eastAsia="宋体" w:hAnsi="宋体" w:cs="宋体" w:hint="eastAsia"/>
+          <w:color w:val="000000"/>
+          <w:kern w:val="0"/>
+          <w:sz w:val="23"/>
+          <w:szCs w:val="23"/>
+        </w:rPr>
+        <w:t>redisTemplate;</w:t>
+      </w:r>
+      <w:r>
+        <w:rPr>
+          <w:rFonts w:ascii="宋体" w:eastAsia="宋体" w:hAnsi="宋体" w:cs="宋体" w:hint="eastAsia"/>
+          <w:color w:val="000000"/>
+          <w:kern w:val="0"/>
+          <w:sz w:val="23"/>
+          <w:szCs w:val="23"/>
+        </w:rPr>
+        <w:br/>
+        <w:t xml:space="preserve">    }</w:t>
+      </w:r>
+      <w:r>
+        <w:rPr>
+          <w:rFonts w:ascii="宋体" w:eastAsia="宋体" w:hAnsi="宋体" w:cs="宋体" w:hint="eastAsia"/>
+          <w:color w:val="000000"/>
+          <w:kern w:val="0"/>
+          <w:sz w:val="23"/>
+          <w:szCs w:val="23"/>
+        </w:rPr>
+        <w:br/>
+      </w:r>
+      <w:r>
+        <w:rPr>
+          <w:rFonts w:ascii="宋体" w:eastAsia="宋体" w:hAnsi="宋体" w:cs="宋体" w:hint="eastAsia"/>
+          <w:color w:val="000000"/>
+          <w:kern w:val="0"/>
+          <w:sz w:val="23"/>
+          <w:szCs w:val="23"/>
+        </w:rPr>
+        <w:br/>
+      </w:r>
+      <w:r>
+        <w:rPr>
+          <w:rFonts w:ascii="宋体" w:eastAsia="宋体" w:hAnsi="宋体" w:cs="宋体" w:hint="eastAsia"/>
+          <w:color w:val="000000"/>
+          <w:kern w:val="0"/>
+          <w:sz w:val="23"/>
+          <w:szCs w:val="23"/>
+        </w:rPr>
+        <w:br/>
+        <w:t>}</w:t>
+      </w:r>
+    </w:p>
+    <w:p>
+      <w:pPr>
+        <w:widowControl/>
+        <w:shd w:val="clear" w:color="auto" w:fill="FFFFFF"/>
+        <w:tabs>
+          <w:tab w:val="left" w:pos="916"/>
+          <w:tab w:val="left" w:pos="1832"/>
+          <w:tab w:val="left" w:pos="2748"/>
+          <w:tab w:val="left" w:pos="3664"/>
+          <w:tab w:val="left" w:pos="4580"/>
+          <w:tab w:val="left" w:pos="5496"/>
+          <w:tab w:val="left" w:pos="6412"/>
+          <w:tab w:val="left" w:pos="7328"/>
+          <w:tab w:val="left" w:pos="8244"/>
+          <w:tab w:val="left" w:pos="9160"/>
+          <w:tab w:val="left" w:pos="10076"/>
+          <w:tab w:val="left" w:pos="10992"/>
+          <w:tab w:val="left" w:pos="11908"/>
+          <w:tab w:val="left" w:pos="12824"/>
+          <w:tab w:val="left" w:pos="13740"/>
+          <w:tab w:val="left" w:pos="14656"/>
+        </w:tabs>
+        <w:jc w:val="left"/>
+        <w:rPr>
+          <w:rFonts w:ascii="宋体" w:eastAsia="宋体" w:hAnsi="宋体" w:cs="宋体"/>
+          <w:color w:val="000000"/>
+          <w:kern w:val="0"/>
+          <w:sz w:val="23"/>
+          <w:szCs w:val="23"/>
+        </w:rPr>
+      </w:pPr>
+    </w:p>
+    <w:p>
+      <w:pPr>
+        <w:widowControl/>
+        <w:shd w:val="clear" w:color="auto" w:fill="FFFFFF"/>
+        <w:tabs>
+          <w:tab w:val="left" w:pos="916"/>
+          <w:tab w:val="left" w:pos="1832"/>
+          <w:tab w:val="left" w:pos="2748"/>
+          <w:tab w:val="left" w:pos="3664"/>
+          <w:tab w:val="left" w:pos="4580"/>
+          <w:tab w:val="left" w:pos="5496"/>
+          <w:tab w:val="left" w:pos="6412"/>
+          <w:tab w:val="left" w:pos="7328"/>
+          <w:tab w:val="left" w:pos="8244"/>
+          <w:tab w:val="left" w:pos="9160"/>
+          <w:tab w:val="left" w:pos="10076"/>
+          <w:tab w:val="left" w:pos="10992"/>
+          <w:tab w:val="left" w:pos="11908"/>
+          <w:tab w:val="left" w:pos="12824"/>
+          <w:tab w:val="left" w:pos="13740"/>
+          <w:tab w:val="left" w:pos="14656"/>
+        </w:tabs>
+        <w:jc w:val="left"/>
+        <w:rPr>
+          <w:rFonts w:ascii="宋体" w:eastAsia="宋体" w:hAnsi="宋体" w:cs="宋体" w:hint="eastAsia"/>
+          <w:color w:val="000000"/>
+          <w:kern w:val="0"/>
+          <w:sz w:val="23"/>
+          <w:szCs w:val="23"/>
+        </w:rPr>
+      </w:pPr>
+    </w:p>
+    <w:p>
+      <w:pPr>
+        <w:widowControl/>
+        <w:shd w:val="clear" w:color="auto" w:fill="FFFFFF"/>
+        <w:tabs>
+          <w:tab w:val="left" w:pos="916"/>
+          <w:tab w:val="left" w:pos="1832"/>
+          <w:tab w:val="left" w:pos="2748"/>
+          <w:tab w:val="left" w:pos="3664"/>
+          <w:tab w:val="left" w:pos="4580"/>
+          <w:tab w:val="left" w:pos="5496"/>
+          <w:tab w:val="left" w:pos="6412"/>
+          <w:tab w:val="left" w:pos="7328"/>
+          <w:tab w:val="left" w:pos="8244"/>
+          <w:tab w:val="left" w:pos="9160"/>
+          <w:tab w:val="left" w:pos="10076"/>
+          <w:tab w:val="left" w:pos="10992"/>
+          <w:tab w:val="left" w:pos="11908"/>
+          <w:tab w:val="left" w:pos="12824"/>
+          <w:tab w:val="left" w:pos="13740"/>
+          <w:tab w:val="left" w:pos="14656"/>
+        </w:tabs>
+        <w:jc w:val="left"/>
+        <w:rPr>
+          <w:rFonts w:ascii="宋体" w:eastAsia="宋体" w:hAnsi="宋体" w:cs="宋体"/>
+          <w:color w:val="000000"/>
+          <w:kern w:val="0"/>
+          <w:sz w:val="23"/>
+          <w:szCs w:val="23"/>
+        </w:rPr>
+      </w:pPr>
+      <w:r>
+        <w:rPr>
+          <w:rFonts w:ascii="宋体" w:eastAsia="宋体" w:hAnsi="宋体" w:cs="宋体" w:hint="eastAsia"/>
+          <w:color w:val="000000"/>
+          <w:kern w:val="0"/>
+          <w:sz w:val="23"/>
+          <w:szCs w:val="23"/>
+          <w:shd w:val="clear" w:color="auto" w:fill="EFEFEF"/>
+        </w:rPr>
+        <w:t>&lt;</w:t>
+      </w:r>
+      <w:r>
+        <w:rPr>
+          <w:rFonts w:ascii="宋体" w:eastAsia="宋体" w:hAnsi="宋体" w:cs="宋体" w:hint="eastAsia"/>
+          <w:b/>
+          <w:bCs/>
+          <w:color w:val="000080"/>
+          <w:kern w:val="0"/>
+          <w:sz w:val="23"/>
+          <w:szCs w:val="23"/>
+          <w:shd w:val="clear" w:color="auto" w:fill="EFEFEF"/>
+        </w:rPr>
+        <w:t>dependency</w:t>
+      </w:r>
+      <w:r>
+        <w:rPr>
+          <w:rFonts w:ascii="宋体" w:eastAsia="宋体" w:hAnsi="宋体" w:cs="宋体" w:hint="eastAsia"/>
+          <w:color w:val="000000"/>
+          <w:kern w:val="0"/>
+          <w:sz w:val="23"/>
+          <w:szCs w:val="23"/>
+          <w:shd w:val="clear" w:color="auto" w:fill="EFEFEF"/>
+        </w:rPr>
+        <w:t>&gt;</w:t>
+      </w:r>
+      <w:r>
+        <w:rPr>
+          <w:rFonts w:ascii="宋体" w:eastAsia="宋体" w:hAnsi="宋体" w:cs="宋体" w:hint="eastAsia"/>
+          <w:color w:val="000000"/>
+          <w:kern w:val="0"/>
+          <w:sz w:val="23"/>
+          <w:szCs w:val="23"/>
+        </w:rPr>
+        <w:br/>
+        <w:t xml:space="preserve">    </w:t>
+      </w:r>
+      <w:r>
+        <w:rPr>
+          <w:rFonts w:ascii="宋体" w:eastAsia="宋体" w:hAnsi="宋体" w:cs="宋体" w:hint="eastAsia"/>
+          <w:color w:val="000000"/>
+          <w:kern w:val="0"/>
+          <w:sz w:val="23"/>
+          <w:szCs w:val="23"/>
+          <w:shd w:val="clear" w:color="auto" w:fill="EFEFEF"/>
+        </w:rPr>
+        <w:t>&lt;</w:t>
+      </w:r>
+      <w:r>
+        <w:rPr>
+          <w:rFonts w:ascii="宋体" w:eastAsia="宋体" w:hAnsi="宋体" w:cs="宋体" w:hint="eastAsia"/>
+          <w:b/>
+          <w:bCs/>
+          <w:color w:val="000080"/>
+          <w:kern w:val="0"/>
+          <w:sz w:val="23"/>
+          <w:szCs w:val="23"/>
+          <w:shd w:val="clear" w:color="auto" w:fill="EFEFEF"/>
+        </w:rPr>
+        <w:t>groupId</w:t>
+      </w:r>
+      <w:r>
+        <w:rPr>
+          <w:rFonts w:ascii="宋体" w:eastAsia="宋体" w:hAnsi="宋体" w:cs="宋体" w:hint="eastAsia"/>
+          <w:color w:val="000000"/>
+          <w:kern w:val="0"/>
+          <w:sz w:val="23"/>
+          <w:szCs w:val="23"/>
+          <w:shd w:val="clear" w:color="auto" w:fill="EFEFEF"/>
+        </w:rPr>
+        <w:t>&gt;</w:t>
+      </w:r>
+      <w:r>
+        <w:rPr>
+          <w:rFonts w:ascii="宋体" w:eastAsia="宋体" w:hAnsi="宋体" w:cs="宋体" w:hint="eastAsia"/>
+          <w:color w:val="000000"/>
+          <w:kern w:val="0"/>
+          <w:sz w:val="23"/>
+          <w:szCs w:val="23"/>
+        </w:rPr>
+        <w:t>org.springframework.boot</w:t>
+      </w:r>
+      <w:r>
+        <w:rPr>
+          <w:rFonts w:ascii="宋体" w:eastAsia="宋体" w:hAnsi="宋体" w:cs="宋体" w:hint="eastAsia"/>
+          <w:color w:val="000000"/>
+          <w:kern w:val="0"/>
+          <w:sz w:val="23"/>
+          <w:szCs w:val="23"/>
+          <w:shd w:val="clear" w:color="auto" w:fill="EFEFEF"/>
+        </w:rPr>
+        <w:t>&lt;/</w:t>
+      </w:r>
+      <w:r>
+        <w:rPr>
+          <w:rFonts w:ascii="宋体" w:eastAsia="宋体" w:hAnsi="宋体" w:cs="宋体" w:hint="eastAsia"/>
+          <w:b/>
+          <w:bCs/>
+          <w:color w:val="000080"/>
+          <w:kern w:val="0"/>
+          <w:sz w:val="23"/>
+          <w:szCs w:val="23"/>
+          <w:shd w:val="clear" w:color="auto" w:fill="EFEFEF"/>
+        </w:rPr>
+        <w:t>groupId</w:t>
+      </w:r>
+      <w:r>
+        <w:rPr>
+          <w:rFonts w:ascii="宋体" w:eastAsia="宋体" w:hAnsi="宋体" w:cs="宋体" w:hint="eastAsia"/>
+          <w:color w:val="000000"/>
+          <w:kern w:val="0"/>
+          <w:sz w:val="23"/>
+          <w:szCs w:val="23"/>
+          <w:shd w:val="clear" w:color="auto" w:fill="EFEFEF"/>
+        </w:rPr>
+        <w:t>&gt;</w:t>
+      </w:r>
+      <w:r>
+        <w:rPr>
+          <w:rFonts w:ascii="宋体" w:eastAsia="宋体" w:hAnsi="宋体" w:cs="宋体" w:hint="eastAsia"/>
+          <w:color w:val="000000"/>
+          <w:kern w:val="0"/>
+          <w:sz w:val="23"/>
+          <w:szCs w:val="23"/>
+        </w:rPr>
+        <w:br/>
+        <w:t xml:space="preserve">    </w:t>
+      </w:r>
+      <w:r>
+        <w:rPr>
+          <w:rFonts w:ascii="宋体" w:eastAsia="宋体" w:hAnsi="宋体" w:cs="宋体" w:hint="eastAsia"/>
+          <w:color w:val="000000"/>
+          <w:kern w:val="0"/>
+          <w:sz w:val="23"/>
+          <w:szCs w:val="23"/>
+          <w:shd w:val="clear" w:color="auto" w:fill="EFEFEF"/>
+        </w:rPr>
+        <w:t>&lt;</w:t>
+      </w:r>
+      <w:r>
+        <w:rPr>
+          <w:rFonts w:ascii="宋体" w:eastAsia="宋体" w:hAnsi="宋体" w:cs="宋体" w:hint="eastAsia"/>
+          <w:b/>
+          <w:bCs/>
+          <w:color w:val="000080"/>
+          <w:kern w:val="0"/>
+          <w:sz w:val="23"/>
+          <w:szCs w:val="23"/>
+          <w:shd w:val="clear" w:color="auto" w:fill="EFEFEF"/>
+        </w:rPr>
+        <w:t>artifactId</w:t>
+      </w:r>
+      <w:r>
+        <w:rPr>
+          <w:rFonts w:ascii="宋体" w:eastAsia="宋体" w:hAnsi="宋体" w:cs="宋体" w:hint="eastAsia"/>
+          <w:color w:val="000000"/>
+          <w:kern w:val="0"/>
+          <w:sz w:val="23"/>
+          <w:szCs w:val="23"/>
+          <w:shd w:val="clear" w:color="auto" w:fill="EFEFEF"/>
+        </w:rPr>
+        <w:t>&gt;</w:t>
+      </w:r>
+      <w:r>
+        <w:rPr>
+          <w:rFonts w:ascii="宋体" w:eastAsia="宋体" w:hAnsi="宋体" w:cs="宋体" w:hint="eastAsia"/>
+          <w:color w:val="000000"/>
+          <w:kern w:val="0"/>
+          <w:sz w:val="23"/>
+          <w:szCs w:val="23"/>
+        </w:rPr>
+        <w:t>spring-boot-starter-cache</w:t>
+      </w:r>
+      <w:r>
+        <w:rPr>
+          <w:rFonts w:ascii="宋体" w:eastAsia="宋体" w:hAnsi="宋体" w:cs="宋体" w:hint="eastAsia"/>
+          <w:color w:val="000000"/>
+          <w:kern w:val="0"/>
+          <w:sz w:val="23"/>
+          <w:szCs w:val="23"/>
+          <w:shd w:val="clear" w:color="auto" w:fill="EFEFEF"/>
+        </w:rPr>
+        <w:t>&lt;/</w:t>
+      </w:r>
+      <w:r>
+        <w:rPr>
+          <w:rFonts w:ascii="宋体" w:eastAsia="宋体" w:hAnsi="宋体" w:cs="宋体" w:hint="eastAsia"/>
+          <w:b/>
+          <w:bCs/>
+          <w:color w:val="000080"/>
+          <w:kern w:val="0"/>
+          <w:sz w:val="23"/>
+          <w:szCs w:val="23"/>
+          <w:shd w:val="clear" w:color="auto" w:fill="EFEFEF"/>
+        </w:rPr>
+        <w:t>artifactId</w:t>
+      </w:r>
+      <w:r>
+        <w:rPr>
+          <w:rFonts w:ascii="宋体" w:eastAsia="宋体" w:hAnsi="宋体" w:cs="宋体" w:hint="eastAsia"/>
+          <w:color w:val="000000"/>
+          <w:kern w:val="0"/>
+          <w:sz w:val="23"/>
+          <w:szCs w:val="23"/>
+          <w:shd w:val="clear" w:color="auto" w:fill="EFEFEF"/>
+        </w:rPr>
+        <w:t>&gt;</w:t>
+      </w:r>
+      <w:r>
+        <w:rPr>
+          <w:rFonts w:ascii="宋体" w:eastAsia="宋体" w:hAnsi="宋体" w:cs="宋体" w:hint="eastAsia"/>
+          <w:color w:val="000000"/>
+          <w:kern w:val="0"/>
+          <w:sz w:val="23"/>
+          <w:szCs w:val="23"/>
+        </w:rPr>
+        <w:br/>
+        <w:t xml:space="preserve">    </w:t>
+      </w:r>
+      <w:r>
+        <w:rPr>
+          <w:rFonts w:ascii="宋体" w:eastAsia="宋体" w:hAnsi="宋体" w:cs="宋体" w:hint="eastAsia"/>
+          <w:i/>
+          <w:iCs/>
+          <w:color w:val="808080"/>
+          <w:kern w:val="0"/>
+          <w:sz w:val="23"/>
+          <w:szCs w:val="23"/>
+        </w:rPr>
+        <w:t>&lt;!--&lt;version&gt;2.0.3.RELEASE&lt;/version&gt;--&gt;</w:t>
+      </w:r>
+      <w:r>
+        <w:rPr>
+          <w:rFonts w:ascii="宋体" w:eastAsia="宋体" w:hAnsi="宋体" w:cs="宋体" w:hint="eastAsia"/>
+          <w:i/>
+          <w:iCs/>
+          <w:color w:val="808080"/>
+          <w:kern w:val="0"/>
+          <w:sz w:val="23"/>
+          <w:szCs w:val="23"/>
+        </w:rPr>
+        <w:br/>
+      </w:r>
+      <w:r>
+        <w:rPr>
+          <w:rFonts w:ascii="宋体" w:eastAsia="宋体" w:hAnsi="宋体" w:cs="宋体" w:hint="eastAsia"/>
+          <w:color w:val="000000"/>
+          <w:kern w:val="0"/>
+          <w:sz w:val="23"/>
+          <w:szCs w:val="23"/>
+          <w:shd w:val="clear" w:color="auto" w:fill="EFEFEF"/>
+        </w:rPr>
+        <w:t>&lt;/</w:t>
+      </w:r>
+      <w:r>
+        <w:rPr>
+          <w:rFonts w:ascii="宋体" w:eastAsia="宋体" w:hAnsi="宋体" w:cs="宋体" w:hint="eastAsia"/>
+          <w:b/>
+          <w:bCs/>
+          <w:color w:val="000080"/>
+          <w:kern w:val="0"/>
+          <w:sz w:val="23"/>
+          <w:szCs w:val="23"/>
+          <w:shd w:val="clear" w:color="auto" w:fill="EFEFEF"/>
+        </w:rPr>
+        <w:t>dependency</w:t>
+      </w:r>
+      <w:r>
+        <w:rPr>
+          <w:rFonts w:ascii="宋体" w:eastAsia="宋体" w:hAnsi="宋体" w:cs="宋体" w:hint="eastAsia"/>
+          <w:color w:val="000000"/>
+          <w:kern w:val="0"/>
+          <w:sz w:val="23"/>
+          <w:szCs w:val="23"/>
+          <w:shd w:val="clear" w:color="auto" w:fill="EFEFEF"/>
+        </w:rPr>
+        <w:t>&gt;</w:t>
+      </w:r>
+    </w:p>
+    <w:p>
+      <w:pPr>
+        <w:widowControl/>
+        <w:shd w:val="clear" w:color="auto" w:fill="FFFFFF"/>
+        <w:tabs>
+          <w:tab w:val="left" w:pos="916"/>
+          <w:tab w:val="left" w:pos="1832"/>
+          <w:tab w:val="left" w:pos="2748"/>
+          <w:tab w:val="left" w:pos="3664"/>
+          <w:tab w:val="left" w:pos="4580"/>
+          <w:tab w:val="left" w:pos="5496"/>
+          <w:tab w:val="left" w:pos="6412"/>
+          <w:tab w:val="left" w:pos="7328"/>
+          <w:tab w:val="left" w:pos="8244"/>
+          <w:tab w:val="left" w:pos="9160"/>
+          <w:tab w:val="left" w:pos="10076"/>
+          <w:tab w:val="left" w:pos="10992"/>
+          <w:tab w:val="left" w:pos="11908"/>
+          <w:tab w:val="left" w:pos="12824"/>
+          <w:tab w:val="left" w:pos="13740"/>
+          <w:tab w:val="left" w:pos="14656"/>
+        </w:tabs>
+        <w:jc w:val="left"/>
+        <w:rPr>
+          <w:rFonts w:ascii="宋体" w:eastAsia="宋体" w:hAnsi="宋体" w:cs="宋体"/>
+          <w:color w:val="000000"/>
+          <w:kern w:val="0"/>
+          <w:sz w:val="23"/>
+          <w:szCs w:val="23"/>
+        </w:rPr>
+      </w:pPr>
+    </w:p>
+    <w:p>
+      <w:pPr>
+        <w:widowControl/>
+        <w:shd w:val="clear" w:color="auto" w:fill="FFFFFF"/>
+        <w:tabs>
+          <w:tab w:val="left" w:pos="916"/>
+          <w:tab w:val="left" w:pos="1832"/>
+          <w:tab w:val="left" w:pos="2748"/>
+          <w:tab w:val="left" w:pos="3664"/>
+          <w:tab w:val="left" w:pos="4580"/>
+          <w:tab w:val="left" w:pos="5496"/>
+          <w:tab w:val="left" w:pos="6412"/>
+          <w:tab w:val="left" w:pos="7328"/>
+          <w:tab w:val="left" w:pos="8244"/>
+          <w:tab w:val="left" w:pos="9160"/>
+          <w:tab w:val="left" w:pos="10076"/>
+          <w:tab w:val="left" w:pos="10992"/>
+          <w:tab w:val="left" w:pos="11908"/>
+          <w:tab w:val="left" w:pos="12824"/>
+          <w:tab w:val="left" w:pos="13740"/>
+          <w:tab w:val="left" w:pos="14656"/>
+        </w:tabs>
+        <w:jc w:val="left"/>
+        <w:rPr>
+          <w:rFonts w:ascii="宋体" w:eastAsia="宋体" w:hAnsi="宋体" w:cs="宋体"/>
+          <w:color w:val="000000"/>
+          <w:kern w:val="0"/>
+          <w:sz w:val="23"/>
+          <w:szCs w:val="23"/>
+        </w:rPr>
+      </w:pPr>
+    </w:p>
+    <w:p>
+      <w:pPr>
+        <w:widowControl/>
+        <w:shd w:val="clear" w:color="auto" w:fill="FFFFFF"/>
+        <w:tabs>
+          <w:tab w:val="left" w:pos="916"/>
+          <w:tab w:val="left" w:pos="1832"/>
+          <w:tab w:val="left" w:pos="2748"/>
+          <w:tab w:val="left" w:pos="3664"/>
+          <w:tab w:val="left" w:pos="4580"/>
+          <w:tab w:val="left" w:pos="5496"/>
+          <w:tab w:val="left" w:pos="6412"/>
+          <w:tab w:val="left" w:pos="7328"/>
+          <w:tab w:val="left" w:pos="8244"/>
+          <w:tab w:val="left" w:pos="9160"/>
+          <w:tab w:val="left" w:pos="10076"/>
+          <w:tab w:val="left" w:pos="10992"/>
+          <w:tab w:val="left" w:pos="11908"/>
+          <w:tab w:val="left" w:pos="12824"/>
+          <w:tab w:val="left" w:pos="13740"/>
+          <w:tab w:val="left" w:pos="14656"/>
+        </w:tabs>
+        <w:jc w:val="left"/>
+        <w:rPr>
+          <w:rFonts w:ascii="宋体" w:eastAsia="宋体" w:hAnsi="宋体" w:cs="宋体"/>
+          <w:color w:val="000000"/>
+          <w:kern w:val="0"/>
+          <w:sz w:val="23"/>
+          <w:szCs w:val="23"/>
+        </w:rPr>
+      </w:pPr>
+      <w:r>
+        <w:rPr>
+          <w:rFonts w:ascii="宋体" w:eastAsia="宋体" w:hAnsi="宋体" w:cs="宋体" w:hint="eastAsia"/>
+          <w:color w:val="000000"/>
+          <w:kern w:val="0"/>
+          <w:sz w:val="23"/>
+          <w:szCs w:val="23"/>
+          <w:shd w:val="clear" w:color="auto" w:fill="EFEFEF"/>
+        </w:rPr>
+        <w:t>&lt;</w:t>
+      </w:r>
+      <w:r>
+        <w:rPr>
+          <w:rFonts w:ascii="宋体" w:eastAsia="宋体" w:hAnsi="宋体" w:cs="宋体" w:hint="eastAsia"/>
+          <w:b/>
+          <w:bCs/>
+          <w:color w:val="000080"/>
+          <w:kern w:val="0"/>
+          <w:sz w:val="23"/>
+          <w:szCs w:val="23"/>
+          <w:shd w:val="clear" w:color="auto" w:fill="EFEFEF"/>
+        </w:rPr>
+        <w:t>dependency</w:t>
+      </w:r>
+      <w:r>
+        <w:rPr>
+          <w:rFonts w:ascii="宋体" w:eastAsia="宋体" w:hAnsi="宋体" w:cs="宋体" w:hint="eastAsia"/>
+          <w:color w:val="000000"/>
+          <w:kern w:val="0"/>
+          <w:sz w:val="23"/>
+          <w:szCs w:val="23"/>
+          <w:shd w:val="clear" w:color="auto" w:fill="EFEFEF"/>
+        </w:rPr>
+        <w:t>&gt;</w:t>
+      </w:r>
+      <w:r>
+        <w:rPr>
+          <w:rFonts w:ascii="宋体" w:eastAsia="宋体" w:hAnsi="宋体" w:cs="宋体" w:hint="eastAsia"/>
+          <w:color w:val="000000"/>
+          <w:kern w:val="0"/>
+          <w:sz w:val="23"/>
+          <w:szCs w:val="23"/>
+        </w:rPr>
+        <w:br/>
+        <w:t xml:space="preserve">    </w:t>
+      </w:r>
+      <w:r>
+        <w:rPr>
+          <w:rFonts w:ascii="宋体" w:eastAsia="宋体" w:hAnsi="宋体" w:cs="宋体" w:hint="eastAsia"/>
+          <w:color w:val="000000"/>
+          <w:kern w:val="0"/>
+          <w:sz w:val="23"/>
+          <w:szCs w:val="23"/>
+          <w:shd w:val="clear" w:color="auto" w:fill="EFEFEF"/>
+        </w:rPr>
+        <w:t>&lt;</w:t>
+      </w:r>
+      <w:r>
+        <w:rPr>
+          <w:rFonts w:ascii="宋体" w:eastAsia="宋体" w:hAnsi="宋体" w:cs="宋体" w:hint="eastAsia"/>
+          <w:b/>
+          <w:bCs/>
+          <w:color w:val="000080"/>
+          <w:kern w:val="0"/>
+          <w:sz w:val="23"/>
+          <w:szCs w:val="23"/>
+          <w:shd w:val="clear" w:color="auto" w:fill="EFEFEF"/>
+        </w:rPr>
+        <w:t>groupId</w:t>
+      </w:r>
+      <w:r>
+        <w:rPr>
+          <w:rFonts w:ascii="宋体" w:eastAsia="宋体" w:hAnsi="宋体" w:cs="宋体" w:hint="eastAsia"/>
+          <w:color w:val="000000"/>
+          <w:kern w:val="0"/>
+          <w:sz w:val="23"/>
+          <w:szCs w:val="23"/>
+          <w:shd w:val="clear" w:color="auto" w:fill="EFEFEF"/>
+        </w:rPr>
+        <w:t>&gt;</w:t>
+      </w:r>
+      <w:r>
+        <w:rPr>
+          <w:rFonts w:ascii="宋体" w:eastAsia="宋体" w:hAnsi="宋体" w:cs="宋体" w:hint="eastAsia"/>
+          <w:color w:val="000000"/>
+          <w:kern w:val="0"/>
+          <w:sz w:val="23"/>
+          <w:szCs w:val="23"/>
+        </w:rPr>
+        <w:t>org.springframework.boot</w:t>
+      </w:r>
+      <w:r>
+        <w:rPr>
+          <w:rFonts w:ascii="宋体" w:eastAsia="宋体" w:hAnsi="宋体" w:cs="宋体" w:hint="eastAsia"/>
+          <w:color w:val="000000"/>
+          <w:kern w:val="0"/>
+          <w:sz w:val="23"/>
+          <w:szCs w:val="23"/>
+          <w:shd w:val="clear" w:color="auto" w:fill="EFEFEF"/>
+        </w:rPr>
+        <w:t>&lt;/</w:t>
+      </w:r>
+      <w:r>
+        <w:rPr>
+          <w:rFonts w:ascii="宋体" w:eastAsia="宋体" w:hAnsi="宋体" w:cs="宋体" w:hint="eastAsia"/>
+          <w:b/>
+          <w:bCs/>
+          <w:color w:val="000080"/>
+          <w:kern w:val="0"/>
+          <w:sz w:val="23"/>
+          <w:szCs w:val="23"/>
+          <w:shd w:val="clear" w:color="auto" w:fill="EFEFEF"/>
+        </w:rPr>
+        <w:t>groupId</w:t>
+      </w:r>
+      <w:r>
+        <w:rPr>
+          <w:rFonts w:ascii="宋体" w:eastAsia="宋体" w:hAnsi="宋体" w:cs="宋体" w:hint="eastAsia"/>
+          <w:color w:val="000000"/>
+          <w:kern w:val="0"/>
+          <w:sz w:val="23"/>
+          <w:szCs w:val="23"/>
+          <w:shd w:val="clear" w:color="auto" w:fill="EFEFEF"/>
+        </w:rPr>
+        <w:t>&gt;</w:t>
+      </w:r>
+      <w:r>
+        <w:rPr>
+          <w:rFonts w:ascii="宋体" w:eastAsia="宋体" w:hAnsi="宋体" w:cs="宋体" w:hint="eastAsia"/>
+          <w:color w:val="000000"/>
+          <w:kern w:val="0"/>
+          <w:sz w:val="23"/>
+          <w:szCs w:val="23"/>
+        </w:rPr>
+        <w:br/>
+        <w:t xml:space="preserve">    </w:t>
+      </w:r>
+      <w:r>
+        <w:rPr>
+          <w:rFonts w:ascii="宋体" w:eastAsia="宋体" w:hAnsi="宋体" w:cs="宋体" w:hint="eastAsia"/>
+          <w:color w:val="000000"/>
+          <w:kern w:val="0"/>
+          <w:sz w:val="23"/>
+          <w:szCs w:val="23"/>
+          <w:shd w:val="clear" w:color="auto" w:fill="EFEFEF"/>
+        </w:rPr>
+        <w:t>&lt;</w:t>
+      </w:r>
+      <w:r>
+        <w:rPr>
+          <w:rFonts w:ascii="宋体" w:eastAsia="宋体" w:hAnsi="宋体" w:cs="宋体" w:hint="eastAsia"/>
+          <w:b/>
+          <w:bCs/>
+          <w:color w:val="000080"/>
+          <w:kern w:val="0"/>
+          <w:sz w:val="23"/>
+          <w:szCs w:val="23"/>
+          <w:shd w:val="clear" w:color="auto" w:fill="EFEFEF"/>
+        </w:rPr>
+        <w:t>artifactId</w:t>
+      </w:r>
+      <w:r>
+        <w:rPr>
+          <w:rFonts w:ascii="宋体" w:eastAsia="宋体" w:hAnsi="宋体" w:cs="宋体" w:hint="eastAsia"/>
+          <w:color w:val="000000"/>
+          <w:kern w:val="0"/>
+          <w:sz w:val="23"/>
+          <w:szCs w:val="23"/>
+          <w:shd w:val="clear" w:color="auto" w:fill="EFEFEF"/>
+        </w:rPr>
+        <w:t>&gt;</w:t>
+      </w:r>
+      <w:r>
+        <w:rPr>
+          <w:rFonts w:ascii="宋体" w:eastAsia="宋体" w:hAnsi="宋体" w:cs="宋体" w:hint="eastAsia"/>
+          <w:color w:val="000000"/>
+          <w:kern w:val="0"/>
+          <w:sz w:val="23"/>
+          <w:szCs w:val="23"/>
+        </w:rPr>
+        <w:t>spring-boot-starter-data-redis</w:t>
+      </w:r>
+      <w:r>
+        <w:rPr>
+          <w:rFonts w:ascii="宋体" w:eastAsia="宋体" w:hAnsi="宋体" w:cs="宋体" w:hint="eastAsia"/>
+          <w:color w:val="000000"/>
+          <w:kern w:val="0"/>
+          <w:sz w:val="23"/>
+          <w:szCs w:val="23"/>
+          <w:shd w:val="clear" w:color="auto" w:fill="EFEFEF"/>
+        </w:rPr>
+        <w:t>&lt;/</w:t>
+      </w:r>
+      <w:r>
+        <w:rPr>
+          <w:rFonts w:ascii="宋体" w:eastAsia="宋体" w:hAnsi="宋体" w:cs="宋体" w:hint="eastAsia"/>
+          <w:b/>
+          <w:bCs/>
+          <w:color w:val="000080"/>
+          <w:kern w:val="0"/>
+          <w:sz w:val="23"/>
+          <w:szCs w:val="23"/>
+          <w:shd w:val="clear" w:color="auto" w:fill="EFEFEF"/>
+        </w:rPr>
+        <w:t>artifactId</w:t>
+      </w:r>
+      <w:r>
+        <w:rPr>
+          <w:rFonts w:ascii="宋体" w:eastAsia="宋体" w:hAnsi="宋体" w:cs="宋体" w:hint="eastAsia"/>
+          <w:color w:val="000000"/>
+          <w:kern w:val="0"/>
+          <w:sz w:val="23"/>
+          <w:szCs w:val="23"/>
+          <w:shd w:val="clear" w:color="auto" w:fill="EFEFEF"/>
+        </w:rPr>
+        <w:t>&gt;</w:t>
+      </w:r>
+      <w:r>
+        <w:rPr>
+          <w:rFonts w:ascii="宋体" w:eastAsia="宋体" w:hAnsi="宋体" w:cs="宋体" w:hint="eastAsia"/>
+          <w:color w:val="000000"/>
+          <w:kern w:val="0"/>
+          <w:sz w:val="23"/>
+          <w:szCs w:val="23"/>
+        </w:rPr>
+        <w:br/>
+      </w:r>
+      <w:r>
+        <w:rPr>
+          <w:rFonts w:ascii="宋体" w:eastAsia="宋体" w:hAnsi="宋体" w:cs="宋体" w:hint="eastAsia"/>
+          <w:color w:val="000000"/>
+          <w:kern w:val="0"/>
+          <w:sz w:val="23"/>
+          <w:szCs w:val="23"/>
+          <w:shd w:val="clear" w:color="auto" w:fill="EFEFEF"/>
+        </w:rPr>
+        <w:t>&lt;/</w:t>
+      </w:r>
+      <w:r>
+        <w:rPr>
+          <w:rFonts w:ascii="宋体" w:eastAsia="宋体" w:hAnsi="宋体" w:cs="宋体" w:hint="eastAsia"/>
+          <w:b/>
+          <w:bCs/>
+          <w:color w:val="000080"/>
+          <w:kern w:val="0"/>
+          <w:sz w:val="23"/>
+          <w:szCs w:val="23"/>
+          <w:shd w:val="clear" w:color="auto" w:fill="EFEFEF"/>
+        </w:rPr>
+        <w:t>dependency</w:t>
+      </w:r>
+      <w:r>
+        <w:rPr>
+          <w:rFonts w:ascii="宋体" w:eastAsia="宋体" w:hAnsi="宋体" w:cs="宋体" w:hint="eastAsia"/>
+          <w:color w:val="000000"/>
+          <w:kern w:val="0"/>
+          <w:sz w:val="23"/>
+          <w:szCs w:val="23"/>
+          <w:shd w:val="clear" w:color="auto" w:fill="EFEFEF"/>
+        </w:rPr>
+        <w:t>&gt;</w:t>
+      </w:r>
+    </w:p>
+    <w:p>
+      <w:pPr>
+        <w:widowControl/>
+        <w:shd w:val="clear" w:color="auto" w:fill="FFFFFF"/>
+        <w:tabs>
+          <w:tab w:val="left" w:pos="916"/>
+          <w:tab w:val="left" w:pos="1832"/>
+          <w:tab w:val="left" w:pos="2748"/>
+          <w:tab w:val="left" w:pos="3664"/>
+          <w:tab w:val="left" w:pos="4580"/>
+          <w:tab w:val="left" w:pos="5496"/>
+          <w:tab w:val="left" w:pos="6412"/>
+          <w:tab w:val="left" w:pos="7328"/>
+          <w:tab w:val="left" w:pos="8244"/>
+          <w:tab w:val="left" w:pos="9160"/>
+          <w:tab w:val="left" w:pos="10076"/>
+          <w:tab w:val="left" w:pos="10992"/>
+          <w:tab w:val="left" w:pos="11908"/>
+          <w:tab w:val="left" w:pos="12824"/>
+          <w:tab w:val="left" w:pos="13740"/>
+          <w:tab w:val="left" w:pos="14656"/>
+        </w:tabs>
+        <w:jc w:val="left"/>
+        <w:rPr>
+          <w:rFonts w:ascii="宋体" w:eastAsia="宋体" w:hAnsi="宋体" w:cs="宋体"/>
+          <w:color w:val="000000"/>
+          <w:kern w:val="0"/>
+          <w:sz w:val="23"/>
+          <w:szCs w:val="23"/>
+        </w:rPr>
+      </w:pPr>
+    </w:p>
+    <w:p>
+      <w:pPr>
+        <w:widowControl/>
+        <w:shd w:val="clear" w:color="auto" w:fill="FFFFFF"/>
+        <w:tabs>
+          <w:tab w:val="left" w:pos="916"/>
+          <w:tab w:val="left" w:pos="1832"/>
+          <w:tab w:val="left" w:pos="2748"/>
+          <w:tab w:val="left" w:pos="3664"/>
+          <w:tab w:val="left" w:pos="4580"/>
+          <w:tab w:val="left" w:pos="5496"/>
+          <w:tab w:val="left" w:pos="6412"/>
+          <w:tab w:val="left" w:pos="7328"/>
+          <w:tab w:val="left" w:pos="8244"/>
+          <w:tab w:val="left" w:pos="9160"/>
+          <w:tab w:val="left" w:pos="10076"/>
+          <w:tab w:val="left" w:pos="10992"/>
+          <w:tab w:val="left" w:pos="11908"/>
+          <w:tab w:val="left" w:pos="12824"/>
+          <w:tab w:val="left" w:pos="13740"/>
+          <w:tab w:val="left" w:pos="14656"/>
+        </w:tabs>
+        <w:jc w:val="left"/>
+        <w:rPr>
+          <w:rFonts w:ascii="宋体" w:eastAsia="宋体" w:hAnsi="宋体" w:cs="宋体" w:hint="eastAsia"/>
+          <w:color w:val="000000"/>
+          <w:kern w:val="0"/>
+          <w:sz w:val="23"/>
+          <w:szCs w:val="23"/>
+        </w:rPr>
+      </w:pPr>
+    </w:p>
+    <w:p>
+      <w:pPr>
+        <w:widowControl/>
+        <w:shd w:val="clear" w:color="auto" w:fill="FFFFFF"/>
+        <w:tabs>
+          <w:tab w:val="left" w:pos="916"/>
+          <w:tab w:val="left" w:pos="1832"/>
+          <w:tab w:val="left" w:pos="2748"/>
+          <w:tab w:val="left" w:pos="3664"/>
+          <w:tab w:val="left" w:pos="4580"/>
+          <w:tab w:val="left" w:pos="5496"/>
+          <w:tab w:val="left" w:pos="6412"/>
+          <w:tab w:val="left" w:pos="7328"/>
+          <w:tab w:val="left" w:pos="8244"/>
+          <w:tab w:val="left" w:pos="9160"/>
+          <w:tab w:val="left" w:pos="10076"/>
+          <w:tab w:val="left" w:pos="10992"/>
+          <w:tab w:val="left" w:pos="11908"/>
+          <w:tab w:val="left" w:pos="12824"/>
+          <w:tab w:val="left" w:pos="13740"/>
+          <w:tab w:val="left" w:pos="14656"/>
+        </w:tabs>
+        <w:jc w:val="left"/>
+        <w:rPr>
+          <w:rFonts w:ascii="宋体" w:eastAsia="宋体" w:hAnsi="宋体" w:cs="宋体"/>
+          <w:color w:val="000000"/>
+          <w:kern w:val="0"/>
+          <w:sz w:val="23"/>
+          <w:szCs w:val="23"/>
+        </w:rPr>
+      </w:pPr>
+      <w:r>
+        <w:rPr>
+          <w:rFonts w:ascii="宋体" w:eastAsia="宋体" w:hAnsi="宋体" w:cs="宋体" w:hint="eastAsia"/>
+          <w:color w:val="000000"/>
+          <w:kern w:val="0"/>
+          <w:sz w:val="23"/>
+          <w:szCs w:val="23"/>
+        </w:rPr>
+        <w:t>SpringApplicationRunListener</w:t>
+      </w:r>
+    </w:p>
+    <w:p>
+      <w:pPr>
         <w:pStyle w:val="HTML"/>
         <w:shd w:val="clear" w:color="auto" w:fill="FFFFFF"/>
-        <w:rPr>
-          <w:color w:val="000000"/>
-        </w:rPr>
-      </w:pPr>
+        <w:ind w:firstLineChars="150" w:firstLine="360"/>
+        <w:rPr>
+          <w:color w:val="000000"/>
+        </w:rPr>
+      </w:pPr>
+    </w:p>
+    <w:p>
+      <w:pPr>
+        <w:widowControl/>
+        <w:shd w:val="clear" w:color="auto" w:fill="FFFFFF"/>
+        <w:tabs>
+          <w:tab w:val="left" w:pos="916"/>
+          <w:tab w:val="left" w:pos="1832"/>
+          <w:tab w:val="left" w:pos="2748"/>
+          <w:tab w:val="left" w:pos="3664"/>
+          <w:tab w:val="left" w:pos="4580"/>
+          <w:tab w:val="left" w:pos="5496"/>
+          <w:tab w:val="left" w:pos="6412"/>
+          <w:tab w:val="left" w:pos="7328"/>
+          <w:tab w:val="left" w:pos="8244"/>
+          <w:tab w:val="left" w:pos="9160"/>
+          <w:tab w:val="left" w:pos="10076"/>
+          <w:tab w:val="left" w:pos="10992"/>
+          <w:tab w:val="left" w:pos="11908"/>
+          <w:tab w:val="left" w:pos="12824"/>
+          <w:tab w:val="left" w:pos="13740"/>
+          <w:tab w:val="left" w:pos="14656"/>
+        </w:tabs>
+        <w:jc w:val="left"/>
+        <w:rPr>
+          <w:rFonts w:ascii="宋体" w:eastAsia="宋体" w:hAnsi="宋体" w:cs="宋体"/>
+          <w:color w:val="000000"/>
+          <w:kern w:val="0"/>
+          <w:sz w:val="23"/>
+          <w:szCs w:val="23"/>
+        </w:rPr>
+      </w:pPr>
+      <w:r>
+        <w:rPr>
+          <w:rFonts w:ascii="宋体" w:eastAsia="宋体" w:hAnsi="宋体" w:cs="宋体" w:hint="eastAsia"/>
+          <w:b/>
+          <w:bCs/>
+          <w:color w:val="000080"/>
+          <w:kern w:val="0"/>
+          <w:sz w:val="23"/>
+          <w:szCs w:val="23"/>
+        </w:rPr>
+        <w:t>org.springframework.boot.SpringApplicationRunListener</w:t>
+      </w:r>
+      <w:r>
+        <w:rPr>
+          <w:rFonts w:ascii="宋体" w:eastAsia="宋体" w:hAnsi="宋体" w:cs="宋体" w:hint="eastAsia"/>
+          <w:color w:val="000000"/>
+          <w:kern w:val="0"/>
+          <w:sz w:val="23"/>
+          <w:szCs w:val="23"/>
+        </w:rPr>
+        <w:t>=</w:t>
+      </w:r>
+      <w:r>
+        <w:rPr>
+          <w:rFonts w:ascii="宋体" w:eastAsia="宋体" w:hAnsi="宋体" w:cs="宋体" w:hint="eastAsia"/>
+          <w:b/>
+          <w:bCs/>
+          <w:color w:val="000080"/>
+          <w:kern w:val="0"/>
+          <w:sz w:val="23"/>
+          <w:szCs w:val="23"/>
+        </w:rPr>
+        <w:t>\</w:t>
+      </w:r>
+    </w:p>
+    <w:p>
+      <w:pPr>
+        <w:pStyle w:val="HTML"/>
+        <w:shd w:val="clear" w:color="auto" w:fill="FFFFFF"/>
+        <w:ind w:firstLineChars="150" w:firstLine="360"/>
+        <w:rPr>
+          <w:rFonts w:hint="eastAsia"/>
+          <w:color w:val="000000"/>
+        </w:rPr>
+      </w:pPr>
+    </w:p>
+    <w:p>
+      <w:pPr>
+        <w:pStyle w:val="HTML"/>
+        <w:shd w:val="clear" w:color="auto" w:fill="FFFFFF"/>
+        <w:ind w:firstLineChars="150" w:firstLine="360"/>
+        <w:rPr>
+          <w:rFonts w:hint="eastAsia"/>
+          <w:color w:val="000000"/>
+        </w:rPr>
+      </w:pPr>
+    </w:p>
+    <w:p>
+      <w:pPr>
+        <w:pStyle w:val="HTML"/>
+        <w:shd w:val="clear" w:color="auto" w:fill="FFFFFF"/>
+        <w:tabs>
+          <w:tab w:val="clear" w:pos="916"/>
+          <w:tab w:val="left" w:pos="195"/>
+        </w:tabs>
+        <w:rPr>
+          <w:rFonts w:hint="eastAsia"/>
+          <w:color w:val="000000"/>
+        </w:rPr>
+      </w:pPr>
+      <w:r>
+        <w:rPr>
+          <w:color w:val="000000"/>
+        </w:rPr>
+        <w:tab/>
+      </w:r>
     </w:p>
     <w:p>
       <w:pPr>

--- a/spring/Spring Cache.docx
+++ b/spring/Spring Cache.docx
@@ -11,7 +11,7 @@
           <w:szCs w:val="24"/>
         </w:rPr>
       </w:pPr>
-      <w:hyperlink r:id="rId5" w:history="1">
+      <w:hyperlink r:id="rId7" w:history="1">
         <w:r>
           <w:rPr>
             <w:rStyle w:val="a3"/>
@@ -40,7 +40,7 @@
           <w:szCs w:val="24"/>
         </w:rPr>
       </w:pPr>
-      <w:hyperlink r:id="rId6" w:anchor="cache" w:history="1">
+      <w:hyperlink r:id="rId8" w:anchor="cache" w:history="1">
         <w:r>
           <w:rPr>
             <w:rStyle w:val="a3"/>
@@ -69,7 +69,7 @@
           <w:szCs w:val="24"/>
         </w:rPr>
       </w:pPr>
-      <w:hyperlink r:id="rId7" w:history="1">
+      <w:hyperlink r:id="rId9" w:history="1">
         <w:r>
           <w:rPr>
             <w:rStyle w:val="a3"/>
@@ -88,27 +88,25 @@
         </w:rPr>
         <w:t xml:space="preserve"> </w:t>
       </w:r>
-      <w:bookmarkStart w:id="0" w:name="_GoBack"/>
-      <w:bookmarkEnd w:id="0"/>
-    </w:p>
-    <w:p>
-      <w:pPr>
-        <w:rPr>
-          <w:rFonts w:asciiTheme="minorEastAsia" w:hAnsiTheme="minorEastAsia"/>
-          <w:sz w:val="24"/>
-          <w:szCs w:val="24"/>
-        </w:rPr>
-      </w:pPr>
-    </w:p>
-    <w:p>
-      <w:pPr>
-        <w:rPr>
-          <w:rFonts w:asciiTheme="minorEastAsia" w:hAnsiTheme="minorEastAsia"/>
-          <w:sz w:val="24"/>
-          <w:szCs w:val="24"/>
-        </w:rPr>
-      </w:pPr>
-      <w:hyperlink r:id="rId8" w:history="1">
+    </w:p>
+    <w:p>
+      <w:pPr>
+        <w:rPr>
+          <w:rFonts w:asciiTheme="minorEastAsia" w:hAnsiTheme="minorEastAsia"/>
+          <w:sz w:val="24"/>
+          <w:szCs w:val="24"/>
+        </w:rPr>
+      </w:pPr>
+    </w:p>
+    <w:p>
+      <w:pPr>
+        <w:rPr>
+          <w:rFonts w:asciiTheme="minorEastAsia" w:hAnsiTheme="minorEastAsia"/>
+          <w:sz w:val="24"/>
+          <w:szCs w:val="24"/>
+        </w:rPr>
+      </w:pPr>
+      <w:hyperlink r:id="rId10" w:history="1">
         <w:r>
           <w:rPr>
             <w:rStyle w:val="a3"/>
@@ -128,11 +126,52 @@
           <w:szCs w:val="24"/>
         </w:rPr>
       </w:pPr>
-    </w:p>
-    <w:p>
-      <w:pPr>
-        <w:rPr>
-          <w:rFonts w:asciiTheme="minorEastAsia" w:hAnsiTheme="minorEastAsia" w:hint="eastAsia"/>
+      <w:hyperlink r:id="rId11" w:history="1">
+        <w:r>
+          <w:rPr>
+            <w:rStyle w:val="a3"/>
+            <w:rFonts w:asciiTheme="minorEastAsia" w:hAnsiTheme="minorEastAsia"/>
+            <w:sz w:val="24"/>
+            <w:szCs w:val="24"/>
+          </w:rPr>
+          <w:t>https://blog.csdn.net/shuxing520/article/details/78787545</w:t>
+        </w:r>
+      </w:hyperlink>
+    </w:p>
+    <w:p>
+      <w:pPr>
+        <w:rPr>
+          <w:rFonts w:asciiTheme="minorEastAsia" w:hAnsiTheme="minorEastAsia"/>
+          <w:sz w:val="24"/>
+          <w:szCs w:val="24"/>
+        </w:rPr>
+      </w:pPr>
+      <w:hyperlink r:id="rId12" w:history="1">
+        <w:r>
+          <w:rPr>
+            <w:rStyle w:val="a3"/>
+            <w:rFonts w:asciiTheme="minorEastAsia" w:hAnsiTheme="minorEastAsia"/>
+            <w:sz w:val="24"/>
+            <w:szCs w:val="24"/>
+          </w:rPr>
+          <w:t>https://blog.csdn.net/pengdandezhi/article/details/78921792</w:t>
+        </w:r>
+      </w:hyperlink>
+      <w:r>
+        <w:rPr>
+          <w:rFonts w:asciiTheme="minorEastAsia" w:hAnsiTheme="minorEastAsia"/>
+          <w:sz w:val="24"/>
+          <w:szCs w:val="24"/>
+        </w:rPr>
+        <w:t xml:space="preserve"> </w:t>
+      </w:r>
+      <w:bookmarkStart w:id="0" w:name="_GoBack"/>
+      <w:bookmarkEnd w:id="0"/>
+    </w:p>
+    <w:p>
+      <w:pPr>
+        <w:rPr>
+          <w:rFonts w:asciiTheme="minorEastAsia" w:hAnsiTheme="minorEastAsia"/>
           <w:sz w:val="24"/>
           <w:szCs w:val="24"/>
         </w:rPr>
@@ -514,7 +553,7 @@
           <w:szCs w:val="24"/>
         </w:rPr>
       </w:pPr>
-      <w:hyperlink r:id="rId9" w:anchor="The_difference_between_buffer_and_cache" w:history="1">
+      <w:hyperlink r:id="rId13" w:anchor="The_difference_between_buffer_and_cache" w:history="1">
         <w:r>
           <w:rPr>
             <w:rStyle w:val="a3"/>
@@ -645,7 +684,16 @@
           <w:sz w:val="24"/>
           <w:szCs w:val="24"/>
         </w:rPr>
-        <w:t>只需</w:t>
+        <w:t>只</w:t>
+      </w:r>
+      <w:r>
+        <w:rPr>
+          <w:rFonts w:asciiTheme="minorEastAsia" w:hAnsiTheme="minorEastAsia" w:hint="eastAsia"/>
+          <w:sz w:val="24"/>
+          <w:szCs w:val="24"/>
+        </w:rPr>
+        <w:lastRenderedPageBreak/>
+        <w:t>需</w:t>
       </w:r>
       <w:r>
         <w:rPr>
@@ -661,24 +709,791 @@
           <w:sz w:val="24"/>
           <w:szCs w:val="24"/>
         </w:rPr>
-        <w:t>对应用而言是</w:t>
-      </w:r>
-      <w:r>
-        <w:rPr>
-          <w:rFonts w:asciiTheme="minorEastAsia" w:hAnsiTheme="minorEastAsia" w:hint="eastAsia"/>
+        <w:t>对应用而言是透明</w:t>
+      </w:r>
+      <w:r>
+        <w:rPr>
+          <w:rFonts w:asciiTheme="minorEastAsia" w:hAnsiTheme="minorEastAsia" w:hint="eastAsia"/>
+          <w:sz w:val="24"/>
+          <w:szCs w:val="24"/>
+        </w:rPr>
+        <w:t>的，对调用者没有任何干扰。</w:t>
+      </w:r>
+    </w:p>
+    <w:p>
+      <w:pPr>
+        <w:ind w:firstLine="420"/>
+        <w:rPr>
+          <w:rFonts w:asciiTheme="minorEastAsia" w:hAnsiTheme="minorEastAsia"/>
+          <w:sz w:val="24"/>
+          <w:szCs w:val="24"/>
+        </w:rPr>
+      </w:pPr>
+      <w:r>
+        <w:rPr>
+          <w:rFonts w:asciiTheme="minorEastAsia" w:hAnsiTheme="minorEastAsia" w:hint="eastAsia"/>
+          <w:color w:val="FF0000"/>
+          <w:sz w:val="24"/>
+          <w:szCs w:val="24"/>
+        </w:rPr>
+        <w:t>Important：</w:t>
+      </w:r>
+      <w:r>
+        <w:rPr>
+          <w:rFonts w:asciiTheme="minorEastAsia" w:hAnsiTheme="minorEastAsia" w:hint="eastAsia"/>
+          <w:color w:val="FF0000"/>
+          <w:sz w:val="24"/>
+          <w:szCs w:val="24"/>
+        </w:rPr>
+        <w:t>这种方法只适用于给定输入返回相同输出的方法。</w:t>
+      </w:r>
+    </w:p>
+    <w:p>
+      <w:pPr>
+        <w:ind w:firstLine="420"/>
+        <w:rPr>
+          <w:rFonts w:asciiTheme="minorEastAsia" w:hAnsiTheme="minorEastAsia"/>
+          <w:sz w:val="24"/>
+          <w:szCs w:val="24"/>
+        </w:rPr>
+      </w:pPr>
+      <w:r>
+        <w:rPr>
+          <w:rFonts w:asciiTheme="minorEastAsia" w:hAnsiTheme="minorEastAsia" w:hint="eastAsia"/>
+          <w:sz w:val="24"/>
+          <w:szCs w:val="24"/>
+        </w:rPr>
+        <w:t xml:space="preserve">抽象也提供与缓存相关的其他操作，例如更新缓存、删除缓存。 </w:t>
+      </w:r>
+      <w:r>
+        <w:rPr>
+          <w:rFonts w:asciiTheme="minorEastAsia" w:hAnsiTheme="minorEastAsia" w:hint="eastAsia"/>
+          <w:sz w:val="24"/>
+          <w:szCs w:val="24"/>
+        </w:rPr>
+        <w:t>因为缓存的数据在应用程序的生命周期是会变化的。</w:t>
+      </w:r>
+    </w:p>
+    <w:p>
+      <w:pPr>
+        <w:ind w:firstLine="420"/>
+        <w:rPr>
+          <w:rFonts w:asciiTheme="minorEastAsia" w:hAnsiTheme="minorEastAsia"/>
+          <w:sz w:val="24"/>
+          <w:szCs w:val="24"/>
+        </w:rPr>
+      </w:pPr>
+      <w:r>
+        <w:rPr>
+          <w:rFonts w:asciiTheme="minorEastAsia" w:hAnsiTheme="minorEastAsia" w:hint="eastAsia"/>
+          <w:sz w:val="24"/>
+          <w:szCs w:val="24"/>
+        </w:rPr>
+        <w:t>与Spring框架中的其他服务一样，缓存服务只是一个抽象（而不是具体实现），需要使用实际的存储来存储缓存数据，也就是说，抽象使开发人员不必写缓存逻辑 也不提供实际的存储。</w:t>
+      </w:r>
+    </w:p>
+    <w:p>
+      <w:pPr>
+        <w:ind w:firstLine="420"/>
+        <w:rPr>
+          <w:rFonts w:asciiTheme="minorEastAsia" w:hAnsiTheme="minorEastAsia"/>
+          <w:sz w:val="24"/>
+          <w:szCs w:val="24"/>
+        </w:rPr>
+      </w:pPr>
+      <w:r>
+        <w:rPr>
+          <w:rFonts w:asciiTheme="minorEastAsia" w:hAnsiTheme="minorEastAsia" w:hint="eastAsia"/>
+          <w:sz w:val="24"/>
+          <w:szCs w:val="24"/>
+        </w:rPr>
+        <w:t>缓存抽象是由</w:t>
+      </w:r>
+      <w:r>
+        <w:rPr>
+          <w:rFonts w:asciiTheme="minorEastAsia" w:hAnsiTheme="minorEastAsia"/>
+          <w:sz w:val="24"/>
+          <w:szCs w:val="24"/>
+        </w:rPr>
+        <w:t>org.springframework.cache.Cache和org.springframework.cache.CacheManager</w:t>
+      </w:r>
+      <w:r>
+        <w:rPr>
+          <w:rFonts w:asciiTheme="minorEastAsia" w:hAnsiTheme="minorEastAsia"/>
+          <w:sz w:val="24"/>
+          <w:szCs w:val="24"/>
+        </w:rPr>
+        <w:t>组成的</w:t>
+      </w:r>
+      <w:r>
+        <w:rPr>
+          <w:rFonts w:asciiTheme="minorEastAsia" w:hAnsiTheme="minorEastAsia" w:hint="eastAsia"/>
+          <w:sz w:val="24"/>
+          <w:szCs w:val="24"/>
+        </w:rPr>
+        <w:t>。</w:t>
+      </w:r>
+    </w:p>
+    <w:p>
+      <w:pPr>
+        <w:ind w:firstLine="420"/>
+        <w:rPr>
+          <w:rFonts w:asciiTheme="minorEastAsia" w:hAnsiTheme="minorEastAsia"/>
+          <w:sz w:val="24"/>
+          <w:szCs w:val="24"/>
+        </w:rPr>
+      </w:pPr>
+      <w:r>
+        <w:rPr>
+          <w:rFonts w:asciiTheme="minorEastAsia" w:hAnsiTheme="minorEastAsia"/>
+          <w:sz w:val="24"/>
+          <w:szCs w:val="24"/>
+        </w:rPr>
+        <w:t>有几个开箱即用的实现</w:t>
+      </w:r>
+      <w:r>
+        <w:rPr>
+          <w:rFonts w:asciiTheme="minorEastAsia" w:hAnsiTheme="minorEastAsia" w:hint="eastAsia"/>
+          <w:sz w:val="24"/>
+          <w:szCs w:val="24"/>
+        </w:rPr>
+        <w:t>：</w:t>
+      </w:r>
+      <w:r>
+        <w:rPr>
+          <w:rFonts w:asciiTheme="minorEastAsia" w:hAnsiTheme="minorEastAsia" w:hint="eastAsia"/>
+          <w:sz w:val="24"/>
+          <w:szCs w:val="24"/>
+        </w:rPr>
+        <w:t>基于JDK java.util.concurrent.ConcurrentMap的缓存，Ehcache 2.x，Gemfire缓存，Caffeine，Guava缓存和JSR-107兼容缓存（例如Ehcache 3.x）。</w:t>
+      </w:r>
+    </w:p>
+    <w:p>
+      <w:pPr>
+        <w:ind w:firstLine="420"/>
+        <w:rPr>
+          <w:rFonts w:asciiTheme="minorEastAsia" w:hAnsiTheme="minorEastAsia"/>
+          <w:sz w:val="24"/>
+          <w:szCs w:val="24"/>
+        </w:rPr>
+      </w:pPr>
+      <w:r>
+        <w:rPr>
+          <w:rFonts w:asciiTheme="minorEastAsia" w:hAnsiTheme="minorEastAsia"/>
+          <w:color w:val="FF0000"/>
+          <w:sz w:val="24"/>
+          <w:szCs w:val="24"/>
+        </w:rPr>
+        <w:t>Important</w:t>
+      </w:r>
+      <w:r>
+        <w:rPr>
+          <w:rFonts w:asciiTheme="minorEastAsia" w:hAnsiTheme="minorEastAsia" w:hint="eastAsia"/>
+          <w:color w:val="FF0000"/>
+          <w:sz w:val="24"/>
+          <w:szCs w:val="24"/>
+        </w:rPr>
+        <w:t>：缓存抽象没有多线程和多进程环境的特殊处理，因为这些特性是由具体实现处理的</w:t>
+      </w:r>
+      <w:r>
+        <w:rPr>
+          <w:rFonts w:asciiTheme="minorEastAsia" w:hAnsiTheme="minorEastAsia" w:hint="eastAsia"/>
+          <w:sz w:val="24"/>
+          <w:szCs w:val="24"/>
+        </w:rPr>
+        <w:t>。</w:t>
+      </w:r>
+    </w:p>
+    <w:p>
+      <w:pPr>
+        <w:ind w:firstLine="420"/>
+        <w:rPr>
+          <w:rFonts w:asciiTheme="minorEastAsia" w:hAnsiTheme="minorEastAsia"/>
+          <w:sz w:val="24"/>
+          <w:szCs w:val="24"/>
+        </w:rPr>
+      </w:pPr>
+      <w:r>
+        <w:rPr>
+          <w:rFonts w:asciiTheme="minorEastAsia" w:hAnsiTheme="minorEastAsia" w:hint="eastAsia"/>
+          <w:sz w:val="24"/>
+          <w:szCs w:val="24"/>
+        </w:rPr>
+        <w:t>如果您有多进程环境（即在多个节点上部署应用程序），则需要相应地配置缓存提供程序。 根据您的使用情况，在多个节点上复制相同的数据可能就足够了，但如果在应用程序过程中更改数据，则可能需要启用其他传播机制。</w:t>
+      </w:r>
+    </w:p>
+    <w:p>
+      <w:pPr>
+        <w:ind w:firstLine="420"/>
+        <w:rPr>
+          <w:rFonts w:asciiTheme="minorEastAsia" w:hAnsiTheme="minorEastAsia"/>
+          <w:sz w:val="24"/>
+          <w:szCs w:val="24"/>
+        </w:rPr>
+      </w:pPr>
+      <w:r>
+        <w:rPr>
+          <w:rFonts w:asciiTheme="minorEastAsia" w:hAnsiTheme="minorEastAsia" w:hint="eastAsia"/>
+          <w:sz w:val="24"/>
+          <w:szCs w:val="24"/>
+        </w:rPr>
+        <w:t>缓存一个特定的项目等价于：get-if-not-found-then-proceed-and-put，不应用锁定，并且多个线程可能会尝试同时加载相同的项目。 移除数据也是如此：如果有几个线程试图同时更新或</w:t>
+      </w:r>
+      <w:r>
+        <w:rPr>
+          <w:rFonts w:asciiTheme="minorEastAsia" w:hAnsiTheme="minorEastAsia" w:hint="eastAsia"/>
+          <w:sz w:val="24"/>
+          <w:szCs w:val="24"/>
+        </w:rPr>
+        <w:t>移除</w:t>
+      </w:r>
+      <w:r>
+        <w:rPr>
+          <w:rFonts w:asciiTheme="minorEastAsia" w:hAnsiTheme="minorEastAsia" w:hint="eastAsia"/>
+          <w:sz w:val="24"/>
+          <w:szCs w:val="24"/>
+        </w:rPr>
+        <w:t>数据，则可</w:t>
+      </w:r>
+      <w:r>
+        <w:rPr>
+          <w:rFonts w:asciiTheme="minorEastAsia" w:hAnsiTheme="minorEastAsia" w:hint="eastAsia"/>
+          <w:sz w:val="24"/>
+          <w:szCs w:val="24"/>
+        </w:rPr>
+        <w:t>能会使用到旧</w:t>
+      </w:r>
+      <w:r>
+        <w:rPr>
+          <w:rFonts w:asciiTheme="minorEastAsia" w:hAnsiTheme="minorEastAsia" w:hint="eastAsia"/>
+          <w:sz w:val="24"/>
+          <w:szCs w:val="24"/>
+        </w:rPr>
+        <w:t xml:space="preserve">数据。 </w:t>
+      </w:r>
+    </w:p>
+    <w:p>
+      <w:pPr>
+        <w:ind w:firstLine="420"/>
+        <w:rPr>
+          <w:rFonts w:asciiTheme="minorEastAsia" w:hAnsiTheme="minorEastAsia"/>
+          <w:sz w:val="24"/>
+          <w:szCs w:val="24"/>
+        </w:rPr>
+      </w:pPr>
+      <w:r>
+        <w:rPr>
+          <w:rFonts w:asciiTheme="minorEastAsia" w:hAnsiTheme="minorEastAsia"/>
+          <w:sz w:val="24"/>
+          <w:szCs w:val="24"/>
+        </w:rPr>
+        <w:t>使用缓存抽象</w:t>
+      </w:r>
+      <w:r>
+        <w:rPr>
+          <w:rFonts w:asciiTheme="minorEastAsia" w:hAnsiTheme="minorEastAsia" w:hint="eastAsia"/>
+          <w:sz w:val="24"/>
+          <w:szCs w:val="24"/>
+        </w:rPr>
+        <w:t>，</w:t>
+      </w:r>
+      <w:r>
+        <w:rPr>
+          <w:rFonts w:asciiTheme="minorEastAsia" w:hAnsiTheme="minorEastAsia"/>
+          <w:sz w:val="24"/>
+          <w:szCs w:val="24"/>
+        </w:rPr>
+        <w:t>需要</w:t>
+      </w:r>
+      <w:r>
+        <w:rPr>
+          <w:rFonts w:asciiTheme="minorEastAsia" w:hAnsiTheme="minorEastAsia" w:hint="eastAsia"/>
+          <w:sz w:val="24"/>
+          <w:szCs w:val="24"/>
+        </w:rPr>
+        <w:t>关注</w:t>
+      </w:r>
+      <w:r>
+        <w:rPr>
+          <w:rFonts w:asciiTheme="minorEastAsia" w:hAnsiTheme="minorEastAsia"/>
+          <w:sz w:val="24"/>
+          <w:szCs w:val="24"/>
+        </w:rPr>
+        <w:t>下面两个方面</w:t>
+      </w:r>
+      <w:r>
+        <w:rPr>
+          <w:rFonts w:asciiTheme="minorEastAsia" w:hAnsiTheme="minorEastAsia" w:hint="eastAsia"/>
+          <w:sz w:val="24"/>
+          <w:szCs w:val="24"/>
+        </w:rPr>
+        <w:t>：</w:t>
+      </w:r>
+    </w:p>
+    <w:p>
+      <w:pPr>
+        <w:ind w:firstLine="420"/>
+        <w:rPr>
+          <w:rFonts w:asciiTheme="minorEastAsia" w:hAnsiTheme="minorEastAsia"/>
+          <w:sz w:val="24"/>
+          <w:szCs w:val="24"/>
+        </w:rPr>
+      </w:pPr>
+      <w:r>
+        <w:rPr>
+          <w:rFonts w:asciiTheme="minorEastAsia" w:hAnsiTheme="minorEastAsia" w:hint="eastAsia"/>
+          <w:sz w:val="24"/>
+          <w:szCs w:val="24"/>
+        </w:rPr>
+        <w:t>1.</w:t>
+      </w:r>
+      <w:r>
+        <w:rPr>
+          <w:rFonts w:asciiTheme="minorEastAsia" w:hAnsiTheme="minorEastAsia" w:hint="eastAsia"/>
+        </w:rPr>
+        <w:t xml:space="preserve"> </w:t>
+      </w:r>
+      <w:r>
+        <w:rPr>
+          <w:rFonts w:asciiTheme="minorEastAsia" w:hAnsiTheme="minorEastAsia" w:hint="eastAsia"/>
+          <w:sz w:val="24"/>
+          <w:szCs w:val="24"/>
+        </w:rPr>
+        <w:t>缓存声明：确定需要缓存的方法及其策略</w:t>
+      </w:r>
+    </w:p>
+    <w:p>
+      <w:pPr>
+        <w:ind w:firstLine="420"/>
+        <w:rPr>
+          <w:rFonts w:asciiTheme="minorEastAsia" w:hAnsiTheme="minorEastAsia"/>
+          <w:sz w:val="24"/>
+          <w:szCs w:val="24"/>
+        </w:rPr>
+      </w:pPr>
+      <w:r>
+        <w:rPr>
+          <w:rFonts w:asciiTheme="minorEastAsia" w:hAnsiTheme="minorEastAsia"/>
+          <w:sz w:val="24"/>
+          <w:szCs w:val="24"/>
+        </w:rPr>
+        <w:t>2.</w:t>
+      </w:r>
+      <w:r>
+        <w:rPr>
+          <w:rFonts w:asciiTheme="minorEastAsia" w:hAnsiTheme="minorEastAsia" w:hint="eastAsia"/>
+        </w:rPr>
+        <w:t xml:space="preserve"> </w:t>
+      </w:r>
+      <w:r>
+        <w:rPr>
+          <w:rFonts w:asciiTheme="minorEastAsia" w:hAnsiTheme="minorEastAsia" w:hint="eastAsia"/>
+          <w:sz w:val="24"/>
+          <w:szCs w:val="24"/>
+        </w:rPr>
+        <w:t>缓存配置：数据存储和读取的地方</w:t>
+      </w:r>
+    </w:p>
+    <w:p>
+      <w:pPr>
+        <w:pStyle w:val="2"/>
+        <w:rPr>
+          <w:rFonts w:asciiTheme="minorEastAsia" w:eastAsiaTheme="minorEastAsia" w:hAnsiTheme="minorEastAsia"/>
+        </w:rPr>
+      </w:pPr>
+      <w:r>
+        <w:rPr>
+          <w:rFonts w:asciiTheme="minorEastAsia" w:eastAsiaTheme="minorEastAsia" w:hAnsiTheme="minorEastAsia" w:hint="eastAsia"/>
+        </w:rPr>
+        <w:t>36.3基于声明式注解的缓存</w:t>
+      </w:r>
+    </w:p>
+    <w:p>
+      <w:pPr>
+        <w:ind w:firstLine="420"/>
+        <w:rPr>
+          <w:rFonts w:asciiTheme="minorEastAsia" w:hAnsiTheme="minorEastAsia"/>
+          <w:sz w:val="24"/>
+          <w:szCs w:val="24"/>
+        </w:rPr>
+      </w:pPr>
+      <w:r>
+        <w:rPr>
+          <w:rFonts w:asciiTheme="minorEastAsia" w:hAnsiTheme="minorEastAsia"/>
+          <w:sz w:val="24"/>
+          <w:szCs w:val="24"/>
+        </w:rPr>
+        <w:t>缓存抽象提供了一组Java注解</w:t>
+      </w:r>
+      <w:r>
+        <w:rPr>
+          <w:rFonts w:asciiTheme="minorEastAsia" w:hAnsiTheme="minorEastAsia" w:hint="eastAsia"/>
+          <w:sz w:val="24"/>
+          <w:szCs w:val="24"/>
+        </w:rPr>
+        <w:t>：</w:t>
+      </w:r>
+    </w:p>
+    <w:p>
+      <w:pPr>
+        <w:ind w:firstLine="420"/>
+        <w:rPr>
+          <w:rFonts w:asciiTheme="minorEastAsia" w:hAnsiTheme="minorEastAsia"/>
+          <w:sz w:val="24"/>
+          <w:szCs w:val="24"/>
+        </w:rPr>
+      </w:pPr>
+      <w:r>
+        <w:rPr>
+          <w:rFonts w:asciiTheme="minorEastAsia" w:hAnsiTheme="minorEastAsia"/>
+          <w:sz w:val="24"/>
+          <w:szCs w:val="24"/>
+        </w:rPr>
+        <w:t>@Cacheable</w:t>
+      </w:r>
+      <w:r>
+        <w:rPr>
+          <w:rFonts w:asciiTheme="minorEastAsia" w:hAnsiTheme="minorEastAsia" w:hint="eastAsia"/>
+          <w:sz w:val="24"/>
+          <w:szCs w:val="24"/>
+        </w:rPr>
+        <w:t>：触发缓存</w:t>
+      </w:r>
+    </w:p>
+    <w:p>
+      <w:pPr>
+        <w:ind w:firstLine="420"/>
+        <w:rPr>
+          <w:rFonts w:asciiTheme="minorEastAsia" w:hAnsiTheme="minorEastAsia"/>
+          <w:sz w:val="24"/>
+          <w:szCs w:val="24"/>
+        </w:rPr>
+      </w:pPr>
+      <w:r>
+        <w:rPr>
+          <w:rFonts w:asciiTheme="minorEastAsia" w:hAnsiTheme="minorEastAsia"/>
+          <w:sz w:val="24"/>
+          <w:szCs w:val="24"/>
+        </w:rPr>
+        <w:t>@CacheEvict</w:t>
+      </w:r>
+      <w:r>
+        <w:rPr>
+          <w:rFonts w:asciiTheme="minorEastAsia" w:hAnsiTheme="minorEastAsia" w:hint="eastAsia"/>
+          <w:sz w:val="24"/>
+          <w:szCs w:val="24"/>
+        </w:rPr>
+        <w:t>:触发缓存移除</w:t>
+      </w:r>
+    </w:p>
+    <w:p>
+      <w:pPr>
+        <w:ind w:firstLine="420"/>
+        <w:rPr>
+          <w:rFonts w:asciiTheme="minorEastAsia" w:hAnsiTheme="minorEastAsia"/>
+          <w:sz w:val="24"/>
+          <w:szCs w:val="24"/>
+        </w:rPr>
+      </w:pPr>
+      <w:r>
+        <w:rPr>
+          <w:rFonts w:asciiTheme="minorEastAsia" w:hAnsiTheme="minorEastAsia"/>
+          <w:sz w:val="24"/>
+          <w:szCs w:val="24"/>
+        </w:rPr>
+        <w:t>@CachePut:</w:t>
+      </w:r>
+      <w:r>
+        <w:rPr>
+          <w:rFonts w:asciiTheme="minorEastAsia" w:hAnsiTheme="minorEastAsia" w:hint="eastAsia"/>
+        </w:rPr>
+        <w:t xml:space="preserve"> </w:t>
+      </w:r>
+      <w:r>
+        <w:rPr>
+          <w:rFonts w:asciiTheme="minorEastAsia" w:hAnsiTheme="minorEastAsia" w:hint="eastAsia"/>
+          <w:sz w:val="24"/>
+          <w:szCs w:val="24"/>
+        </w:rPr>
+        <w:t>更新缓存而不干扰方法执行</w:t>
+      </w:r>
+    </w:p>
+    <w:p>
+      <w:pPr>
+        <w:ind w:firstLine="420"/>
+        <w:rPr>
+          <w:rFonts w:asciiTheme="minorEastAsia" w:hAnsiTheme="minorEastAsia"/>
+          <w:sz w:val="24"/>
+          <w:szCs w:val="24"/>
+        </w:rPr>
+      </w:pPr>
+      <w:r>
+        <w:rPr>
+          <w:rFonts w:asciiTheme="minorEastAsia" w:hAnsiTheme="minorEastAsia"/>
+          <w:sz w:val="24"/>
+          <w:szCs w:val="24"/>
+        </w:rPr>
+        <w:t>@Caching:</w:t>
+      </w:r>
+      <w:r>
+        <w:rPr>
+          <w:rFonts w:asciiTheme="minorEastAsia" w:hAnsiTheme="minorEastAsia"/>
+          <w:sz w:val="24"/>
+          <w:szCs w:val="24"/>
+        </w:rPr>
+        <w:t>在方法上组合多个缓存操作</w:t>
+      </w:r>
+    </w:p>
+    <w:p>
+      <w:pPr>
+        <w:ind w:firstLine="420"/>
+        <w:rPr>
+          <w:rFonts w:asciiTheme="minorEastAsia" w:hAnsiTheme="minorEastAsia"/>
+          <w:sz w:val="24"/>
+          <w:szCs w:val="24"/>
+        </w:rPr>
+      </w:pPr>
+      <w:r>
+        <w:rPr>
+          <w:rFonts w:asciiTheme="minorEastAsia" w:hAnsiTheme="minorEastAsia"/>
+          <w:sz w:val="24"/>
+          <w:szCs w:val="24"/>
+        </w:rPr>
+        <w:t>@CacheConfig:</w:t>
+      </w:r>
+      <w:r>
+        <w:rPr>
+          <w:rFonts w:asciiTheme="minorEastAsia" w:hAnsiTheme="minorEastAsia"/>
+          <w:sz w:val="24"/>
+          <w:szCs w:val="24"/>
+        </w:rPr>
+        <w:t>在类基本上共享一些缓存相关配置</w:t>
+      </w:r>
+    </w:p>
+    <w:p>
+      <w:pPr>
+        <w:ind w:firstLine="420"/>
+        <w:rPr>
+          <w:rFonts w:asciiTheme="minorEastAsia" w:hAnsiTheme="minorEastAsia"/>
+          <w:sz w:val="24"/>
+          <w:szCs w:val="24"/>
+        </w:rPr>
+      </w:pPr>
+      <w:r>
+        <w:rPr>
+          <w:rFonts w:asciiTheme="minorEastAsia" w:hAnsiTheme="minorEastAsia"/>
+          <w:sz w:val="24"/>
+          <w:szCs w:val="24"/>
+        </w:rPr>
+        <w:t>下面详细介绍每个注解</w:t>
+      </w:r>
+      <w:r>
+        <w:rPr>
+          <w:rFonts w:asciiTheme="minorEastAsia" w:hAnsiTheme="minorEastAsia" w:hint="eastAsia"/>
+          <w:sz w:val="24"/>
+          <w:szCs w:val="24"/>
+        </w:rPr>
+        <w:t>。</w:t>
+      </w:r>
+    </w:p>
+    <w:p>
+      <w:pPr>
+        <w:ind w:firstLine="420"/>
+        <w:rPr>
+          <w:rFonts w:asciiTheme="minorEastAsia" w:hAnsiTheme="minorEastAsia"/>
+          <w:sz w:val="24"/>
+          <w:szCs w:val="24"/>
+        </w:rPr>
+      </w:pPr>
+    </w:p>
+    <w:p>
+      <w:pPr>
+        <w:pStyle w:val="3"/>
+        <w:rPr>
+          <w:rFonts w:asciiTheme="minorEastAsia" w:hAnsiTheme="minorEastAsia"/>
+          <w:sz w:val="24"/>
+          <w:szCs w:val="24"/>
+        </w:rPr>
+      </w:pPr>
+      <w:r>
+        <w:rPr>
+          <w:rFonts w:asciiTheme="minorEastAsia" w:hAnsiTheme="minorEastAsia"/>
+        </w:rPr>
+        <w:t>@Cacheable</w:t>
+      </w:r>
+      <w:r>
+        <w:rPr>
+          <w:rFonts w:asciiTheme="minorEastAsia" w:hAnsiTheme="minorEastAsia" w:hint="eastAsia"/>
+        </w:rPr>
+        <w:t>注解</w:t>
+      </w:r>
+    </w:p>
+    <w:p>
+      <w:pPr>
+        <w:ind w:firstLine="420"/>
+        <w:rPr>
+          <w:rFonts w:asciiTheme="minorEastAsia" w:hAnsiTheme="minorEastAsia"/>
+          <w:sz w:val="24"/>
+          <w:szCs w:val="24"/>
+        </w:rPr>
+      </w:pPr>
+      <w:r>
+        <w:rPr>
+          <w:rFonts w:asciiTheme="minorEastAsia" w:hAnsiTheme="minorEastAsia" w:hint="eastAsia"/>
+          <w:sz w:val="24"/>
+          <w:szCs w:val="24"/>
+        </w:rPr>
+        <w:t>顾名思义，@Cacheable用于标识将方法的结果进行缓存，以便在随后的调用中（具有相同的参数），</w:t>
+      </w:r>
+      <w:r>
+        <w:rPr>
+          <w:rFonts w:asciiTheme="minorEastAsia" w:hAnsiTheme="minorEastAsia" w:hint="eastAsia"/>
+          <w:sz w:val="24"/>
+          <w:szCs w:val="24"/>
+        </w:rPr>
+        <w:t>直接从缓存中获取结果而</w:t>
+      </w:r>
+      <w:r>
+        <w:rPr>
+          <w:rFonts w:asciiTheme="minorEastAsia" w:hAnsiTheme="minorEastAsia" w:hint="eastAsia"/>
+          <w:sz w:val="24"/>
+          <w:szCs w:val="24"/>
+        </w:rPr>
+        <w:t>不必执行该方法。 最简单的</w:t>
+      </w:r>
+      <w:r>
+        <w:rPr>
+          <w:rFonts w:asciiTheme="minorEastAsia" w:hAnsiTheme="minorEastAsia" w:hint="eastAsia"/>
+          <w:sz w:val="24"/>
+          <w:szCs w:val="24"/>
+        </w:rPr>
+        <w:t>使用</w:t>
+      </w:r>
+      <w:r>
+        <w:rPr>
+          <w:rFonts w:asciiTheme="minorEastAsia" w:hAnsiTheme="minorEastAsia" w:hint="eastAsia"/>
+          <w:sz w:val="24"/>
+          <w:szCs w:val="24"/>
+        </w:rPr>
+        <w:t>形式</w:t>
+      </w:r>
+      <w:r>
+        <w:rPr>
+          <w:rFonts w:asciiTheme="minorEastAsia" w:hAnsiTheme="minorEastAsia" w:hint="eastAsia"/>
+          <w:sz w:val="24"/>
+          <w:szCs w:val="24"/>
+        </w:rPr>
+        <w:t>是，注解声明需要与关联一个</w:t>
+      </w:r>
+      <w:r>
+        <w:rPr>
+          <w:rFonts w:asciiTheme="minorEastAsia" w:hAnsiTheme="minorEastAsia" w:hint="eastAsia"/>
+          <w:sz w:val="24"/>
+          <w:szCs w:val="24"/>
+        </w:rPr>
+        <w:t>缓存的名称</w:t>
+      </w:r>
+      <w:r>
+        <w:rPr>
+          <w:rFonts w:asciiTheme="minorEastAsia" w:hAnsiTheme="minorEastAsia" w:hint="eastAsia"/>
+          <w:sz w:val="24"/>
+          <w:szCs w:val="24"/>
+        </w:rPr>
+        <w:t>(</w:t>
+      </w:r>
+      <w:r>
+        <w:rPr>
+          <w:rFonts w:asciiTheme="minorEastAsia" w:hAnsiTheme="minorEastAsia" w:hint="eastAsia"/>
+          <w:color w:val="FF0000"/>
+          <w:sz w:val="24"/>
+          <w:szCs w:val="24"/>
+        </w:rPr>
+        <w:t>缓存名称是必须的</w:t>
+      </w:r>
+      <w:r>
+        <w:rPr>
+          <w:rFonts w:asciiTheme="minorEastAsia" w:hAnsiTheme="minorEastAsia" w:hint="eastAsia"/>
+          <w:sz w:val="24"/>
+          <w:szCs w:val="24"/>
+        </w:rPr>
+        <w:t>)</w:t>
+      </w:r>
+      <w:r>
+        <w:rPr>
+          <w:rFonts w:asciiTheme="minorEastAsia" w:hAnsiTheme="minorEastAsia" w:hint="eastAsia"/>
+          <w:sz w:val="24"/>
+          <w:szCs w:val="24"/>
+        </w:rPr>
+        <w:t>：</w:t>
+      </w:r>
+    </w:p>
+    <w:p>
+      <w:pPr>
+        <w:ind w:left="420"/>
+        <w:rPr>
+          <w:rFonts w:asciiTheme="minorEastAsia" w:hAnsiTheme="minorEastAsia"/>
+          <w:color w:val="000000"/>
+          <w:sz w:val="24"/>
+          <w:szCs w:val="24"/>
+        </w:rPr>
+      </w:pPr>
+      <w:r>
+        <w:rPr>
+          <w:rFonts w:asciiTheme="minorEastAsia" w:hAnsiTheme="minorEastAsia"/>
+          <w:color w:val="808080"/>
+          <w:sz w:val="24"/>
+          <w:szCs w:val="24"/>
+        </w:rPr>
+        <w:t>@Cacheable("books")</w:t>
+      </w:r>
+      <w:r>
+        <w:rPr>
+          <w:rFonts w:asciiTheme="minorEastAsia" w:hAnsiTheme="minorEastAsia"/>
+          <w:color w:val="808080"/>
+          <w:sz w:val="24"/>
+          <w:szCs w:val="24"/>
+        </w:rPr>
+        <w:br/>
+      </w:r>
+      <w:r>
+        <w:rPr>
+          <w:rFonts w:asciiTheme="minorEastAsia" w:hAnsiTheme="minorEastAsia"/>
+          <w:b/>
+          <w:bCs/>
+          <w:color w:val="7F0055"/>
+          <w:sz w:val="24"/>
+          <w:szCs w:val="24"/>
+        </w:rPr>
+        <w:t xml:space="preserve">public </w:t>
+      </w:r>
+      <w:r>
+        <w:rPr>
+          <w:rFonts w:asciiTheme="minorEastAsia" w:hAnsiTheme="minorEastAsia"/>
+          <w:color w:val="000000"/>
+          <w:sz w:val="24"/>
+          <w:szCs w:val="24"/>
+        </w:rPr>
+        <w:t xml:space="preserve">Book findBook(ISBN isbn) </w:t>
+      </w:r>
+    </w:p>
+    <w:p>
+      <w:pPr>
+        <w:ind w:left="420"/>
+        <w:rPr>
+          <w:rFonts w:asciiTheme="minorEastAsia" w:hAnsiTheme="minorEastAsia"/>
+          <w:sz w:val="24"/>
+          <w:szCs w:val="24"/>
+        </w:rPr>
+      </w:pPr>
+      <w:r>
+        <w:rPr>
+          <w:rFonts w:asciiTheme="minorEastAsia" w:hAnsiTheme="minorEastAsia"/>
+          <w:color w:val="000000"/>
           <w:sz w:val="24"/>
           <w:szCs w:val="24"/>
         </w:rPr>
         <w:lastRenderedPageBreak/>
-        <w:t>透明</w:t>
-      </w:r>
-      <w:r>
-        <w:rPr>
-          <w:rFonts w:asciiTheme="minorEastAsia" w:hAnsiTheme="minorEastAsia" w:hint="eastAsia"/>
-          <w:sz w:val="24"/>
-          <w:szCs w:val="24"/>
-        </w:rPr>
-        <w:t>的，对调用者没有任何干扰。</w:t>
+        <w:t>{ }</w:t>
       </w:r>
     </w:p>
     <w:p>
@@ -693,785 +1508,9 @@
       <w:r>
         <w:rPr>
           <w:rFonts w:asciiTheme="minorEastAsia" w:hAnsiTheme="minorEastAsia" w:hint="eastAsia"/>
-          <w:color w:val="FF0000"/>
-          <w:sz w:val="24"/>
-          <w:szCs w:val="24"/>
-        </w:rPr>
-        <w:t>Important：</w:t>
-      </w:r>
-      <w:r>
-        <w:rPr>
-          <w:rFonts w:asciiTheme="minorEastAsia" w:hAnsiTheme="minorEastAsia" w:hint="eastAsia"/>
-          <w:color w:val="FF0000"/>
-          <w:sz w:val="24"/>
-          <w:szCs w:val="24"/>
-        </w:rPr>
-        <w:t>这种方法只适用于给定输入返回相同输出的方法。</w:t>
-      </w:r>
-    </w:p>
-    <w:p>
-      <w:pPr>
-        <w:ind w:firstLine="420"/>
-        <w:rPr>
-          <w:rFonts w:asciiTheme="minorEastAsia" w:hAnsiTheme="minorEastAsia"/>
-          <w:sz w:val="24"/>
-          <w:szCs w:val="24"/>
-        </w:rPr>
-      </w:pPr>
-      <w:r>
-        <w:rPr>
-          <w:rFonts w:asciiTheme="minorEastAsia" w:hAnsiTheme="minorEastAsia" w:hint="eastAsia"/>
-          <w:sz w:val="24"/>
-          <w:szCs w:val="24"/>
-        </w:rPr>
-        <w:t xml:space="preserve">抽象也提供与缓存相关的其他操作，例如更新缓存、删除缓存。 </w:t>
-      </w:r>
-      <w:r>
-        <w:rPr>
-          <w:rFonts w:asciiTheme="minorEastAsia" w:hAnsiTheme="minorEastAsia" w:hint="eastAsia"/>
-          <w:sz w:val="24"/>
-          <w:szCs w:val="24"/>
-        </w:rPr>
-        <w:t>因为缓存的数据在应用程序的生命周期是会变化的。</w:t>
-      </w:r>
-    </w:p>
-    <w:p>
-      <w:pPr>
-        <w:ind w:firstLine="420"/>
-        <w:rPr>
-          <w:rFonts w:asciiTheme="minorEastAsia" w:hAnsiTheme="minorEastAsia"/>
-          <w:sz w:val="24"/>
-          <w:szCs w:val="24"/>
-        </w:rPr>
-      </w:pPr>
-      <w:r>
-        <w:rPr>
-          <w:rFonts w:asciiTheme="minorEastAsia" w:hAnsiTheme="minorEastAsia" w:hint="eastAsia"/>
-          <w:sz w:val="24"/>
-          <w:szCs w:val="24"/>
-        </w:rPr>
-        <w:t>与Spring框架中的其他服务一样，缓存服务只是一个抽象（而不是具体实现），需要使用实际的存储来存储缓存数据，也就是说，抽象使开发人员不必写缓存逻辑 也不提供实际的存储。</w:t>
-      </w:r>
-    </w:p>
-    <w:p>
-      <w:pPr>
-        <w:ind w:firstLine="420"/>
-        <w:rPr>
-          <w:rFonts w:asciiTheme="minorEastAsia" w:hAnsiTheme="minorEastAsia"/>
-          <w:sz w:val="24"/>
-          <w:szCs w:val="24"/>
-        </w:rPr>
-      </w:pPr>
-      <w:r>
-        <w:rPr>
-          <w:rFonts w:asciiTheme="minorEastAsia" w:hAnsiTheme="minorEastAsia" w:hint="eastAsia"/>
-          <w:sz w:val="24"/>
-          <w:szCs w:val="24"/>
-        </w:rPr>
-        <w:t>缓存抽象是由</w:t>
-      </w:r>
-      <w:r>
-        <w:rPr>
-          <w:rFonts w:asciiTheme="minorEastAsia" w:hAnsiTheme="minorEastAsia"/>
-          <w:sz w:val="24"/>
-          <w:szCs w:val="24"/>
-        </w:rPr>
-        <w:t>org.springframework.cache.Cache和org.springframework.cache.CacheManager</w:t>
-      </w:r>
-      <w:r>
-        <w:rPr>
-          <w:rFonts w:asciiTheme="minorEastAsia" w:hAnsiTheme="minorEastAsia"/>
-          <w:sz w:val="24"/>
-          <w:szCs w:val="24"/>
-        </w:rPr>
-        <w:t>组成的</w:t>
-      </w:r>
-      <w:r>
-        <w:rPr>
-          <w:rFonts w:asciiTheme="minorEastAsia" w:hAnsiTheme="minorEastAsia" w:hint="eastAsia"/>
-          <w:sz w:val="24"/>
-          <w:szCs w:val="24"/>
-        </w:rPr>
-        <w:t>。</w:t>
-      </w:r>
-    </w:p>
-    <w:p>
-      <w:pPr>
-        <w:ind w:firstLine="420"/>
-        <w:rPr>
-          <w:rFonts w:asciiTheme="minorEastAsia" w:hAnsiTheme="minorEastAsia"/>
-          <w:sz w:val="24"/>
-          <w:szCs w:val="24"/>
-        </w:rPr>
-      </w:pPr>
-      <w:r>
-        <w:rPr>
-          <w:rFonts w:asciiTheme="minorEastAsia" w:hAnsiTheme="minorEastAsia"/>
-          <w:sz w:val="24"/>
-          <w:szCs w:val="24"/>
-        </w:rPr>
-        <w:t>有几个开箱即用的实现</w:t>
-      </w:r>
-      <w:r>
-        <w:rPr>
-          <w:rFonts w:asciiTheme="minorEastAsia" w:hAnsiTheme="minorEastAsia" w:hint="eastAsia"/>
-          <w:sz w:val="24"/>
-          <w:szCs w:val="24"/>
-        </w:rPr>
-        <w:t>：</w:t>
-      </w:r>
-      <w:r>
-        <w:rPr>
-          <w:rFonts w:asciiTheme="minorEastAsia" w:hAnsiTheme="minorEastAsia" w:hint="eastAsia"/>
-          <w:sz w:val="24"/>
-          <w:szCs w:val="24"/>
-        </w:rPr>
-        <w:t>基于JDK java.util.concurrent.ConcurrentMap的缓存，Ehcache 2.x，Gemfire缓存，Caffeine，Guava缓存和JSR-107兼容缓存（例如Ehcache 3.x）。</w:t>
-      </w:r>
-    </w:p>
-    <w:p>
-      <w:pPr>
-        <w:ind w:firstLine="420"/>
-        <w:rPr>
-          <w:rFonts w:asciiTheme="minorEastAsia" w:hAnsiTheme="minorEastAsia"/>
-          <w:sz w:val="24"/>
-          <w:szCs w:val="24"/>
-        </w:rPr>
-      </w:pPr>
-      <w:r>
-        <w:rPr>
-          <w:rFonts w:asciiTheme="minorEastAsia" w:hAnsiTheme="minorEastAsia"/>
-          <w:color w:val="FF0000"/>
-          <w:sz w:val="24"/>
-          <w:szCs w:val="24"/>
-        </w:rPr>
-        <w:t>Important</w:t>
-      </w:r>
-      <w:r>
-        <w:rPr>
-          <w:rFonts w:asciiTheme="minorEastAsia" w:hAnsiTheme="minorEastAsia" w:hint="eastAsia"/>
-          <w:color w:val="FF0000"/>
-          <w:sz w:val="24"/>
-          <w:szCs w:val="24"/>
-        </w:rPr>
-        <w:t>：缓存抽象没有多线程和多进程环境的特殊处理，因为这些特性是由具体实现处理的</w:t>
-      </w:r>
-      <w:r>
-        <w:rPr>
-          <w:rFonts w:asciiTheme="minorEastAsia" w:hAnsiTheme="minorEastAsia" w:hint="eastAsia"/>
-          <w:sz w:val="24"/>
-          <w:szCs w:val="24"/>
-        </w:rPr>
-        <w:t>。</w:t>
-      </w:r>
-    </w:p>
-    <w:p>
-      <w:pPr>
-        <w:ind w:firstLine="420"/>
-        <w:rPr>
-          <w:rFonts w:asciiTheme="minorEastAsia" w:hAnsiTheme="minorEastAsia"/>
-          <w:sz w:val="24"/>
-          <w:szCs w:val="24"/>
-        </w:rPr>
-      </w:pPr>
-      <w:r>
-        <w:rPr>
-          <w:rFonts w:asciiTheme="minorEastAsia" w:hAnsiTheme="minorEastAsia" w:hint="eastAsia"/>
-          <w:sz w:val="24"/>
-          <w:szCs w:val="24"/>
-        </w:rPr>
-        <w:t>如果您有多进程环境（即在多个节点上部署应用程序），则需要相应地配置缓存提供程序。 根据您的使用情况，在多个节点上复制相同的数据可能就足够了，但如果在应用程序过程中更改数据，则可能需要启用其他传播机制。</w:t>
-      </w:r>
-    </w:p>
-    <w:p>
-      <w:pPr>
-        <w:ind w:firstLine="420"/>
-        <w:rPr>
-          <w:rFonts w:asciiTheme="minorEastAsia" w:hAnsiTheme="minorEastAsia"/>
-          <w:sz w:val="24"/>
-          <w:szCs w:val="24"/>
-        </w:rPr>
-      </w:pPr>
-      <w:r>
-        <w:rPr>
-          <w:rFonts w:asciiTheme="minorEastAsia" w:hAnsiTheme="minorEastAsia" w:hint="eastAsia"/>
-          <w:sz w:val="24"/>
-          <w:szCs w:val="24"/>
-        </w:rPr>
-        <w:t>缓存一个特定的项目等价于：get-if-not-found-then-proceed-and-put，不应用锁定，并且多个线程可能会尝试同时加载相同的项目。 移除数据也是如此：如果有几个线程试图同时更新或</w:t>
-      </w:r>
-      <w:r>
-        <w:rPr>
-          <w:rFonts w:asciiTheme="minorEastAsia" w:hAnsiTheme="minorEastAsia" w:hint="eastAsia"/>
-          <w:sz w:val="24"/>
-          <w:szCs w:val="24"/>
-        </w:rPr>
-        <w:t>移除</w:t>
-      </w:r>
-      <w:r>
-        <w:rPr>
-          <w:rFonts w:asciiTheme="minorEastAsia" w:hAnsiTheme="minorEastAsia" w:hint="eastAsia"/>
-          <w:sz w:val="24"/>
-          <w:szCs w:val="24"/>
-        </w:rPr>
-        <w:t>数据，则可</w:t>
-      </w:r>
-      <w:r>
-        <w:rPr>
-          <w:rFonts w:asciiTheme="minorEastAsia" w:hAnsiTheme="minorEastAsia" w:hint="eastAsia"/>
-          <w:sz w:val="24"/>
-          <w:szCs w:val="24"/>
-        </w:rPr>
-        <w:t>能会使用到旧</w:t>
-      </w:r>
-      <w:r>
-        <w:rPr>
-          <w:rFonts w:asciiTheme="minorEastAsia" w:hAnsiTheme="minorEastAsia" w:hint="eastAsia"/>
-          <w:sz w:val="24"/>
-          <w:szCs w:val="24"/>
-        </w:rPr>
-        <w:t xml:space="preserve">数据。 </w:t>
-      </w:r>
-    </w:p>
-    <w:p>
-      <w:pPr>
-        <w:ind w:firstLine="420"/>
-        <w:rPr>
-          <w:rFonts w:asciiTheme="minorEastAsia" w:hAnsiTheme="minorEastAsia"/>
-          <w:sz w:val="24"/>
-          <w:szCs w:val="24"/>
-        </w:rPr>
-      </w:pPr>
-      <w:r>
-        <w:rPr>
-          <w:rFonts w:asciiTheme="minorEastAsia" w:hAnsiTheme="minorEastAsia"/>
-          <w:sz w:val="24"/>
-          <w:szCs w:val="24"/>
-        </w:rPr>
-        <w:t>使用缓存抽象</w:t>
-      </w:r>
-      <w:r>
-        <w:rPr>
-          <w:rFonts w:asciiTheme="minorEastAsia" w:hAnsiTheme="minorEastAsia" w:hint="eastAsia"/>
-          <w:sz w:val="24"/>
-          <w:szCs w:val="24"/>
-        </w:rPr>
-        <w:t>，</w:t>
-      </w:r>
-      <w:r>
-        <w:rPr>
-          <w:rFonts w:asciiTheme="minorEastAsia" w:hAnsiTheme="minorEastAsia"/>
-          <w:sz w:val="24"/>
-          <w:szCs w:val="24"/>
-        </w:rPr>
-        <w:t>需要</w:t>
-      </w:r>
-      <w:r>
-        <w:rPr>
-          <w:rFonts w:asciiTheme="minorEastAsia" w:hAnsiTheme="minorEastAsia" w:hint="eastAsia"/>
-          <w:sz w:val="24"/>
-          <w:szCs w:val="24"/>
-        </w:rPr>
-        <w:t>关注</w:t>
-      </w:r>
-      <w:r>
-        <w:rPr>
-          <w:rFonts w:asciiTheme="minorEastAsia" w:hAnsiTheme="minorEastAsia"/>
-          <w:sz w:val="24"/>
-          <w:szCs w:val="24"/>
-        </w:rPr>
-        <w:t>下面两个方面</w:t>
-      </w:r>
-      <w:r>
-        <w:rPr>
-          <w:rFonts w:asciiTheme="minorEastAsia" w:hAnsiTheme="minorEastAsia" w:hint="eastAsia"/>
-          <w:sz w:val="24"/>
-          <w:szCs w:val="24"/>
-        </w:rPr>
-        <w:t>：</w:t>
-      </w:r>
-    </w:p>
-    <w:p>
-      <w:pPr>
-        <w:ind w:firstLine="420"/>
-        <w:rPr>
-          <w:rFonts w:asciiTheme="minorEastAsia" w:hAnsiTheme="minorEastAsia"/>
-          <w:sz w:val="24"/>
-          <w:szCs w:val="24"/>
-        </w:rPr>
-      </w:pPr>
-      <w:r>
-        <w:rPr>
-          <w:rFonts w:asciiTheme="minorEastAsia" w:hAnsiTheme="minorEastAsia" w:hint="eastAsia"/>
-          <w:sz w:val="24"/>
-          <w:szCs w:val="24"/>
-        </w:rPr>
-        <w:t>1.</w:t>
-      </w:r>
-      <w:r>
-        <w:rPr>
-          <w:rFonts w:asciiTheme="minorEastAsia" w:hAnsiTheme="minorEastAsia" w:hint="eastAsia"/>
-        </w:rPr>
-        <w:t xml:space="preserve"> </w:t>
-      </w:r>
-      <w:r>
-        <w:rPr>
-          <w:rFonts w:asciiTheme="minorEastAsia" w:hAnsiTheme="minorEastAsia" w:hint="eastAsia"/>
-          <w:sz w:val="24"/>
-          <w:szCs w:val="24"/>
-        </w:rPr>
-        <w:t>缓存声明：确定需要缓存的方法及其策略</w:t>
-      </w:r>
-    </w:p>
-    <w:p>
-      <w:pPr>
-        <w:ind w:firstLine="420"/>
-        <w:rPr>
-          <w:rFonts w:asciiTheme="minorEastAsia" w:hAnsiTheme="minorEastAsia"/>
-          <w:sz w:val="24"/>
-          <w:szCs w:val="24"/>
-        </w:rPr>
-      </w:pPr>
-      <w:r>
-        <w:rPr>
-          <w:rFonts w:asciiTheme="minorEastAsia" w:hAnsiTheme="minorEastAsia"/>
-          <w:sz w:val="24"/>
-          <w:szCs w:val="24"/>
-        </w:rPr>
-        <w:t>2.</w:t>
-      </w:r>
-      <w:r>
-        <w:rPr>
-          <w:rFonts w:asciiTheme="minorEastAsia" w:hAnsiTheme="minorEastAsia" w:hint="eastAsia"/>
-        </w:rPr>
-        <w:t xml:space="preserve"> </w:t>
-      </w:r>
-      <w:r>
-        <w:rPr>
-          <w:rFonts w:asciiTheme="minorEastAsia" w:hAnsiTheme="minorEastAsia" w:hint="eastAsia"/>
-          <w:sz w:val="24"/>
-          <w:szCs w:val="24"/>
-        </w:rPr>
-        <w:t>缓存配置：数据存储和读取的地方</w:t>
-      </w:r>
-    </w:p>
-    <w:p>
-      <w:pPr>
-        <w:pStyle w:val="2"/>
-        <w:rPr>
-          <w:rFonts w:asciiTheme="minorEastAsia" w:eastAsiaTheme="minorEastAsia" w:hAnsiTheme="minorEastAsia"/>
-        </w:rPr>
-      </w:pPr>
-      <w:r>
-        <w:rPr>
-          <w:rFonts w:asciiTheme="minorEastAsia" w:eastAsiaTheme="minorEastAsia" w:hAnsiTheme="minorEastAsia" w:hint="eastAsia"/>
-        </w:rPr>
-        <w:t>36.3基于声明式注解的缓存</w:t>
-      </w:r>
-    </w:p>
-    <w:p>
-      <w:pPr>
-        <w:ind w:firstLine="420"/>
-        <w:rPr>
-          <w:rFonts w:asciiTheme="minorEastAsia" w:hAnsiTheme="minorEastAsia"/>
-          <w:sz w:val="24"/>
-          <w:szCs w:val="24"/>
-        </w:rPr>
-      </w:pPr>
-      <w:r>
-        <w:rPr>
-          <w:rFonts w:asciiTheme="minorEastAsia" w:hAnsiTheme="minorEastAsia"/>
-          <w:sz w:val="24"/>
-          <w:szCs w:val="24"/>
-        </w:rPr>
-        <w:t>缓存抽象提供了一组Java注解</w:t>
-      </w:r>
-      <w:r>
-        <w:rPr>
-          <w:rFonts w:asciiTheme="minorEastAsia" w:hAnsiTheme="minorEastAsia" w:hint="eastAsia"/>
-          <w:sz w:val="24"/>
-          <w:szCs w:val="24"/>
-        </w:rPr>
-        <w:t>：</w:t>
-      </w:r>
-    </w:p>
-    <w:p>
-      <w:pPr>
-        <w:ind w:firstLine="420"/>
-        <w:rPr>
-          <w:rFonts w:asciiTheme="minorEastAsia" w:hAnsiTheme="minorEastAsia"/>
-          <w:sz w:val="24"/>
-          <w:szCs w:val="24"/>
-        </w:rPr>
-      </w:pPr>
-      <w:r>
-        <w:rPr>
-          <w:rFonts w:asciiTheme="minorEastAsia" w:hAnsiTheme="minorEastAsia"/>
-          <w:sz w:val="24"/>
-          <w:szCs w:val="24"/>
-        </w:rPr>
-        <w:t>@Cacheable</w:t>
-      </w:r>
-      <w:r>
-        <w:rPr>
-          <w:rFonts w:asciiTheme="minorEastAsia" w:hAnsiTheme="minorEastAsia" w:hint="eastAsia"/>
-          <w:sz w:val="24"/>
-          <w:szCs w:val="24"/>
-        </w:rPr>
-        <w:t>：触发缓存</w:t>
-      </w:r>
-    </w:p>
-    <w:p>
-      <w:pPr>
-        <w:ind w:firstLine="420"/>
-        <w:rPr>
-          <w:rFonts w:asciiTheme="minorEastAsia" w:hAnsiTheme="minorEastAsia"/>
-          <w:sz w:val="24"/>
-          <w:szCs w:val="24"/>
-        </w:rPr>
-      </w:pPr>
-      <w:r>
-        <w:rPr>
-          <w:rFonts w:asciiTheme="minorEastAsia" w:hAnsiTheme="minorEastAsia"/>
-          <w:sz w:val="24"/>
-          <w:szCs w:val="24"/>
-        </w:rPr>
-        <w:t>@CacheEvict</w:t>
-      </w:r>
-      <w:r>
-        <w:rPr>
-          <w:rFonts w:asciiTheme="minorEastAsia" w:hAnsiTheme="minorEastAsia" w:hint="eastAsia"/>
-          <w:sz w:val="24"/>
-          <w:szCs w:val="24"/>
-        </w:rPr>
-        <w:t>:触发缓存移除</w:t>
-      </w:r>
-    </w:p>
-    <w:p>
-      <w:pPr>
-        <w:ind w:firstLine="420"/>
-        <w:rPr>
-          <w:rFonts w:asciiTheme="minorEastAsia" w:hAnsiTheme="minorEastAsia"/>
-          <w:sz w:val="24"/>
-          <w:szCs w:val="24"/>
-        </w:rPr>
-      </w:pPr>
-      <w:r>
-        <w:rPr>
-          <w:rFonts w:asciiTheme="minorEastAsia" w:hAnsiTheme="minorEastAsia"/>
-          <w:sz w:val="24"/>
-          <w:szCs w:val="24"/>
-        </w:rPr>
-        <w:t>@CachePut:</w:t>
-      </w:r>
-      <w:r>
-        <w:rPr>
-          <w:rFonts w:asciiTheme="minorEastAsia" w:hAnsiTheme="minorEastAsia" w:hint="eastAsia"/>
-        </w:rPr>
-        <w:t xml:space="preserve"> </w:t>
-      </w:r>
-      <w:r>
-        <w:rPr>
-          <w:rFonts w:asciiTheme="minorEastAsia" w:hAnsiTheme="minorEastAsia" w:hint="eastAsia"/>
-          <w:sz w:val="24"/>
-          <w:szCs w:val="24"/>
-        </w:rPr>
-        <w:t>更新缓存而不干扰方法执行</w:t>
-      </w:r>
-    </w:p>
-    <w:p>
-      <w:pPr>
-        <w:ind w:firstLine="420"/>
-        <w:rPr>
-          <w:rFonts w:asciiTheme="minorEastAsia" w:hAnsiTheme="minorEastAsia"/>
-          <w:sz w:val="24"/>
-          <w:szCs w:val="24"/>
-        </w:rPr>
-      </w:pPr>
-      <w:r>
-        <w:rPr>
-          <w:rFonts w:asciiTheme="minorEastAsia" w:hAnsiTheme="minorEastAsia"/>
-          <w:sz w:val="24"/>
-          <w:szCs w:val="24"/>
-        </w:rPr>
-        <w:t>@Caching:</w:t>
-      </w:r>
-      <w:r>
-        <w:rPr>
-          <w:rFonts w:asciiTheme="minorEastAsia" w:hAnsiTheme="minorEastAsia"/>
-          <w:sz w:val="24"/>
-          <w:szCs w:val="24"/>
-        </w:rPr>
-        <w:t>在方法上组合多个缓存操作</w:t>
-      </w:r>
-    </w:p>
-    <w:p>
-      <w:pPr>
-        <w:ind w:firstLine="420"/>
-        <w:rPr>
-          <w:rFonts w:asciiTheme="minorEastAsia" w:hAnsiTheme="minorEastAsia"/>
-          <w:sz w:val="24"/>
-          <w:szCs w:val="24"/>
-        </w:rPr>
-      </w:pPr>
-      <w:r>
-        <w:rPr>
-          <w:rFonts w:asciiTheme="minorEastAsia" w:hAnsiTheme="minorEastAsia"/>
-          <w:sz w:val="24"/>
-          <w:szCs w:val="24"/>
-        </w:rPr>
-        <w:t>@CacheConfig:</w:t>
-      </w:r>
-      <w:r>
-        <w:rPr>
-          <w:rFonts w:asciiTheme="minorEastAsia" w:hAnsiTheme="minorEastAsia"/>
-          <w:sz w:val="24"/>
-          <w:szCs w:val="24"/>
-        </w:rPr>
-        <w:t>在类基本上共享一些缓存相关配置</w:t>
-      </w:r>
-    </w:p>
-    <w:p>
-      <w:pPr>
-        <w:ind w:firstLine="420"/>
-        <w:rPr>
-          <w:rFonts w:asciiTheme="minorEastAsia" w:hAnsiTheme="minorEastAsia"/>
-          <w:sz w:val="24"/>
-          <w:szCs w:val="24"/>
-        </w:rPr>
-      </w:pPr>
-      <w:r>
-        <w:rPr>
-          <w:rFonts w:asciiTheme="minorEastAsia" w:hAnsiTheme="minorEastAsia"/>
-          <w:sz w:val="24"/>
-          <w:szCs w:val="24"/>
-        </w:rPr>
-        <w:t>下面详细介绍每个注解</w:t>
-      </w:r>
-      <w:r>
-        <w:rPr>
-          <w:rFonts w:asciiTheme="minorEastAsia" w:hAnsiTheme="minorEastAsia" w:hint="eastAsia"/>
-          <w:sz w:val="24"/>
-          <w:szCs w:val="24"/>
-        </w:rPr>
-        <w:t>。</w:t>
-      </w:r>
-    </w:p>
-    <w:p>
-      <w:pPr>
-        <w:ind w:firstLine="420"/>
-        <w:rPr>
-          <w:rFonts w:asciiTheme="minorEastAsia" w:hAnsiTheme="minorEastAsia"/>
-          <w:sz w:val="24"/>
-          <w:szCs w:val="24"/>
-        </w:rPr>
-      </w:pPr>
-    </w:p>
-    <w:p>
-      <w:pPr>
-        <w:pStyle w:val="3"/>
-        <w:rPr>
-          <w:rFonts w:asciiTheme="minorEastAsia" w:hAnsiTheme="minorEastAsia"/>
-          <w:sz w:val="24"/>
-          <w:szCs w:val="24"/>
-        </w:rPr>
-      </w:pPr>
-      <w:r>
-        <w:rPr>
-          <w:rFonts w:asciiTheme="minorEastAsia" w:hAnsiTheme="minorEastAsia"/>
-        </w:rPr>
-        <w:t>@Cacheable</w:t>
-      </w:r>
-      <w:r>
-        <w:rPr>
-          <w:rFonts w:asciiTheme="minorEastAsia" w:hAnsiTheme="minorEastAsia" w:hint="eastAsia"/>
-        </w:rPr>
-        <w:t>注解</w:t>
-      </w:r>
-    </w:p>
-    <w:p>
-      <w:pPr>
-        <w:ind w:firstLine="420"/>
-        <w:rPr>
-          <w:rFonts w:asciiTheme="minorEastAsia" w:hAnsiTheme="minorEastAsia"/>
-          <w:sz w:val="24"/>
-          <w:szCs w:val="24"/>
-        </w:rPr>
-      </w:pPr>
-      <w:r>
-        <w:rPr>
-          <w:rFonts w:asciiTheme="minorEastAsia" w:hAnsiTheme="minorEastAsia" w:hint="eastAsia"/>
-          <w:sz w:val="24"/>
-          <w:szCs w:val="24"/>
-        </w:rPr>
-        <w:t>顾名思义，@Cacheable用于标识将方法的结果进行缓存，以便在随后的调用中（具有相同的参数），</w:t>
-      </w:r>
-      <w:r>
-        <w:rPr>
-          <w:rFonts w:asciiTheme="minorEastAsia" w:hAnsiTheme="minorEastAsia" w:hint="eastAsia"/>
-          <w:sz w:val="24"/>
-          <w:szCs w:val="24"/>
-        </w:rPr>
-        <w:t>直接从缓存中获取结果而</w:t>
-      </w:r>
-      <w:r>
-        <w:rPr>
-          <w:rFonts w:asciiTheme="minorEastAsia" w:hAnsiTheme="minorEastAsia" w:hint="eastAsia"/>
-          <w:sz w:val="24"/>
-          <w:szCs w:val="24"/>
-        </w:rPr>
-        <w:t>不必执行该方法。 最简单的</w:t>
-      </w:r>
-      <w:r>
-        <w:rPr>
-          <w:rFonts w:asciiTheme="minorEastAsia" w:hAnsiTheme="minorEastAsia" w:hint="eastAsia"/>
-          <w:sz w:val="24"/>
-          <w:szCs w:val="24"/>
-        </w:rPr>
-        <w:t>使用</w:t>
-      </w:r>
-      <w:r>
-        <w:rPr>
-          <w:rFonts w:asciiTheme="minorEastAsia" w:hAnsiTheme="minorEastAsia" w:hint="eastAsia"/>
-          <w:sz w:val="24"/>
-          <w:szCs w:val="24"/>
-        </w:rPr>
-        <w:t>形式</w:t>
-      </w:r>
-      <w:r>
-        <w:rPr>
-          <w:rFonts w:asciiTheme="minorEastAsia" w:hAnsiTheme="minorEastAsia" w:hint="eastAsia"/>
-          <w:sz w:val="24"/>
-          <w:szCs w:val="24"/>
-        </w:rPr>
-        <w:t>是，注解声明需要与关联一个</w:t>
-      </w:r>
-      <w:r>
-        <w:rPr>
-          <w:rFonts w:asciiTheme="minorEastAsia" w:hAnsiTheme="minorEastAsia" w:hint="eastAsia"/>
-          <w:sz w:val="24"/>
-          <w:szCs w:val="24"/>
-        </w:rPr>
-        <w:t>缓存的名称</w:t>
-      </w:r>
-      <w:r>
-        <w:rPr>
-          <w:rFonts w:asciiTheme="minorEastAsia" w:hAnsiTheme="minorEastAsia" w:hint="eastAsia"/>
-          <w:sz w:val="24"/>
-          <w:szCs w:val="24"/>
-        </w:rPr>
-        <w:t>(</w:t>
-      </w:r>
-      <w:r>
-        <w:rPr>
-          <w:rFonts w:asciiTheme="minorEastAsia" w:hAnsiTheme="minorEastAsia" w:hint="eastAsia"/>
-          <w:color w:val="FF0000"/>
-          <w:sz w:val="24"/>
-          <w:szCs w:val="24"/>
-        </w:rPr>
-        <w:t>缓存名称是必须的</w:t>
-      </w:r>
-      <w:r>
-        <w:rPr>
-          <w:rFonts w:asciiTheme="minorEastAsia" w:hAnsiTheme="minorEastAsia" w:hint="eastAsia"/>
-          <w:sz w:val="24"/>
-          <w:szCs w:val="24"/>
-        </w:rPr>
-        <w:t>)</w:t>
-      </w:r>
-      <w:r>
-        <w:rPr>
-          <w:rFonts w:asciiTheme="minorEastAsia" w:hAnsiTheme="minorEastAsia" w:hint="eastAsia"/>
-          <w:sz w:val="24"/>
-          <w:szCs w:val="24"/>
-        </w:rPr>
-        <w:t>：</w:t>
-      </w:r>
-    </w:p>
-    <w:p>
-      <w:pPr>
-        <w:ind w:left="420"/>
-        <w:rPr>
-          <w:rFonts w:asciiTheme="minorEastAsia" w:hAnsiTheme="minorEastAsia"/>
-          <w:color w:val="000000"/>
-          <w:sz w:val="24"/>
-          <w:szCs w:val="24"/>
-        </w:rPr>
-      </w:pPr>
-      <w:r>
-        <w:rPr>
-          <w:rFonts w:asciiTheme="minorEastAsia" w:hAnsiTheme="minorEastAsia"/>
-          <w:color w:val="808080"/>
-          <w:sz w:val="24"/>
-          <w:szCs w:val="24"/>
-        </w:rPr>
-        <w:t>@Cacheable("books")</w:t>
-      </w:r>
-      <w:r>
-        <w:rPr>
-          <w:rFonts w:asciiTheme="minorEastAsia" w:hAnsiTheme="minorEastAsia"/>
-          <w:color w:val="808080"/>
-          <w:sz w:val="24"/>
-          <w:szCs w:val="24"/>
-        </w:rPr>
-        <w:br/>
-      </w:r>
-      <w:r>
-        <w:rPr>
-          <w:rFonts w:asciiTheme="minorEastAsia" w:hAnsiTheme="minorEastAsia"/>
-          <w:b/>
-          <w:bCs/>
-          <w:color w:val="7F0055"/>
-          <w:sz w:val="24"/>
-          <w:szCs w:val="24"/>
-        </w:rPr>
-        <w:t xml:space="preserve">public </w:t>
-      </w:r>
-      <w:r>
-        <w:rPr>
-          <w:rFonts w:asciiTheme="minorEastAsia" w:hAnsiTheme="minorEastAsia"/>
-          <w:color w:val="000000"/>
-          <w:sz w:val="24"/>
-          <w:szCs w:val="24"/>
-        </w:rPr>
-        <w:t xml:space="preserve">Book findBook(ISBN isbn) </w:t>
-      </w:r>
-    </w:p>
-    <w:p>
-      <w:pPr>
-        <w:ind w:left="420"/>
-        <w:rPr>
-          <w:rFonts w:asciiTheme="minorEastAsia" w:hAnsiTheme="minorEastAsia"/>
-          <w:sz w:val="24"/>
-          <w:szCs w:val="24"/>
-        </w:rPr>
-      </w:pPr>
-      <w:r>
-        <w:rPr>
-          <w:rFonts w:asciiTheme="minorEastAsia" w:hAnsiTheme="minorEastAsia"/>
-          <w:color w:val="000000"/>
-          <w:sz w:val="24"/>
-          <w:szCs w:val="24"/>
-        </w:rPr>
-        <w:t>{ }</w:t>
-      </w:r>
-    </w:p>
-    <w:p>
-      <w:pPr>
-        <w:ind w:firstLine="420"/>
-        <w:rPr>
-          <w:rFonts w:asciiTheme="minorEastAsia" w:hAnsiTheme="minorEastAsia"/>
-          <w:sz w:val="24"/>
-          <w:szCs w:val="24"/>
-        </w:rPr>
-      </w:pPr>
-      <w:r>
-        <w:rPr>
-          <w:rFonts w:asciiTheme="minorEastAsia" w:hAnsiTheme="minorEastAsia" w:hint="eastAsia"/>
-          <w:sz w:val="24"/>
-          <w:szCs w:val="24"/>
-        </w:rPr>
-        <w:lastRenderedPageBreak/>
+          <w:sz w:val="24"/>
+          <w:szCs w:val="24"/>
+        </w:rPr>
         <w:t>在上面的代码片段中，findBook方法与名为books的缓存相关联。 每次调用该方法时，都会检查缓存以查看调用是否已经执行而不必重复。 在大多数情况下，只声明一个缓存，注释允许指定多个名称，以便使用多个缓存。 在这种情况下，将在执行方法之前检查每个缓存：如果至少有一个缓存被命中，则将返回相关的值：</w:t>
       </w:r>
     </w:p>
@@ -2033,6 +2072,7 @@
           <w:sz w:val="24"/>
           <w:szCs w:val="24"/>
         </w:rPr>
+        <w:lastRenderedPageBreak/>
         <w:t>@Cacheable(cacheNames=</w:t>
       </w:r>
       <w:r>
@@ -2095,7 +2135,6 @@
           <w:sz w:val="24"/>
           <w:szCs w:val="24"/>
         </w:rPr>
-        <w:lastRenderedPageBreak/>
         <w:t xml:space="preserve">public </w:t>
       </w:r>
       <w:r>
@@ -6736,7 +6775,7 @@
         <w:br/>
         <w:t xml:space="preserve">http://www.springframework.org/schema/cache </w:t>
       </w:r>
-      <w:hyperlink r:id="rId10" w:history="1">
+      <w:hyperlink r:id="rId14" w:history="1">
         <w:r>
           <w:rPr>
             <w:rStyle w:val="a3"/>
@@ -10376,7 +10415,7 @@
         </w:tabs>
         <w:jc w:val="left"/>
         <w:rPr>
-          <w:rFonts w:ascii="宋体" w:eastAsia="宋体" w:hAnsi="宋体" w:cs="宋体" w:hint="eastAsia"/>
+          <w:rFonts w:ascii="宋体" w:eastAsia="宋体" w:hAnsi="宋体" w:cs="宋体"/>
           <w:color w:val="000000"/>
           <w:kern w:val="0"/>
           <w:sz w:val="23"/>
@@ -11117,7 +11156,7 @@
         </w:tabs>
         <w:jc w:val="left"/>
         <w:rPr>
-          <w:rFonts w:ascii="宋体" w:eastAsia="宋体" w:hAnsi="宋体" w:cs="宋体" w:hint="eastAsia"/>
+          <w:rFonts w:ascii="宋体" w:eastAsia="宋体" w:hAnsi="宋体" w:cs="宋体"/>
           <w:color w:val="000000"/>
           <w:kern w:val="0"/>
           <w:sz w:val="23"/>
@@ -11249,7 +11288,6 @@
         <w:shd w:val="clear" w:color="auto" w:fill="FFFFFF"/>
         <w:ind w:firstLineChars="150" w:firstLine="360"/>
         <w:rPr>
-          <w:rFonts w:hint="eastAsia"/>
           <w:color w:val="000000"/>
         </w:rPr>
       </w:pPr>
@@ -11260,7 +11298,6 @@
         <w:shd w:val="clear" w:color="auto" w:fill="FFFFFF"/>
         <w:ind w:firstLineChars="150" w:firstLine="360"/>
         <w:rPr>
-          <w:rFonts w:hint="eastAsia"/>
           <w:color w:val="000000"/>
         </w:rPr>
       </w:pPr>
@@ -11274,7 +11311,6 @@
           <w:tab w:val="left" w:pos="195"/>
         </w:tabs>
         <w:rPr>
-          <w:rFonts w:hint="eastAsia"/>
           <w:color w:val="000000"/>
         </w:rPr>
       </w:pPr>
@@ -11674,6 +11710,44 @@
     </w:sectPr>
   </w:body>
 </w:document>
+</file>
+
+<file path=word/endnotes.xml><?xml version="1.0" encoding="utf-8"?>
+<w:endnotes xmlns:wpc="http://schemas.microsoft.com/office/word/2010/wordprocessingCanvas" xmlns:mc="http://schemas.openxmlformats.org/markup-compatibility/2006" xmlns:o="urn:schemas-microsoft-com:office:office" xmlns:r="http://schemas.openxmlformats.org/officeDocument/2006/relationships" xmlns:m="http://schemas.openxmlformats.org/officeDocument/2006/math" xmlns:v="urn:schemas-microsoft-com:vml" xmlns:wp14="http://schemas.microsoft.com/office/word/2010/wordprocessingDrawing" xmlns:wp="http://schemas.openxmlformats.org/drawingml/2006/wordprocessingDrawing" xmlns:w10="urn:schemas-microsoft-com:office:word" xmlns:w="http://schemas.openxmlformats.org/wordprocessingml/2006/main" xmlns:w14="http://schemas.microsoft.com/office/word/2010/wordml" xmlns:w15="http://schemas.microsoft.com/office/word/2012/wordml" xmlns:wpg="http://schemas.microsoft.com/office/word/2010/wordprocessingGroup" xmlns:wpi="http://schemas.microsoft.com/office/word/2010/wordprocessingInk" xmlns:wne="http://schemas.microsoft.com/office/word/2006/wordml" xmlns:wps="http://schemas.microsoft.com/office/word/2010/wordprocessingShape" mc:Ignorable="w14 w15 wp14">
+  <w:endnote w:type="separator" w:id="-1">
+    <w:p>
+      <w:r>
+        <w:separator/>
+      </w:r>
+    </w:p>
+  </w:endnote>
+  <w:endnote w:type="continuationSeparator" w:id="0">
+    <w:p>
+      <w:r>
+        <w:continuationSeparator/>
+      </w:r>
+    </w:p>
+  </w:endnote>
+</w:endnotes>
+</file>
+
+<file path=word/footnotes.xml><?xml version="1.0" encoding="utf-8"?>
+<w:footnotes xmlns:wpc="http://schemas.microsoft.com/office/word/2010/wordprocessingCanvas" xmlns:mc="http://schemas.openxmlformats.org/markup-compatibility/2006" xmlns:o="urn:schemas-microsoft-com:office:office" xmlns:r="http://schemas.openxmlformats.org/officeDocument/2006/relationships" xmlns:m="http://schemas.openxmlformats.org/officeDocument/2006/math" xmlns:v="urn:schemas-microsoft-com:vml" xmlns:wp14="http://schemas.microsoft.com/office/word/2010/wordprocessingDrawing" xmlns:wp="http://schemas.openxmlformats.org/drawingml/2006/wordprocessingDrawing" xmlns:w10="urn:schemas-microsoft-com:office:word" xmlns:w="http://schemas.openxmlformats.org/wordprocessingml/2006/main" xmlns:w14="http://schemas.microsoft.com/office/word/2010/wordml" xmlns:w15="http://schemas.microsoft.com/office/word/2012/wordml" xmlns:wpg="http://schemas.microsoft.com/office/word/2010/wordprocessingGroup" xmlns:wpi="http://schemas.microsoft.com/office/word/2010/wordprocessingInk" xmlns:wne="http://schemas.microsoft.com/office/word/2006/wordml" xmlns:wps="http://schemas.microsoft.com/office/word/2010/wordprocessingShape" mc:Ignorable="w14 w15 wp14">
+  <w:footnote w:type="separator" w:id="-1">
+    <w:p>
+      <w:r>
+        <w:separator/>
+      </w:r>
+    </w:p>
+  </w:footnote>
+  <w:footnote w:type="continuationSeparator" w:id="0">
+    <w:p>
+      <w:r>
+        <w:continuationSeparator/>
+      </w:r>
+    </w:p>
+  </w:footnote>
+</w:footnotes>
 </file>
 
 <file path=word/numbering.xml><?xml version="1.0" encoding="utf-8"?>
@@ -12604,6 +12678,71 @@
       <w:szCs w:val="24"/>
     </w:rPr>
   </w:style>
+  <w:style w:type="paragraph" w:styleId="a8">
+    <w:name w:val="header"/>
+    <w:basedOn w:val="a"/>
+    <w:link w:val="Char"/>
+    <w:uiPriority w:val="99"/>
+    <w:unhideWhenUsed/>
+    <w:rsid w:val="00781513"/>
+    <w:pPr>
+      <w:pBdr>
+        <w:bottom w:val="single" w:sz="6" w:space="1" w:color="auto"/>
+      </w:pBdr>
+      <w:tabs>
+        <w:tab w:val="center" w:pos="4153"/>
+        <w:tab w:val="right" w:pos="8306"/>
+      </w:tabs>
+      <w:snapToGrid w:val="0"/>
+      <w:jc w:val="center"/>
+    </w:pPr>
+    <w:rPr>
+      <w:sz w:val="18"/>
+      <w:szCs w:val="18"/>
+    </w:rPr>
+  </w:style>
+  <w:style w:type="character" w:customStyle="1" w:styleId="Char">
+    <w:name w:val="页眉 Char"/>
+    <w:basedOn w:val="a0"/>
+    <w:link w:val="a8"/>
+    <w:uiPriority w:val="99"/>
+    <w:rsid w:val="00781513"/>
+    <w:rPr>
+      <w:sz w:val="18"/>
+      <w:szCs w:val="18"/>
+    </w:rPr>
+  </w:style>
+  <w:style w:type="paragraph" w:styleId="a9">
+    <w:name w:val="footer"/>
+    <w:basedOn w:val="a"/>
+    <w:link w:val="Char0"/>
+    <w:uiPriority w:val="99"/>
+    <w:unhideWhenUsed/>
+    <w:rsid w:val="00781513"/>
+    <w:pPr>
+      <w:tabs>
+        <w:tab w:val="center" w:pos="4153"/>
+        <w:tab w:val="right" w:pos="8306"/>
+      </w:tabs>
+      <w:snapToGrid w:val="0"/>
+      <w:jc w:val="left"/>
+    </w:pPr>
+    <w:rPr>
+      <w:sz w:val="18"/>
+      <w:szCs w:val="18"/>
+    </w:rPr>
+  </w:style>
+  <w:style w:type="character" w:customStyle="1" w:styleId="Char0">
+    <w:name w:val="页脚 Char"/>
+    <w:basedOn w:val="a0"/>
+    <w:link w:val="a9"/>
+    <w:uiPriority w:val="99"/>
+    <w:rsid w:val="00781513"/>
+    <w:rPr>
+      <w:sz w:val="18"/>
+      <w:szCs w:val="18"/>
+    </w:rPr>
+  </w:style>
 </w:styles>
 </file>
 

--- a/spring/Spring Cache.docx
+++ b/spring/Spring Cache.docx
@@ -165,8 +165,6 @@
         </w:rPr>
         <w:t xml:space="preserve"> </w:t>
       </w:r>
-      <w:bookmarkStart w:id="0" w:name="_GoBack"/>
-      <w:bookmarkEnd w:id="0"/>
     </w:p>
     <w:p>
       <w:pPr>
@@ -11320,12 +11318,198 @@
         </w:rPr>
         <w:tab/>
       </w:r>
+      <w:r>
+        <w:rPr>
+          <w:noProof/>
+        </w:rPr>
+        <w:drawing>
+          <wp:inline distT="0" distB="0" distL="0" distR="0" wp14:anchorId="784B6039" wp14:editId="1CDCF1E5">
+            <wp:extent cx="5274310" cy="2309495"/>
+            <wp:effectExtent l="0" t="0" r="2540" b="0"/>
+            <wp:docPr id="1" name="图片 1"/>
+            <wp:cNvGraphicFramePr>
+              <a:graphicFrameLocks xmlns:a="http://schemas.openxmlformats.org/drawingml/2006/main" noChangeAspect="1"/>
+            </wp:cNvGraphicFramePr>
+            <a:graphic xmlns:a="http://schemas.openxmlformats.org/drawingml/2006/main">
+              <a:graphicData uri="http://schemas.openxmlformats.org/drawingml/2006/picture">
+                <pic:pic xmlns:pic="http://schemas.openxmlformats.org/drawingml/2006/picture">
+                  <pic:nvPicPr>
+                    <pic:cNvPr id="1" name=""/>
+                    <pic:cNvPicPr/>
+                  </pic:nvPicPr>
+                  <pic:blipFill>
+                    <a:blip r:embed="rId15"/>
+                    <a:stretch>
+                      <a:fillRect/>
+                    </a:stretch>
+                  </pic:blipFill>
+                  <pic:spPr>
+                    <a:xfrm>
+                      <a:off x="0" y="0"/>
+                      <a:ext cx="5274310" cy="2309495"/>
+                    </a:xfrm>
+                    <a:prstGeom prst="rect">
+                      <a:avLst/>
+                    </a:prstGeom>
+                  </pic:spPr>
+                </pic:pic>
+              </a:graphicData>
+            </a:graphic>
+          </wp:inline>
+        </w:drawing>
+      </w:r>
     </w:p>
     <w:p>
       <w:pPr>
         <w:ind w:firstLine="420"/>
         <w:rPr>
           <w:rFonts w:asciiTheme="minorEastAsia" w:hAnsiTheme="minorEastAsia"/>
+          <w:sz w:val="24"/>
+          <w:szCs w:val="24"/>
+        </w:rPr>
+      </w:pPr>
+      <w:r>
+        <w:rPr>
+          <w:rFonts w:asciiTheme="minorEastAsia" w:hAnsiTheme="minorEastAsia" w:hint="eastAsia"/>
+          <w:sz w:val="24"/>
+          <w:szCs w:val="24"/>
+        </w:rPr>
+        <w:t>t</w:t>
+      </w:r>
+      <w:r>
+        <w:rPr>
+          <w:rFonts w:asciiTheme="minorEastAsia" w:hAnsiTheme="minorEastAsia"/>
+          <w:sz w:val="24"/>
+          <w:szCs w:val="24"/>
+        </w:rPr>
+        <w:t>tl:配置过期时间</w:t>
+      </w:r>
+      <w:r>
+        <w:rPr>
+          <w:rFonts w:asciiTheme="minorEastAsia" w:hAnsiTheme="minorEastAsia" w:hint="eastAsia"/>
+          <w:sz w:val="24"/>
+          <w:szCs w:val="24"/>
+        </w:rPr>
+        <w:t>,默认只能配置全局，对所有cacheName生效</w:t>
+      </w:r>
+    </w:p>
+    <w:p>
+      <w:pPr>
+        <w:ind w:firstLine="420"/>
+        <w:rPr>
+          <w:rFonts w:asciiTheme="minorEastAsia" w:hAnsiTheme="minorEastAsia"/>
+          <w:sz w:val="24"/>
+          <w:szCs w:val="24"/>
+        </w:rPr>
+      </w:pPr>
+      <w:r>
+        <w:rPr>
+          <w:rFonts w:asciiTheme="minorEastAsia" w:hAnsiTheme="minorEastAsia"/>
+          <w:sz w:val="24"/>
+          <w:szCs w:val="24"/>
+        </w:rPr>
+        <w:t>cacheNullValues:</w:t>
+      </w:r>
+      <w:r>
+        <w:rPr>
+          <w:rFonts w:asciiTheme="minorEastAsia" w:hAnsiTheme="minorEastAsia"/>
+          <w:sz w:val="24"/>
+          <w:szCs w:val="24"/>
+        </w:rPr>
+        <w:t>是否缓存null值</w:t>
+      </w:r>
+      <w:r>
+        <w:rPr>
+          <w:rFonts w:asciiTheme="minorEastAsia" w:hAnsiTheme="minorEastAsia" w:hint="eastAsia"/>
+          <w:sz w:val="24"/>
+          <w:szCs w:val="24"/>
+        </w:rPr>
+        <w:t>，</w:t>
+      </w:r>
+      <w:r>
+        <w:rPr>
+          <w:rFonts w:asciiTheme="minorEastAsia" w:hAnsiTheme="minorEastAsia"/>
+          <w:sz w:val="24"/>
+          <w:szCs w:val="24"/>
+        </w:rPr>
+        <w:t>默认是true</w:t>
+      </w:r>
+    </w:p>
+    <w:p>
+      <w:pPr>
+        <w:ind w:firstLine="420"/>
+        <w:rPr>
+          <w:rFonts w:asciiTheme="minorEastAsia" w:hAnsiTheme="minorEastAsia" w:hint="eastAsia"/>
+          <w:sz w:val="24"/>
+          <w:szCs w:val="24"/>
+        </w:rPr>
+      </w:pPr>
+      <w:r>
+        <w:rPr>
+          <w:rFonts w:asciiTheme="minorEastAsia" w:hAnsiTheme="minorEastAsia"/>
+          <w:sz w:val="24"/>
+          <w:szCs w:val="24"/>
+        </w:rPr>
+        <w:t>keyPrefix:</w:t>
+      </w:r>
+      <w:r>
+        <w:rPr>
+          <w:rFonts w:asciiTheme="minorEastAsia" w:hAnsiTheme="minorEastAsia"/>
+          <w:sz w:val="24"/>
+          <w:szCs w:val="24"/>
+        </w:rPr>
+        <w:t>key的前缀</w:t>
+      </w:r>
+      <w:r>
+        <w:rPr>
+          <w:rFonts w:asciiTheme="minorEastAsia" w:hAnsiTheme="minorEastAsia" w:hint="eastAsia"/>
+          <w:sz w:val="24"/>
+          <w:szCs w:val="24"/>
+        </w:rPr>
+        <w:t>，</w:t>
+      </w:r>
+      <w:r>
+        <w:rPr>
+          <w:rFonts w:asciiTheme="minorEastAsia" w:hAnsiTheme="minorEastAsia"/>
+          <w:sz w:val="24"/>
+          <w:szCs w:val="24"/>
+        </w:rPr>
+        <w:t>默认是</w:t>
+      </w:r>
+      <w:r>
+        <w:rPr>
+          <w:rFonts w:asciiTheme="minorEastAsia" w:hAnsiTheme="minorEastAsia" w:hint="eastAsia"/>
+          <w:sz w:val="24"/>
+          <w:szCs w:val="24"/>
+        </w:rPr>
+        <w:t>:</w:t>
+      </w:r>
+      <w:r>
+        <w:rPr>
+          <w:rFonts w:asciiTheme="minorEastAsia" w:hAnsiTheme="minorEastAsia"/>
+          <w:sz w:val="24"/>
+          <w:szCs w:val="24"/>
+        </w:rPr>
+        <w:t>:</w:t>
+      </w:r>
+      <w:bookmarkStart w:id="0" w:name="_GoBack"/>
+      <w:bookmarkEnd w:id="0"/>
+    </w:p>
+    <w:p>
+      <w:pPr>
+        <w:ind w:firstLine="420"/>
+        <w:rPr>
+          <w:rFonts w:asciiTheme="minorEastAsia" w:hAnsiTheme="minorEastAsia"/>
+          <w:sz w:val="24"/>
+          <w:szCs w:val="24"/>
+        </w:rPr>
+      </w:pPr>
+    </w:p>
+    <w:p>
+      <w:pPr>
+        <w:ind w:firstLine="420"/>
+        <w:rPr>
+          <w:rFonts w:asciiTheme="minorEastAsia" w:hAnsiTheme="minorEastAsia" w:hint="eastAsia"/>
           <w:sz w:val="24"/>
           <w:szCs w:val="24"/>
         </w:rPr>
